--- a/manuscript/manuscript_mk.docx
+++ b/manuscript/manuscript_mk.docx
@@ -85,7 +85,13 @@
         <w:rPr>
           <w:rFonts w:ascii="Verdana" w:hAnsi="Verdana"/>
         </w:rPr>
-        <w:t>2</w:t>
+        <w:t>1</w:t>
+      </w:r>
+      <w:r>
+        <w:rPr>
+          <w:rFonts w:ascii="Verdana" w:hAnsi="Verdana"/>
+        </w:rPr>
+        <w:t>6</w:t>
       </w:r>
       <w:r>
         <w:rPr>
@@ -123,6 +129,24 @@
         <w:rPr>
           <w:rFonts w:ascii="Verdana" w:hAnsi="Verdana"/>
         </w:rPr>
+        <w:t xml:space="preserve"> [12,13</w:t>
+      </w:r>
+      <w:r>
+        <w:rPr>
+          <w:rFonts w:ascii="Verdana" w:hAnsi="Verdana"/>
+        </w:rPr>
+        <w:t>, 17</w:t>
+      </w:r>
+      <w:r>
+        <w:rPr>
+          <w:rFonts w:ascii="Verdana" w:hAnsi="Verdana"/>
+        </w:rPr>
+        <w:t>]</w:t>
+      </w:r>
+      <w:r>
+        <w:rPr>
+          <w:rFonts w:ascii="Verdana" w:hAnsi="Verdana"/>
+        </w:rPr>
         <w:t xml:space="preserve">. For instance, alterations in tibiofemoral kinematics have been associated with the progression of knee OA, one of the most common joint disorders affecting a significant portion of the global population </w:t>
       </w:r>
       <w:commentRangeStart w:id="2"/>
@@ -136,13 +160,13 @@
         <w:rPr>
           <w:rFonts w:ascii="Verdana" w:hAnsi="Verdana"/>
         </w:rPr>
-        <w:t>3</w:t>
-      </w:r>
-      <w:r>
-        <w:rPr>
-          <w:rFonts w:ascii="Verdana" w:hAnsi="Verdana"/>
-        </w:rPr>
-        <w:t xml:space="preserve">]. </w:t>
+        <w:t>15</w:t>
+      </w:r>
+      <w:r>
+        <w:rPr>
+          <w:rFonts w:ascii="Verdana" w:hAnsi="Verdana"/>
+        </w:rPr>
+        <w:t>].</w:t>
       </w:r>
       <w:commentRangeEnd w:id="2"/>
       <w:r>
@@ -150,6 +174,24 @@
           <w:rStyle w:val="CommentReference"/>
         </w:rPr>
         <w:commentReference w:id="2"/>
+      </w:r>
+      <w:r>
+        <w:rPr>
+          <w:rFonts w:ascii="Verdana" w:hAnsi="Verdana"/>
+        </w:rPr>
+        <w:t>Also, it has been found that t</w:t>
+      </w:r>
+      <w:r>
+        <w:rPr>
+          <w:rFonts w:ascii="Verdana" w:hAnsi="Verdana"/>
+        </w:rPr>
+        <w:t>he three-dimensional kinematics of anterior cruciate ligament-deficient knees are changed even during low-stress activities, such as walking</w:t>
+      </w:r>
+      <w:r>
+        <w:rPr>
+          <w:rFonts w:ascii="Verdana" w:hAnsi="Verdana"/>
+        </w:rPr>
+        <w:t xml:space="preserve">. [14] </w:t>
       </w:r>
     </w:p>
     <w:p>
@@ -157,19 +199,700 @@
         <w:spacing w:line="360" w:lineRule="auto"/>
         <w:jc w:val="both"/>
         <w:rPr>
-          <w:ins w:id="3" w:author="Aayush Nepal" w:date="2024-09-19T16:40:00Z" w16du:dateUtc="2024-09-19T14:40:00Z"/>
-          <w:rFonts w:ascii="Verdana" w:hAnsi="Verdana"/>
-        </w:rPr>
-      </w:pPr>
-      <w:ins w:id="4" w:author="Aayush Nepal" w:date="2024-09-19T16:40:00Z">
+          <w:rFonts w:ascii="Verdana" w:hAnsi="Verdana"/>
+        </w:rPr>
+      </w:pPr>
+      <w:commentRangeStart w:id="3"/>
+      <w:r>
+        <w:rPr>
+          <w:rFonts w:ascii="Verdana" w:hAnsi="Verdana"/>
+        </w:rPr>
+        <w:t>Dynamic MRI has proven to be a valuable tool for studying tibiofemoral kinematics in vivo, offering insights into both normal and pathological knee function.</w:t>
+      </w:r>
+      <w:r>
+        <w:rPr>
+          <w:rFonts w:ascii="Verdana" w:hAnsi="Verdana"/>
+        </w:rPr>
+        <w:t xml:space="preserve"> </w:t>
+      </w:r>
+      <w:r>
+        <w:rPr>
+          <w:rFonts w:ascii="Verdana" w:hAnsi="Verdana"/>
+        </w:rPr>
+        <w:t>Various MRI techniques have been employed to capture knee motion under different conditions.</w:t>
+      </w:r>
+    </w:p>
+    <w:p>
+      <w:pPr>
+        <w:spacing w:line="360" w:lineRule="auto"/>
+        <w:jc w:val="both"/>
+        <w:rPr>
+          <w:rFonts w:ascii="Verdana" w:hAnsi="Verdana"/>
+        </w:rPr>
+      </w:pPr>
+      <w:r>
+        <w:rPr>
+          <w:rFonts w:ascii="Verdana" w:hAnsi="Verdana"/>
+        </w:rPr>
+        <w:t xml:space="preserve">Real-time MRI is one approach that allows for rapid image acquisition during continuous joint movement, offering true real-time visualization of knee motion. This technique has been employed to study knee deep-flexion kinematics and patellofemoral joint motion </w:t>
+      </w:r>
+      <w:r>
+        <w:rPr>
+          <w:rFonts w:ascii="Verdana" w:hAnsi="Verdana"/>
+        </w:rPr>
+        <w:t>[</w:t>
+      </w:r>
+      <w:r>
+        <w:rPr>
+          <w:rFonts w:ascii="Verdana" w:hAnsi="Verdana"/>
+        </w:rPr>
+        <w:t xml:space="preserve">1,7]. While these methods excel at capturing dynamic events, they may be limited in spatial resolution. </w:t>
+      </w:r>
+    </w:p>
+    <w:p>
+      <w:pPr>
+        <w:spacing w:line="360" w:lineRule="auto"/>
+        <w:jc w:val="both"/>
+        <w:rPr>
+          <w:rFonts w:ascii="Verdana" w:hAnsi="Verdana"/>
+        </w:rPr>
+      </w:pPr>
+      <w:r>
+        <w:rPr>
+          <w:rFonts w:ascii="Verdana" w:hAnsi="Verdana"/>
+        </w:rPr>
+        <w:t>CINE MRI techniques, which involve reconstructing multiple motion phases into a single representative cycle, have been used to investigate patellar tracking patterns and tibiofemoral kinematics [2,3,8]. These methods typically offer improved spatial resolution compared to real-time imaging.</w:t>
+      </w:r>
+    </w:p>
+    <w:p>
+      <w:pPr>
+        <w:spacing w:line="360" w:lineRule="auto"/>
+        <w:jc w:val="both"/>
+        <w:rPr>
+          <w:rFonts w:ascii="Verdana" w:hAnsi="Verdana"/>
+        </w:rPr>
+      </w:pPr>
+      <w:r>
+        <w:rPr>
+          <w:rFonts w:ascii="Verdana" w:hAnsi="Verdana"/>
+        </w:rPr>
+        <w:t>Another approach</w:t>
+      </w:r>
+      <w:r>
+        <w:rPr>
+          <w:rFonts w:ascii="Verdana" w:hAnsi="Verdana"/>
+        </w:rPr>
+        <w:t xml:space="preserve"> to study joint kinematics</w:t>
+      </w:r>
+      <w:r>
+        <w:rPr>
+          <w:rFonts w:ascii="Verdana" w:hAnsi="Verdana"/>
+        </w:rPr>
+        <w:t xml:space="preserve"> is cine phase contrast MRI [9,10]. This method directly encodes velocity information into the MRI signal, allowing for quantitative measurements of tissue motion</w:t>
+      </w:r>
+      <w:r>
+        <w:rPr>
+          <w:rFonts w:ascii="Verdana" w:hAnsi="Verdana"/>
+        </w:rPr>
+        <w:t xml:space="preserve">. </w:t>
+      </w:r>
+    </w:p>
+    <w:p>
+      <w:pPr>
+        <w:spacing w:line="360" w:lineRule="auto"/>
+        <w:jc w:val="both"/>
+        <w:rPr>
+          <w:rFonts w:ascii="Verdana" w:hAnsi="Verdana"/>
+        </w:rPr>
+      </w:pPr>
+      <w:r>
+        <w:rPr>
+          <w:rFonts w:ascii="Verdana" w:hAnsi="Verdana"/>
+        </w:rPr>
+        <w:t xml:space="preserve">Many of these dynamic MRI studies have incorporated specialized devices to guide knee motion and apply controlled loading conditions during imaging. These devices allow for the investigation of load-dependent variations in knee </w:t>
+      </w:r>
+      <w:r>
+        <w:rPr>
+          <w:rFonts w:ascii="Verdana" w:hAnsi="Verdana"/>
+        </w:rPr>
+        <w:lastRenderedPageBreak/>
+        <w:t>kinematics, providing insights into how the joint responds to different mechanical stresses [6]. Such approaches are particularly valuable for understanding the biomechanical changes associated with conditions like osteoarthritis and ligament injuries.</w:t>
+      </w:r>
+      <w:commentRangeEnd w:id="3"/>
+      <w:r>
+        <w:rPr>
+          <w:rStyle w:val="CommentReference"/>
+        </w:rPr>
+        <w:commentReference w:id="3"/>
+      </w:r>
+    </w:p>
+    <w:p>
+      <w:pPr>
+        <w:spacing w:line="360" w:lineRule="auto"/>
+        <w:jc w:val="both"/>
+        <w:rPr>
+          <w:del w:id="4" w:author="Aayush Nepal" w:date="2024-09-21T13:46:00Z" w16du:dateUtc="2024-09-21T11:46:00Z"/>
+          <w:rFonts w:ascii="Verdana" w:hAnsi="Verdana"/>
+        </w:rPr>
+      </w:pPr>
+      <w:del w:id="5" w:author="Aayush Nepal" w:date="2024-09-21T13:46:00Z" w16du:dateUtc="2024-09-21T11:46:00Z">
         <w:r>
           <w:rPr>
             <w:rFonts w:ascii="Verdana" w:hAnsi="Verdana"/>
           </w:rPr>
-          <w:t>Dynamic MRI has proven to be a valuable tool for studying tibiofemoral kinematics in vivo, offering insights into both normal and pathological knee function.</w:t>
+          <w:delText xml:space="preserve">To analyze tibiofemoral kinematics effectively, precise segmentation of the tibia and femur in medical imaging is essential. </w:delText>
         </w:r>
-      </w:ins>
-      <w:ins w:id="5" w:author="Aayush Nepal" w:date="2024-09-19T16:40:00Z" w16du:dateUtc="2024-09-19T14:40:00Z">
+        <w:commentRangeStart w:id="6"/>
+        <w:r>
+          <w:rPr>
+            <w:rFonts w:ascii="Verdana" w:hAnsi="Verdana"/>
+          </w:rPr>
+          <w:delText xml:space="preserve">Segmentation </w:delText>
+        </w:r>
+        <w:r>
+          <w:rPr>
+            <w:rFonts w:ascii="Verdana" w:hAnsi="Verdana"/>
+          </w:rPr>
+          <w:delText>can allow</w:delText>
+        </w:r>
+        <w:r>
+          <w:rPr>
+            <w:rFonts w:ascii="Verdana" w:hAnsi="Verdana"/>
+          </w:rPr>
+          <w:delText xml:space="preserve"> for the extraction of key kinematic parameters, such as the relative positions and orientations of these bones during knee motion</w:delText>
+        </w:r>
+        <w:r>
+          <w:rPr>
+            <w:rFonts w:ascii="Verdana" w:hAnsi="Verdana"/>
+          </w:rPr>
+          <w:delText xml:space="preserve">. </w:delText>
+        </w:r>
+        <w:commentRangeEnd w:id="6"/>
+        <w:r>
+          <w:rPr>
+            <w:rStyle w:val="CommentReference"/>
+          </w:rPr>
+          <w:commentReference w:id="6"/>
+        </w:r>
+        <w:r>
+          <w:rPr>
+            <w:rFonts w:ascii="Verdana" w:hAnsi="Verdana"/>
+          </w:rPr>
+          <w:delText xml:space="preserve">This process becomes particularly challenging when dealing with </w:delText>
+        </w:r>
+        <w:commentRangeStart w:id="7"/>
+        <w:r>
+          <w:rPr>
+            <w:rFonts w:ascii="Verdana" w:hAnsi="Verdana"/>
+          </w:rPr>
+          <w:delText xml:space="preserve">dynamic imaging sequences </w:delText>
+        </w:r>
+        <w:commentRangeEnd w:id="7"/>
+        <w:r>
+          <w:rPr>
+            <w:rStyle w:val="CommentReference"/>
+          </w:rPr>
+          <w:commentReference w:id="7"/>
+        </w:r>
+        <w:r>
+          <w:rPr>
+            <w:rFonts w:ascii="Verdana" w:hAnsi="Verdana"/>
+          </w:rPr>
+          <w:delText>that capture knee motion over time, as it requires consistent and accurate segmentation across multiple image frames.</w:delText>
+        </w:r>
+      </w:del>
+    </w:p>
+    <w:p>
+      <w:pPr>
+        <w:spacing w:line="360" w:lineRule="auto"/>
+        <w:jc w:val="both"/>
+        <w:rPr>
+          <w:del w:id="8" w:author="Aayush Nepal" w:date="2024-09-21T13:46:00Z" w16du:dateUtc="2024-09-21T11:46:00Z"/>
+          <w:rFonts w:ascii="Verdana" w:hAnsi="Verdana"/>
+        </w:rPr>
+      </w:pPr>
+      <w:del w:id="9" w:author="Aayush Nepal" w:date="2024-09-21T13:46:00Z" w16du:dateUtc="2024-09-21T11:46:00Z">
+        <w:r>
+          <w:rPr>
+            <w:rFonts w:ascii="Verdana" w:hAnsi="Verdana"/>
+          </w:rPr>
+          <w:delText xml:space="preserve">To overcome these challenges, we developed a semi-automated segmentation pipeline specifically designed for </w:delText>
+        </w:r>
+        <w:r>
+          <w:rPr>
+            <w:rFonts w:ascii="Verdana" w:hAnsi="Verdana"/>
+          </w:rPr>
+          <w:delText xml:space="preserve">dynamic </w:delText>
+        </w:r>
+        <w:r>
+          <w:rPr>
+            <w:rFonts w:ascii="Verdana" w:hAnsi="Verdana"/>
+          </w:rPr>
+          <w:delText>2D sagittal images of the knee during flexion-extension cycles.</w:delText>
+        </w:r>
+        <w:commentRangeStart w:id="10"/>
+        <w:commentRangeStart w:id="11"/>
+        <w:r>
+          <w:rPr>
+            <w:rFonts w:ascii="Verdana" w:hAnsi="Verdana"/>
+          </w:rPr>
+          <w:delText xml:space="preserve"> </w:delText>
+        </w:r>
+        <w:commentRangeEnd w:id="10"/>
+        <w:r>
+          <w:rPr>
+            <w:rStyle w:val="CommentReference"/>
+          </w:rPr>
+          <w:commentReference w:id="10"/>
+        </w:r>
+        <w:commentRangeEnd w:id="11"/>
+        <w:r>
+          <w:rPr>
+            <w:rStyle w:val="CommentReference"/>
+          </w:rPr>
+          <w:commentReference w:id="11"/>
+        </w:r>
+        <w:r>
+          <w:rPr>
+            <w:rFonts w:ascii="Verdana" w:hAnsi="Verdana"/>
+          </w:rPr>
+          <w:delText>and</w:delText>
+        </w:r>
+        <w:r>
+          <w:rPr>
+            <w:rFonts w:ascii="Verdana" w:hAnsi="Verdana"/>
+          </w:rPr>
+          <w:delText xml:space="preserve"> compared its performance against traditional manual segmentation. Our results demonstrate</w:delText>
+        </w:r>
+        <w:r>
+          <w:rPr>
+            <w:rFonts w:ascii="Verdana" w:hAnsi="Verdana"/>
+          </w:rPr>
+          <w:delText>s</w:delText>
+        </w:r>
+        <w:r>
+          <w:rPr>
+            <w:rFonts w:ascii="Verdana" w:hAnsi="Verdana"/>
+          </w:rPr>
+          <w:delText xml:space="preserve"> that </w:delText>
+        </w:r>
+        <w:r>
+          <w:rPr>
+            <w:rFonts w:ascii="Verdana" w:hAnsi="Verdana"/>
+          </w:rPr>
+          <w:delText>a</w:delText>
+        </w:r>
+        <w:r>
+          <w:rPr>
+            <w:rFonts w:ascii="Verdana" w:hAnsi="Verdana"/>
+          </w:rPr>
+          <w:delText xml:space="preserve"> </w:delText>
+        </w:r>
+        <w:r>
+          <w:rPr>
+            <w:rFonts w:ascii="Verdana" w:hAnsi="Verdana"/>
+          </w:rPr>
+          <w:delText xml:space="preserve">semi-automated approach not only significantly reduces processing time but also yields more consistent and smoother tracking of bone angles throughout the motion cycle. </w:delText>
+        </w:r>
+      </w:del>
+    </w:p>
+    <w:p>
+      <w:pPr>
+        <w:spacing w:line="360" w:lineRule="auto"/>
+        <w:jc w:val="both"/>
+        <w:rPr>
+          <w:rFonts w:ascii="Verdana" w:hAnsi="Verdana"/>
+          <w:lang w:val="en-150"/>
+        </w:rPr>
+      </w:pPr>
+      <w:commentRangeStart w:id="12"/>
+      <w:r>
+        <w:rPr>
+          <w:rFonts w:ascii="Verdana" w:hAnsi="Verdana"/>
+          <w:lang w:val="en-150"/>
+        </w:rPr>
+        <w:t>In these dynamic MRI studies of knee kinematics, researchers have employed various methods to extract kinematic parameters from the acquired data. Some studies use high-resolution static MRI scans to create detailed 3D models of the bones, which are then registered to lower-resolution dynamic MRI frames [1, 2]. This approach allows for tracking of bone movement throughout the motion cycle. Other studies utilize cine phase contrast MRI techniques, which directly encode velocity information into the MRI signal [3]. Kinematic parameters are then derived by integrating this velocity data over time. Additionally, some researchers opt for identifying and tracking specific anatomical landmarks in each frame of the dynamic sequence [5].</w:t>
+      </w:r>
+    </w:p>
+    <w:p>
+      <w:pPr>
+        <w:spacing w:line="360" w:lineRule="auto"/>
+        <w:jc w:val="both"/>
+        <w:rPr>
+          <w:rFonts w:ascii="Verdana" w:hAnsi="Verdana"/>
+          <w:lang w:val="en-150"/>
+        </w:rPr>
+      </w:pPr>
+      <w:r>
+        <w:rPr>
+          <w:rFonts w:ascii="Verdana" w:hAnsi="Verdana"/>
+          <w:lang w:val="en-150"/>
+        </w:rPr>
+        <w:t xml:space="preserve">To enhance the physiological relevance of these studies, many researchers have incorporated custom MRI-compatible knee loading devices [7, 8]. These devices allow for controlled knee motion and the application of specific loads during imaging, simulating more realistic joint conditions. Such setups have enabled the investigation of knee kinematics under various loading scenarios, providing valuable insights into joint </w:t>
+      </w:r>
+      <w:proofErr w:type="spellStart"/>
+      <w:r>
+        <w:rPr>
+          <w:rFonts w:ascii="Verdana" w:hAnsi="Verdana"/>
+          <w:lang w:val="en-150"/>
+        </w:rPr>
+        <w:t>behavior</w:t>
+      </w:r>
+      <w:proofErr w:type="spellEnd"/>
+      <w:r>
+        <w:rPr>
+          <w:rFonts w:ascii="Verdana" w:hAnsi="Verdana"/>
+          <w:lang w:val="en-150"/>
+        </w:rPr>
+        <w:t xml:space="preserve"> during functional activities.</w:t>
+      </w:r>
+    </w:p>
+    <w:p>
+      <w:pPr>
+        <w:spacing w:line="360" w:lineRule="auto"/>
+        <w:jc w:val="both"/>
+        <w:rPr>
+          <w:rFonts w:ascii="Verdana" w:hAnsi="Verdana"/>
+          <w:lang w:val="en-150"/>
+        </w:rPr>
+      </w:pPr>
+      <w:r>
+        <w:rPr>
+          <w:rFonts w:ascii="Verdana" w:hAnsi="Verdana"/>
+          <w:lang w:val="en-150"/>
+        </w:rPr>
+        <w:lastRenderedPageBreak/>
+        <w:t xml:space="preserve">In light of these advancements in dynamic MRI techniques and loading devices, we recognized the need for an efficient method to </w:t>
+      </w:r>
+      <w:proofErr w:type="spellStart"/>
+      <w:r>
+        <w:rPr>
+          <w:rFonts w:ascii="Verdana" w:hAnsi="Verdana"/>
+          <w:lang w:val="en-150"/>
+        </w:rPr>
+        <w:t>analyze</w:t>
+      </w:r>
+      <w:proofErr w:type="spellEnd"/>
+      <w:r>
+        <w:rPr>
+          <w:rFonts w:ascii="Verdana" w:hAnsi="Verdana"/>
+          <w:lang w:val="en-150"/>
+        </w:rPr>
+        <w:t xml:space="preserve"> the resulting image data. </w:t>
+      </w:r>
+      <w:r>
+        <w:rPr>
+          <w:rFonts w:ascii="Verdana" w:hAnsi="Verdana"/>
+        </w:rPr>
+        <w:t>To address this, we developed a semi-automated algorithm for segmenting the tibia and femur in 2D sagittal images of the knee during flexion-extension cycles. This segmentation serves as the basis for tracking specific kinematic parameters throughout the motion cycle.</w:t>
+      </w:r>
+      <w:r>
+        <w:rPr>
+          <w:rFonts w:ascii="Verdana" w:hAnsi="Verdana"/>
+          <w:lang w:val="en-150"/>
+        </w:rPr>
+        <w:t xml:space="preserve"> By employing this method in conjunction with a custom MRI-compatible knee loading device, we seek to contribute to the growing body of knowledge on in vivo knee mechanics. This combination of imaging technique, loading device, and analysis method offers a promising tool for both research and clinical applications in understanding normal and pathological knee function.</w:t>
+      </w:r>
+      <w:commentRangeEnd w:id="12"/>
+      <w:r>
+        <w:rPr>
+          <w:rStyle w:val="CommentReference"/>
+        </w:rPr>
+        <w:commentReference w:id="12"/>
+      </w:r>
+    </w:p>
+    <w:p>
+      <w:pPr>
+        <w:spacing w:line="360" w:lineRule="auto"/>
+        <w:jc w:val="both"/>
+        <w:rPr>
+          <w:ins w:id="13" w:author="Aayush Nepal" w:date="2024-09-21T13:46:00Z" w16du:dateUtc="2024-09-21T11:46:00Z"/>
+          <w:rFonts w:ascii="Verdana" w:hAnsi="Verdana"/>
+          <w:lang w:val="en-150"/>
+        </w:rPr>
+      </w:pPr>
+    </w:p>
+    <w:p>
+      <w:pPr>
+        <w:spacing w:line="360" w:lineRule="auto"/>
+        <w:rPr>
+          <w:rFonts w:ascii="Verdana" w:hAnsi="Verdana"/>
+          <w:u w:val="single"/>
+        </w:rPr>
+      </w:pPr>
+      <w:r>
+        <w:rPr>
+          <w:rFonts w:ascii="Verdana" w:hAnsi="Verdana"/>
+          <w:u w:val="single"/>
+        </w:rPr>
+        <w:t>2. Material and Methods</w:t>
+      </w:r>
+    </w:p>
+    <w:p>
+      <w:pPr>
+        <w:spacing w:line="360" w:lineRule="auto"/>
+        <w:rPr>
+          <w:rFonts w:ascii="Verdana" w:hAnsi="Verdana"/>
+          <w:u w:val="single"/>
+        </w:rPr>
+      </w:pPr>
+      <w:r>
+        <w:rPr>
+          <w:rFonts w:ascii="Verdana" w:hAnsi="Verdana"/>
+          <w:u w:val="single"/>
+        </w:rPr>
+        <w:t>2.</w:t>
+      </w:r>
+      <w:r>
+        <w:rPr>
+          <w:rFonts w:ascii="Verdana" w:hAnsi="Verdana"/>
+          <w:u w:val="single"/>
+        </w:rPr>
+        <w:t>1</w:t>
+      </w:r>
+      <w:r>
+        <w:rPr>
+          <w:rFonts w:ascii="Verdana" w:hAnsi="Verdana"/>
+          <w:u w:val="single"/>
+        </w:rPr>
+        <w:t xml:space="preserve"> </w:t>
+      </w:r>
+      <w:r>
+        <w:rPr>
+          <w:rFonts w:ascii="Verdana" w:hAnsi="Verdana"/>
+          <w:u w:val="single"/>
+        </w:rPr>
+        <w:t>Image acquisition and reconstruction</w:t>
+      </w:r>
+    </w:p>
+    <w:p>
+      <w:pPr>
+        <w:spacing w:line="360" w:lineRule="auto"/>
+        <w:jc w:val="both"/>
+        <w:rPr>
+          <w:rFonts w:ascii="Verdana" w:hAnsi="Verdana"/>
+        </w:rPr>
+      </w:pPr>
+      <w:commentRangeStart w:id="14"/>
+      <w:commentRangeStart w:id="15"/>
+      <w:r>
+        <w:rPr>
+          <w:rFonts w:ascii="Verdana" w:hAnsi="Verdana"/>
+        </w:rPr>
+        <w:t xml:space="preserve">Five healthy </w:t>
+      </w:r>
+      <w:commentRangeEnd w:id="14"/>
+      <w:r>
+        <w:rPr>
+          <w:rStyle w:val="CommentReference"/>
+        </w:rPr>
+        <w:commentReference w:id="14"/>
+      </w:r>
+      <w:commentRangeEnd w:id="15"/>
+      <w:r>
+        <w:rPr>
+          <w:rStyle w:val="CommentReference"/>
+        </w:rPr>
+        <w:commentReference w:id="15"/>
+      </w:r>
+      <w:r>
+        <w:rPr>
+          <w:rFonts w:ascii="Verdana" w:hAnsi="Verdana"/>
+        </w:rPr>
+        <w:t>volunteers (</w:t>
+      </w:r>
+      <w:r>
+        <w:rPr>
+          <w:rFonts w:ascii="Verdana" w:hAnsi="Verdana"/>
+        </w:rPr>
+        <w:t xml:space="preserve">three males and two females, </w:t>
+      </w:r>
+      <w:r>
+        <w:rPr>
+          <w:rFonts w:ascii="Verdana" w:hAnsi="Verdana"/>
+        </w:rPr>
+        <w:t>age</w:t>
+      </w:r>
+      <w:del w:id="16" w:author="Martin Krämer" w:date="2024-09-09T17:08:00Z" w16du:dateUtc="2024-09-09T15:08:00Z">
+        <w:r>
+          <w:rPr>
+            <w:rFonts w:ascii="Verdana" w:hAnsi="Verdana"/>
+          </w:rPr>
+          <w:delText>s</w:delText>
+        </w:r>
+      </w:del>
+      <w:r>
+        <w:rPr>
+          <w:rFonts w:ascii="Verdana" w:hAnsi="Verdana"/>
+        </w:rPr>
+        <w:t xml:space="preserve"> 2</w:t>
+      </w:r>
+      <w:r>
+        <w:rPr>
+          <w:rFonts w:ascii="Verdana" w:hAnsi="Verdana"/>
+        </w:rPr>
+        <w:t>4</w:t>
+      </w:r>
+      <w:r>
+        <w:rPr>
+          <w:rFonts w:ascii="Verdana" w:hAnsi="Verdana"/>
+        </w:rPr>
+        <w:t>-39</w:t>
+      </w:r>
+      <w:r>
+        <w:rPr>
+          <w:rFonts w:ascii="Verdana" w:hAnsi="Verdana"/>
+        </w:rPr>
+        <w:t xml:space="preserve">, </w:t>
+      </w:r>
+      <w:r>
+        <w:rPr>
+          <w:rFonts w:ascii="Verdana" w:hAnsi="Verdana"/>
+        </w:rPr>
+        <w:t>body weight</w:t>
+      </w:r>
+      <w:r>
+        <w:rPr>
+          <w:rFonts w:ascii="Verdana" w:hAnsi="Verdana"/>
+        </w:rPr>
+        <w:t xml:space="preserve"> 55-90 kg</w:t>
+      </w:r>
+      <w:r>
+        <w:rPr>
+          <w:rFonts w:ascii="Verdana" w:hAnsi="Verdana"/>
+        </w:rPr>
+        <w:t>) participated in this study. Dynamic MRI scans were conducted on the left leg of each participant using a 3</w:t>
+      </w:r>
+      <w:r>
+        <w:rPr>
+          <w:rFonts w:ascii="Verdana" w:hAnsi="Verdana"/>
+        </w:rPr>
+        <w:t xml:space="preserve"> </w:t>
+      </w:r>
+      <w:r>
+        <w:rPr>
+          <w:rFonts w:ascii="Verdana" w:hAnsi="Verdana"/>
+        </w:rPr>
+        <w:t>T</w:t>
+      </w:r>
+      <w:r>
+        <w:rPr>
+          <w:rFonts w:ascii="Verdana" w:hAnsi="Verdana"/>
+        </w:rPr>
+        <w:t xml:space="preserve"> </w:t>
+      </w:r>
+      <w:r>
+        <w:rPr>
+          <w:rFonts w:ascii="Verdana" w:hAnsi="Verdana"/>
+        </w:rPr>
+        <w:t xml:space="preserve">clinical </w:t>
+      </w:r>
+      <w:r>
+        <w:rPr>
+          <w:rFonts w:ascii="Verdana" w:hAnsi="Verdana"/>
+        </w:rPr>
+        <w:t>whole</w:t>
+      </w:r>
+      <w:r>
+        <w:rPr>
+          <w:rFonts w:ascii="Verdana" w:hAnsi="Verdana"/>
+        </w:rPr>
+        <w:t>-body</w:t>
+      </w:r>
+      <w:r>
+        <w:rPr>
+          <w:rFonts w:ascii="Verdana" w:hAnsi="Verdana"/>
+        </w:rPr>
+        <w:t xml:space="preserve"> </w:t>
+      </w:r>
+      <w:r>
+        <w:rPr>
+          <w:rFonts w:ascii="Verdana" w:hAnsi="Verdana"/>
+        </w:rPr>
+        <w:t xml:space="preserve">MRI </w:t>
+      </w:r>
+      <w:r>
+        <w:rPr>
+          <w:rFonts w:ascii="Verdana" w:hAnsi="Verdana"/>
+        </w:rPr>
+        <w:t>scanner</w:t>
+      </w:r>
+      <w:r>
+        <w:rPr>
+          <w:rFonts w:ascii="Verdana" w:hAnsi="Verdana"/>
+        </w:rPr>
+        <w:t xml:space="preserve"> (</w:t>
+      </w:r>
+      <w:r>
+        <w:rPr>
+          <w:rFonts w:ascii="Verdana" w:hAnsi="Verdana"/>
+        </w:rPr>
+        <w:t xml:space="preserve">MAGNETOM Prisma, </w:t>
+      </w:r>
+      <w:r>
+        <w:rPr>
+          <w:rFonts w:ascii="Verdana" w:hAnsi="Verdana"/>
+        </w:rPr>
+        <w:t xml:space="preserve">Siemens </w:t>
+      </w:r>
+      <w:proofErr w:type="spellStart"/>
+      <w:r>
+        <w:rPr>
+          <w:rFonts w:ascii="Verdana" w:hAnsi="Verdana"/>
+        </w:rPr>
+        <w:t>Healthineers</w:t>
+      </w:r>
+      <w:proofErr w:type="spellEnd"/>
+      <w:r>
+        <w:rPr>
+          <w:rFonts w:ascii="Verdana" w:hAnsi="Verdana"/>
+        </w:rPr>
+        <w:t>)</w:t>
+      </w:r>
+      <w:r>
+        <w:rPr>
+          <w:rFonts w:ascii="Verdana" w:hAnsi="Verdana"/>
+        </w:rPr>
+        <w:t>.</w:t>
+      </w:r>
+    </w:p>
+    <w:p>
+      <w:pPr>
+        <w:spacing w:line="360" w:lineRule="auto"/>
+        <w:jc w:val="both"/>
+        <w:rPr>
+          <w:del w:id="17" w:author="Martin Krämer" w:date="2024-09-09T17:12:00Z" w16du:dateUtc="2024-09-09T15:12:00Z"/>
+          <w:rFonts w:ascii="Verdana" w:hAnsi="Verdana"/>
+        </w:rPr>
+      </w:pPr>
+      <w:r>
+        <w:rPr>
+          <w:rFonts w:ascii="Verdana" w:hAnsi="Verdana"/>
+        </w:rPr>
+        <w:t>A custom MRI-safe device [</w:t>
+      </w:r>
+      <w:r>
+        <w:rPr>
+          <w:rFonts w:ascii="Verdana" w:hAnsi="Verdana"/>
+        </w:rPr>
+        <w:t>18</w:t>
+      </w:r>
+      <w:r>
+        <w:rPr>
+          <w:rFonts w:ascii="Verdana" w:hAnsi="Verdana"/>
+        </w:rPr>
+        <w:t>] was used to guide knee motion and ensure consistent, planar movement during flexion-extension cycles. Participants were positioned supine in the scanner with their thigh secured on a wedge positioner using a strap. The lower leg was attached to an ankle support just above the malleoli using Velcro straps to minimize lateral movement. The knee was aligned with the device's axis of rotation, allowing only up and down movement in a single plane.</w:t>
+      </w:r>
+    </w:p>
+    <w:p>
+      <w:pPr>
+        <w:spacing w:line="360" w:lineRule="auto"/>
+        <w:jc w:val="both"/>
+        <w:rPr>
+          <w:rFonts w:ascii="Verdana" w:hAnsi="Verdana"/>
+        </w:rPr>
+      </w:pPr>
+      <w:ins w:id="18" w:author="Martin Krämer" w:date="2024-09-09T17:12:00Z" w16du:dateUtc="2024-09-09T15:12:00Z">
         <w:r>
           <w:rPr>
             <w:rFonts w:ascii="Verdana" w:hAnsi="Verdana"/>
@@ -177,624 +900,46 @@
           <w:t xml:space="preserve"> </w:t>
         </w:r>
       </w:ins>
-      <w:ins w:id="6" w:author="Aayush Nepal" w:date="2024-09-19T16:40:00Z">
-        <w:r>
-          <w:rPr>
-            <w:rFonts w:ascii="Verdana" w:hAnsi="Verdana"/>
-          </w:rPr>
-          <w:t>Various MRI techniques have been employed to capture knee motion under different conditions.</w:t>
-        </w:r>
-      </w:ins>
+      <w:r>
+        <w:rPr>
+          <w:rFonts w:ascii="Verdana" w:hAnsi="Verdana"/>
+        </w:rPr>
+        <w:t>T</w:t>
+      </w:r>
+      <w:r>
+        <w:rPr>
+          <w:rFonts w:ascii="Verdana" w:hAnsi="Verdana"/>
+        </w:rPr>
+        <w:t xml:space="preserve">wo flexible 16-channel multifunctional coils (Variety, Noras MRI products GmbH) were </w:t>
+      </w:r>
+      <w:r>
+        <w:rPr>
+          <w:rFonts w:ascii="Verdana" w:hAnsi="Verdana"/>
+        </w:rPr>
+        <w:t>used with o</w:t>
+      </w:r>
+      <w:r>
+        <w:rPr>
+          <w:rFonts w:ascii="Verdana" w:hAnsi="Verdana"/>
+        </w:rPr>
+        <w:t xml:space="preserve">ne coil was wrapped around the top of the knee, covering the distal femur, while the other was placed underneath the knee, supporting the proximal tibia. </w:t>
+      </w:r>
     </w:p>
     <w:p>
       <w:pPr>
         <w:spacing w:line="360" w:lineRule="auto"/>
         <w:jc w:val="both"/>
         <w:rPr>
-          <w:ins w:id="7" w:author="Aayush Nepal" w:date="2024-09-19T16:16:00Z" w16du:dateUtc="2024-09-19T14:16:00Z"/>
-          <w:rFonts w:ascii="Verdana" w:hAnsi="Verdana"/>
-        </w:rPr>
-      </w:pPr>
-      <w:ins w:id="8" w:author="Aayush Nepal" w:date="2024-09-19T16:15:00Z" w16du:dateUtc="2024-09-19T14:15:00Z">
-        <w:r>
-          <w:rPr>
-            <w:rFonts w:ascii="Verdana" w:hAnsi="Verdana"/>
-          </w:rPr>
-          <w:t>Real-time MRI is one approach that allows for rapid image acquisition during continuous joint movement, offering true real-time visualization of knee motion. This technique has been employed to study knee deep-flexion kinematics and patellofemoral joint motion</w:t>
-        </w:r>
-      </w:ins>
-      <w:ins w:id="9" w:author="Aayush Nepal" w:date="2024-09-19T16:16:00Z" w16du:dateUtc="2024-09-19T14:16:00Z">
-        <w:r>
-          <w:rPr>
-            <w:rFonts w:ascii="Verdana" w:hAnsi="Verdana"/>
-          </w:rPr>
-          <w:t xml:space="preserve"> ]1,7]. While these methods excel at capturing dynamic events, they may be limited in spatial resolution. </w:t>
-        </w:r>
-      </w:ins>
-    </w:p>
-    <w:p>
-      <w:pPr>
-        <w:spacing w:line="360" w:lineRule="auto"/>
-        <w:jc w:val="both"/>
-        <w:rPr>
-          <w:ins w:id="10" w:author="Aayush Nepal" w:date="2024-09-19T16:43:00Z" w16du:dateUtc="2024-09-19T14:43:00Z"/>
-          <w:rFonts w:ascii="Verdana" w:hAnsi="Verdana"/>
-        </w:rPr>
-      </w:pPr>
-      <w:ins w:id="11" w:author="Aayush Nepal" w:date="2024-09-19T16:41:00Z">
-        <w:r>
-          <w:rPr>
-            <w:rFonts w:ascii="Verdana" w:hAnsi="Verdana"/>
-          </w:rPr>
-          <w:t>CINE MRI techniques, which involve reconstructing multiple motion phases into a single representative cycle, have been used to investigate patellar tracking patterns and tibiofemoral kinematics [2,3,8]. These methods typically offer improved spatial resolution compared to real-time imaging.</w:t>
-        </w:r>
-      </w:ins>
-    </w:p>
-    <w:p>
-      <w:pPr>
-        <w:spacing w:line="360" w:lineRule="auto"/>
-        <w:jc w:val="both"/>
-        <w:rPr>
-          <w:ins w:id="12" w:author="Aayush Nepal" w:date="2024-09-19T16:18:00Z" w16du:dateUtc="2024-09-19T14:18:00Z"/>
-          <w:rFonts w:ascii="Verdana" w:hAnsi="Verdana"/>
-        </w:rPr>
-      </w:pPr>
-      <w:ins w:id="13" w:author="Aayush Nepal" w:date="2024-09-19T16:46:00Z">
-        <w:r>
-          <w:rPr>
-            <w:rFonts w:ascii="Verdana" w:hAnsi="Verdana"/>
-          </w:rPr>
-          <w:t>Another approach used in earlier studies is cine phase contrast MRI [9,10]. This method directly encodes velocity information into the MRI signal, allowing for quantitative measurements of tissue motion</w:t>
-        </w:r>
-      </w:ins>
-      <w:ins w:id="14" w:author="Aayush Nepal" w:date="2024-09-19T16:46:00Z" w16du:dateUtc="2024-09-19T14:46:00Z">
-        <w:r>
-          <w:rPr>
-            <w:rFonts w:ascii="Verdana" w:hAnsi="Verdana"/>
-          </w:rPr>
-          <w:t xml:space="preserve">. It has been applied to study </w:t>
-        </w:r>
-      </w:ins>
-      <w:ins w:id="15" w:author="Aayush Nepal" w:date="2024-09-19T16:47:00Z" w16du:dateUtc="2024-09-19T14:47:00Z">
-        <w:r>
-          <w:rPr>
-            <w:rFonts w:ascii="Verdana" w:hAnsi="Verdana"/>
-          </w:rPr>
-          <w:t xml:space="preserve">both patellofemoral and tibiofemoral kinematics. </w:t>
-        </w:r>
-      </w:ins>
-      <w:ins w:id="16" w:author="Aayush Nepal" w:date="2024-09-19T16:46:00Z" w16du:dateUtc="2024-09-19T14:46:00Z">
-        <w:r>
-          <w:rPr>
-            <w:rFonts w:ascii="Verdana" w:hAnsi="Verdana"/>
-          </w:rPr>
-          <w:t xml:space="preserve"> </w:t>
-        </w:r>
-      </w:ins>
-    </w:p>
-    <w:p>
-      <w:pPr>
-        <w:spacing w:line="360" w:lineRule="auto"/>
-        <w:jc w:val="both"/>
-        <w:rPr>
-          <w:rFonts w:ascii="Verdana" w:hAnsi="Verdana"/>
-        </w:rPr>
-      </w:pPr>
-      <w:ins w:id="17" w:author="Aayush Nepal" w:date="2024-09-19T16:18:00Z">
-        <w:r>
-          <w:rPr>
-            <w:rFonts w:ascii="Verdana" w:hAnsi="Verdana"/>
-          </w:rPr>
-          <w:t xml:space="preserve">Many of these dynamic MRI studies have incorporated specialized devices to guide knee motion and apply controlled loading conditions during imaging. These devices allow for the investigation of load-dependent variations in knee kinematics, providing insights into how the joint responds to different mechanical stresses [6]. Such approaches are particularly valuable for understanding the </w:t>
-        </w:r>
-        <w:r>
-          <w:rPr>
-            <w:rFonts w:ascii="Verdana" w:hAnsi="Verdana"/>
-          </w:rPr>
-          <w:lastRenderedPageBreak/>
-          <w:t>biomechanical changes associated with conditions like osteoarthritis and ligament injuries.</w:t>
-        </w:r>
-      </w:ins>
-    </w:p>
-    <w:p>
-      <w:pPr>
-        <w:spacing w:line="360" w:lineRule="auto"/>
-        <w:jc w:val="both"/>
-        <w:rPr>
-          <w:rFonts w:ascii="Verdana" w:hAnsi="Verdana"/>
-        </w:rPr>
-      </w:pPr>
-      <w:r>
-        <w:rPr>
-          <w:rFonts w:ascii="Verdana" w:hAnsi="Verdana"/>
-        </w:rPr>
-        <w:t xml:space="preserve">To analyze tibiofemoral kinematics effectively, precise segmentation of the tibia and femur in medical imaging is essential. </w:t>
-      </w:r>
-      <w:commentRangeStart w:id="18"/>
-      <w:r>
-        <w:rPr>
-          <w:rFonts w:ascii="Verdana" w:hAnsi="Verdana"/>
-        </w:rPr>
-        <w:t xml:space="preserve">Segmentation </w:t>
-      </w:r>
-      <w:r>
-        <w:rPr>
-          <w:rFonts w:ascii="Verdana" w:hAnsi="Verdana"/>
-        </w:rPr>
-        <w:t>can allow</w:t>
-      </w:r>
-      <w:r>
-        <w:rPr>
-          <w:rFonts w:ascii="Verdana" w:hAnsi="Verdana"/>
-        </w:rPr>
-        <w:t xml:space="preserve"> for the extraction of key kinematic parameters, such as the relative positions and orientations of these bones during knee motion</w:t>
-      </w:r>
-      <w:r>
-        <w:rPr>
-          <w:rFonts w:ascii="Verdana" w:hAnsi="Verdana"/>
-        </w:rPr>
-        <w:t xml:space="preserve">. </w:t>
-      </w:r>
-      <w:commentRangeEnd w:id="18"/>
-      <w:r>
-        <w:rPr>
-          <w:rStyle w:val="CommentReference"/>
-        </w:rPr>
-        <w:commentReference w:id="18"/>
-      </w:r>
-      <w:r>
-        <w:rPr>
-          <w:rFonts w:ascii="Verdana" w:hAnsi="Verdana"/>
-        </w:rPr>
-        <w:t xml:space="preserve">This process becomes particularly challenging when dealing with </w:t>
-      </w:r>
-      <w:commentRangeStart w:id="19"/>
-      <w:r>
-        <w:rPr>
-          <w:rFonts w:ascii="Verdana" w:hAnsi="Verdana"/>
-        </w:rPr>
-        <w:t xml:space="preserve">dynamic imaging sequences </w:t>
-      </w:r>
-      <w:commentRangeEnd w:id="19"/>
-      <w:r>
-        <w:rPr>
-          <w:rStyle w:val="CommentReference"/>
-        </w:rPr>
-        <w:commentReference w:id="19"/>
-      </w:r>
-      <w:r>
-        <w:rPr>
-          <w:rFonts w:ascii="Verdana" w:hAnsi="Verdana"/>
-        </w:rPr>
-        <w:t>that capture knee motion over time, as it requires consistent and accurate segmentation across multiple image frames.</w:t>
-      </w:r>
-    </w:p>
-    <w:p>
-      <w:pPr>
-        <w:spacing w:line="360" w:lineRule="auto"/>
-        <w:jc w:val="both"/>
-        <w:rPr>
-          <w:rFonts w:ascii="Verdana" w:hAnsi="Verdana"/>
-        </w:rPr>
-      </w:pPr>
-      <w:r>
-        <w:rPr>
-          <w:rFonts w:ascii="Verdana" w:hAnsi="Verdana"/>
-        </w:rPr>
-        <w:t xml:space="preserve">To overcome these challenges, we developed a semi-automated segmentation pipeline specifically designed for </w:t>
-      </w:r>
-      <w:r>
-        <w:rPr>
-          <w:rFonts w:ascii="Verdana" w:hAnsi="Verdana"/>
-        </w:rPr>
-        <w:t xml:space="preserve">dynamic </w:t>
-      </w:r>
-      <w:r>
-        <w:rPr>
-          <w:rFonts w:ascii="Verdana" w:hAnsi="Verdana"/>
-        </w:rPr>
-        <w:t>2D sagittal images of the knee during flexion-extension cycles.</w:t>
-      </w:r>
-      <w:commentRangeStart w:id="20"/>
-      <w:commentRangeStart w:id="21"/>
-      <w:r>
-        <w:rPr>
-          <w:rFonts w:ascii="Verdana" w:hAnsi="Verdana"/>
-        </w:rPr>
-        <w:t xml:space="preserve"> </w:t>
-      </w:r>
-      <w:commentRangeEnd w:id="20"/>
-      <w:r>
-        <w:rPr>
-          <w:rStyle w:val="CommentReference"/>
-        </w:rPr>
-        <w:commentReference w:id="20"/>
-      </w:r>
-      <w:commentRangeEnd w:id="21"/>
-      <w:r>
-        <w:rPr>
-          <w:rStyle w:val="CommentReference"/>
-        </w:rPr>
-        <w:commentReference w:id="21"/>
-      </w:r>
-      <w:r>
-        <w:rPr>
-          <w:rFonts w:ascii="Verdana" w:hAnsi="Verdana"/>
-        </w:rPr>
-        <w:t>and</w:t>
-      </w:r>
-      <w:r>
-        <w:rPr>
-          <w:rFonts w:ascii="Verdana" w:hAnsi="Verdana"/>
-        </w:rPr>
-        <w:t xml:space="preserve"> compared its performance against traditional manual segmentation. Our results demonstrate</w:t>
-      </w:r>
-      <w:r>
-        <w:rPr>
-          <w:rFonts w:ascii="Verdana" w:hAnsi="Verdana"/>
-        </w:rPr>
-        <w:t>s</w:t>
-      </w:r>
-      <w:r>
-        <w:rPr>
-          <w:rFonts w:ascii="Verdana" w:hAnsi="Verdana"/>
-        </w:rPr>
-        <w:t xml:space="preserve"> that </w:t>
-      </w:r>
-      <w:r>
-        <w:rPr>
-          <w:rFonts w:ascii="Verdana" w:hAnsi="Verdana"/>
-        </w:rPr>
-        <w:t>a</w:t>
-      </w:r>
-      <w:r>
-        <w:rPr>
-          <w:rFonts w:ascii="Verdana" w:hAnsi="Verdana"/>
-        </w:rPr>
-        <w:t xml:space="preserve"> </w:t>
-      </w:r>
-      <w:r>
-        <w:rPr>
-          <w:rFonts w:ascii="Verdana" w:hAnsi="Verdana"/>
-        </w:rPr>
-        <w:t xml:space="preserve">semi-automated approach not only significantly reduces processing time but also yields more consistent and smoother tracking of bone angles throughout the motion cycle. </w:t>
-      </w:r>
-    </w:p>
-    <w:p>
-      <w:pPr>
-        <w:spacing w:line="360" w:lineRule="auto"/>
-        <w:rPr>
-          <w:rFonts w:ascii="Verdana" w:hAnsi="Verdana"/>
-          <w:u w:val="single"/>
-        </w:rPr>
-      </w:pPr>
-      <w:r>
-        <w:rPr>
-          <w:rFonts w:ascii="Verdana" w:hAnsi="Verdana"/>
-          <w:u w:val="single"/>
-        </w:rPr>
-        <w:t>2. Material and Methods</w:t>
-      </w:r>
-    </w:p>
-    <w:p>
-      <w:pPr>
-        <w:spacing w:line="360" w:lineRule="auto"/>
-        <w:rPr>
-          <w:rFonts w:ascii="Verdana" w:hAnsi="Verdana"/>
-          <w:u w:val="single"/>
-        </w:rPr>
-      </w:pPr>
-      <w:r>
-        <w:rPr>
-          <w:rFonts w:ascii="Verdana" w:hAnsi="Verdana"/>
-          <w:u w:val="single"/>
-        </w:rPr>
-        <w:t>2.</w:t>
-      </w:r>
-      <w:r>
-        <w:rPr>
-          <w:rFonts w:ascii="Verdana" w:hAnsi="Verdana"/>
-          <w:u w:val="single"/>
-        </w:rPr>
-        <w:t>1</w:t>
-      </w:r>
-      <w:r>
-        <w:rPr>
-          <w:rFonts w:ascii="Verdana" w:hAnsi="Verdana"/>
-          <w:u w:val="single"/>
-        </w:rPr>
-        <w:t xml:space="preserve"> </w:t>
-      </w:r>
-      <w:r>
-        <w:rPr>
-          <w:rFonts w:ascii="Verdana" w:hAnsi="Verdana"/>
-          <w:u w:val="single"/>
-        </w:rPr>
-        <w:t>Image acquisition and reconstruction</w:t>
-      </w:r>
-    </w:p>
-    <w:p>
-      <w:pPr>
-        <w:spacing w:line="360" w:lineRule="auto"/>
-        <w:jc w:val="both"/>
-        <w:rPr>
-          <w:rFonts w:ascii="Verdana" w:hAnsi="Verdana"/>
-        </w:rPr>
-      </w:pPr>
-      <w:commentRangeStart w:id="22"/>
-      <w:r>
-        <w:rPr>
-          <w:rFonts w:ascii="Verdana" w:hAnsi="Verdana"/>
-        </w:rPr>
-        <w:t xml:space="preserve">Five healthy </w:t>
-      </w:r>
-      <w:commentRangeEnd w:id="22"/>
-      <w:r>
-        <w:rPr>
-          <w:rStyle w:val="CommentReference"/>
-        </w:rPr>
-        <w:commentReference w:id="22"/>
-      </w:r>
-      <w:r>
-        <w:rPr>
-          <w:rFonts w:ascii="Verdana" w:hAnsi="Verdana"/>
-        </w:rPr>
-        <w:t>volunteers (</w:t>
-      </w:r>
-      <w:r>
-        <w:rPr>
-          <w:rFonts w:ascii="Verdana" w:hAnsi="Verdana"/>
-        </w:rPr>
-        <w:t xml:space="preserve">three males and two females, </w:t>
-      </w:r>
-      <w:r>
-        <w:rPr>
-          <w:rFonts w:ascii="Verdana" w:hAnsi="Verdana"/>
-        </w:rPr>
-        <w:t>age</w:t>
-      </w:r>
-      <w:del w:id="23" w:author="Martin Krämer" w:date="2024-09-09T17:08:00Z" w16du:dateUtc="2024-09-09T15:08:00Z">
-        <w:r>
-          <w:rPr>
-            <w:rFonts w:ascii="Verdana" w:hAnsi="Verdana"/>
-          </w:rPr>
-          <w:delText>s</w:delText>
-        </w:r>
-      </w:del>
-      <w:r>
-        <w:rPr>
-          <w:rFonts w:ascii="Verdana" w:hAnsi="Verdana"/>
-        </w:rPr>
-        <w:t xml:space="preserve"> 2</w:t>
-      </w:r>
-      <w:r>
-        <w:rPr>
-          <w:rFonts w:ascii="Verdana" w:hAnsi="Verdana"/>
-        </w:rPr>
-        <w:t>4</w:t>
-      </w:r>
-      <w:r>
-        <w:rPr>
-          <w:rFonts w:ascii="Verdana" w:hAnsi="Verdana"/>
-        </w:rPr>
-        <w:t>-39</w:t>
-      </w:r>
-      <w:r>
-        <w:rPr>
-          <w:rFonts w:ascii="Verdana" w:hAnsi="Verdana"/>
-        </w:rPr>
-        <w:t xml:space="preserve">, </w:t>
-      </w:r>
-      <w:r>
-        <w:rPr>
-          <w:rFonts w:ascii="Verdana" w:hAnsi="Verdana"/>
-        </w:rPr>
-        <w:t>body weight</w:t>
-      </w:r>
-      <w:r>
-        <w:rPr>
-          <w:rFonts w:ascii="Verdana" w:hAnsi="Verdana"/>
-        </w:rPr>
-        <w:t xml:space="preserve"> 55-90 kg</w:t>
-      </w:r>
-      <w:r>
-        <w:rPr>
-          <w:rFonts w:ascii="Verdana" w:hAnsi="Verdana"/>
-        </w:rPr>
-        <w:t>) participated in this study. Dynamic MRI scans were conducted on the left leg of each participant using a 3</w:t>
-      </w:r>
-      <w:r>
-        <w:rPr>
-          <w:rFonts w:ascii="Verdana" w:hAnsi="Verdana"/>
-        </w:rPr>
-        <w:t xml:space="preserve"> </w:t>
-      </w:r>
-      <w:r>
-        <w:rPr>
-          <w:rFonts w:ascii="Verdana" w:hAnsi="Verdana"/>
-        </w:rPr>
-        <w:t>T</w:t>
-      </w:r>
-      <w:r>
-        <w:rPr>
-          <w:rFonts w:ascii="Verdana" w:hAnsi="Verdana"/>
-        </w:rPr>
-        <w:t xml:space="preserve"> </w:t>
-      </w:r>
-      <w:r>
-        <w:rPr>
-          <w:rFonts w:ascii="Verdana" w:hAnsi="Verdana"/>
-        </w:rPr>
-        <w:t xml:space="preserve">clinical </w:t>
-      </w:r>
-      <w:r>
-        <w:rPr>
-          <w:rFonts w:ascii="Verdana" w:hAnsi="Verdana"/>
-        </w:rPr>
-        <w:t>whole</w:t>
-      </w:r>
-      <w:r>
-        <w:rPr>
-          <w:rFonts w:ascii="Verdana" w:hAnsi="Verdana"/>
-        </w:rPr>
-        <w:t>-body</w:t>
-      </w:r>
-      <w:r>
-        <w:rPr>
-          <w:rFonts w:ascii="Verdana" w:hAnsi="Verdana"/>
-        </w:rPr>
-        <w:t xml:space="preserve"> </w:t>
-      </w:r>
-      <w:r>
-        <w:rPr>
-          <w:rFonts w:ascii="Verdana" w:hAnsi="Verdana"/>
-        </w:rPr>
-        <w:t xml:space="preserve">MRI </w:t>
-      </w:r>
-      <w:r>
-        <w:rPr>
-          <w:rFonts w:ascii="Verdana" w:hAnsi="Verdana"/>
-        </w:rPr>
-        <w:t>scanner</w:t>
-      </w:r>
-      <w:r>
-        <w:rPr>
-          <w:rFonts w:ascii="Verdana" w:hAnsi="Verdana"/>
-        </w:rPr>
-        <w:t xml:space="preserve"> (</w:t>
-      </w:r>
-      <w:r>
-        <w:rPr>
-          <w:rFonts w:ascii="Verdana" w:hAnsi="Verdana"/>
-        </w:rPr>
-        <w:t xml:space="preserve">MAGNETOM Prisma, </w:t>
-      </w:r>
-      <w:r>
-        <w:rPr>
-          <w:rFonts w:ascii="Verdana" w:hAnsi="Verdana"/>
-        </w:rPr>
-        <w:t xml:space="preserve">Siemens </w:t>
-      </w:r>
-      <w:proofErr w:type="spellStart"/>
-      <w:r>
-        <w:rPr>
-          <w:rFonts w:ascii="Verdana" w:hAnsi="Verdana"/>
-        </w:rPr>
-        <w:t>Healthineers</w:t>
-      </w:r>
-      <w:proofErr w:type="spellEnd"/>
-      <w:r>
-        <w:rPr>
-          <w:rFonts w:ascii="Verdana" w:hAnsi="Verdana"/>
-        </w:rPr>
-        <w:t>)</w:t>
-      </w:r>
-      <w:r>
-        <w:rPr>
-          <w:rFonts w:ascii="Verdana" w:hAnsi="Verdana"/>
-        </w:rPr>
-        <w:t>.</w:t>
-      </w:r>
-    </w:p>
-    <w:p>
-      <w:pPr>
-        <w:spacing w:line="360" w:lineRule="auto"/>
-        <w:jc w:val="both"/>
-        <w:rPr>
-          <w:del w:id="24" w:author="Martin Krämer" w:date="2024-09-09T17:12:00Z" w16du:dateUtc="2024-09-09T15:12:00Z"/>
-          <w:rFonts w:ascii="Verdana" w:hAnsi="Verdana"/>
-        </w:rPr>
-      </w:pPr>
-      <w:r>
-        <w:rPr>
-          <w:rFonts w:ascii="Verdana" w:hAnsi="Verdana"/>
-        </w:rPr>
-        <w:t>A custom MRI-safe device [</w:t>
-      </w:r>
-      <w:r>
-        <w:rPr>
-          <w:rFonts w:ascii="Verdana" w:hAnsi="Verdana"/>
-        </w:rPr>
-        <w:t>4</w:t>
-      </w:r>
-      <w:r>
-        <w:rPr>
-          <w:rFonts w:ascii="Verdana" w:hAnsi="Verdana"/>
-        </w:rPr>
-        <w:t>] was used to guide knee motion and ensure consistent, planar movement during flexion-extension cycles. Participants were positioned supine in the scanner with their thigh secured on a wedge positioner using a strap. The lower leg was attached to an ankle support just above the malleoli using Velcro straps to minimize lateral movement. The knee was aligned with the device's axis of rotation, allowing only up and down movement in a single plane.</w:t>
-      </w:r>
-    </w:p>
-    <w:p>
-      <w:pPr>
-        <w:spacing w:line="360" w:lineRule="auto"/>
-        <w:jc w:val="both"/>
-        <w:rPr>
-          <w:rFonts w:ascii="Verdana" w:hAnsi="Verdana"/>
-        </w:rPr>
-      </w:pPr>
-      <w:ins w:id="25" w:author="Martin Krämer" w:date="2024-09-09T17:12:00Z" w16du:dateUtc="2024-09-09T15:12:00Z">
-        <w:r>
-          <w:rPr>
-            <w:rFonts w:ascii="Verdana" w:hAnsi="Verdana"/>
-          </w:rPr>
-          <w:t xml:space="preserve"> </w:t>
-        </w:r>
-      </w:ins>
-      <w:r>
-        <w:rPr>
-          <w:rFonts w:ascii="Verdana" w:hAnsi="Verdana"/>
-        </w:rPr>
-        <w:t>T</w:t>
-      </w:r>
-      <w:r>
-        <w:rPr>
-          <w:rFonts w:ascii="Verdana" w:hAnsi="Verdana"/>
-        </w:rPr>
-        <w:t xml:space="preserve">wo flexible 16-channel multifunctional coils (Variety, Noras MRI products GmbH) were </w:t>
-      </w:r>
-      <w:r>
-        <w:rPr>
-          <w:rFonts w:ascii="Verdana" w:hAnsi="Verdana"/>
-        </w:rPr>
-        <w:t>used with o</w:t>
-      </w:r>
-      <w:r>
-        <w:rPr>
-          <w:rFonts w:ascii="Verdana" w:hAnsi="Verdana"/>
-        </w:rPr>
-        <w:t xml:space="preserve">ne coil </w:t>
-      </w:r>
-      <w:proofErr w:type="gramStart"/>
-      <w:r>
-        <w:rPr>
-          <w:rFonts w:ascii="Verdana" w:hAnsi="Verdana"/>
-        </w:rPr>
-        <w:t>was wrapped</w:t>
-      </w:r>
-      <w:proofErr w:type="gramEnd"/>
-      <w:r>
-        <w:rPr>
-          <w:rFonts w:ascii="Verdana" w:hAnsi="Verdana"/>
-        </w:rPr>
-        <w:t xml:space="preserve"> around the top of the knee, covering the distal femur, while the other was placed underneath the knee, supporting the proximal tibia. </w:t>
-      </w:r>
-    </w:p>
-    <w:p>
-      <w:pPr>
-        <w:spacing w:line="360" w:lineRule="auto"/>
-        <w:jc w:val="both"/>
-        <w:rPr>
-          <w:rFonts w:ascii="Verdana" w:hAnsi="Verdana"/>
-        </w:rPr>
-      </w:pPr>
-      <w:r>
-        <w:rPr>
-          <w:rFonts w:ascii="Verdana" w:eastAsia="Verdana" w:hAnsi="Verdana" w:cs="Verdana"/>
-        </w:rPr>
-        <w:lastRenderedPageBreak/>
+          <w:rFonts w:ascii="Verdana" w:hAnsi="Verdana"/>
+        </w:rPr>
+      </w:pPr>
+      <w:r>
+        <w:rPr>
+          <w:rFonts w:ascii="Verdana" w:eastAsia="Verdana" w:hAnsi="Verdana" w:cs="Verdana"/>
+        </w:rPr>
         <w:t>During the scan, participants performed controlled flexion-</w:t>
       </w:r>
-      <w:del w:id="26" w:author="Martin Krämer" w:date="2024-09-09T17:11:00Z" w16du:dateUtc="2024-09-09T15:11:00Z">
+      <w:del w:id="19" w:author="Martin Krämer" w:date="2024-09-09T17:11:00Z" w16du:dateUtc="2024-09-09T15:11:00Z">
         <w:r>
           <w:rPr>
             <w:rFonts w:ascii="Verdana" w:eastAsia="Verdana" w:hAnsi="Verdana" w:cs="Verdana"/>
@@ -818,7 +963,14 @@
         <w:rPr>
           <w:rFonts w:ascii="Verdana" w:eastAsia="Verdana" w:hAnsi="Verdana" w:cs="Verdana"/>
         </w:rPr>
-        <w:t>Each cycle consisted of an eight-beat extension-to-flexion movement, with the leg being flexed at the first beat and fully extended by the fourth, resulting in 7.5 cycles per minute. The total scan duration was 160 seconds, allowing for approximately 20 full flexion-extension-flexion cycles.</w:t>
+        <w:t xml:space="preserve">Each cycle consisted of an eight-beat </w:t>
+      </w:r>
+      <w:r>
+        <w:rPr>
+          <w:rFonts w:ascii="Verdana" w:eastAsia="Verdana" w:hAnsi="Verdana" w:cs="Verdana"/>
+        </w:rPr>
+        <w:lastRenderedPageBreak/>
+        <w:t>extension-to-flexion movement, with the leg being flexed at the first beat and fully extended by the fourth, resulting in 7.5 cycles per minute. The total scan duration was 160 seconds, allowing for approximately 20 full flexion-extension-flexion cycles.</w:t>
       </w:r>
       <w:r>
         <w:rPr>
@@ -838,103 +990,117 @@
         </w:rPr>
         <w:t xml:space="preserve">MRI </w:t>
       </w:r>
-      <w:commentRangeStart w:id="27"/>
+      <w:commentRangeStart w:id="20"/>
+      <w:commentRangeStart w:id="21"/>
       <w:r>
         <w:rPr>
           <w:rFonts w:ascii="Verdana" w:eastAsia="Verdana" w:hAnsi="Verdana" w:cs="Verdana"/>
         </w:rPr>
         <w:t xml:space="preserve">data was acquired using a 2D radial golden-angle gradient echo FLASH sequence </w:t>
       </w:r>
-      <w:commentRangeStart w:id="28"/>
-      <w:r>
-        <w:rPr>
-          <w:rFonts w:ascii="Verdana" w:eastAsia="Verdana" w:hAnsi="Verdana" w:cs="Verdana"/>
-        </w:rPr>
-        <w:t>[</w:t>
-      </w:r>
-      <w:r>
-        <w:rPr>
-          <w:rFonts w:ascii="Verdana" w:eastAsia="Verdana" w:hAnsi="Verdana" w:cs="Verdana"/>
-        </w:rPr>
-        <w:t>5</w:t>
-      </w:r>
-      <w:r>
-        <w:rPr>
-          <w:rFonts w:ascii="Verdana" w:eastAsia="Verdana" w:hAnsi="Verdana" w:cs="Verdana"/>
-        </w:rPr>
-        <w:t xml:space="preserve">] </w:t>
-      </w:r>
-      <w:commentRangeEnd w:id="28"/>
+      <w:r>
+        <w:rPr>
+          <w:rFonts w:ascii="Verdana" w:eastAsia="Verdana" w:hAnsi="Verdana" w:cs="Verdana"/>
+        </w:rPr>
+        <w:t>[21,22]</w:t>
+      </w:r>
+      <w:commentRangeStart w:id="22"/>
+      <w:r>
+        <w:rPr>
+          <w:rFonts w:ascii="Verdana" w:eastAsia="Verdana" w:hAnsi="Verdana" w:cs="Verdana"/>
+        </w:rPr>
+        <w:t xml:space="preserve"> </w:t>
+      </w:r>
+      <w:commentRangeEnd w:id="22"/>
       <w:r>
         <w:rPr>
           <w:rStyle w:val="CommentReference"/>
         </w:rPr>
-        <w:commentReference w:id="28"/>
-      </w:r>
-      <w:r>
-        <w:rPr>
-          <w:rFonts w:ascii="Verdana" w:eastAsia="Verdana" w:hAnsi="Verdana" w:cs="Verdana"/>
-        </w:rPr>
-        <w:t>with the following parameters: echo time (</w:t>
-      </w:r>
-      <w:commentRangeStart w:id="29"/>
-      <w:r>
-        <w:rPr>
-          <w:rFonts w:ascii="Verdana" w:eastAsia="Verdana" w:hAnsi="Verdana" w:cs="Verdana"/>
-        </w:rPr>
-        <w:t>TE</w:t>
-      </w:r>
-      <w:commentRangeEnd w:id="29"/>
+        <w:commentReference w:id="22"/>
+      </w:r>
+      <w:r>
+        <w:rPr>
+          <w:rFonts w:ascii="Verdana" w:eastAsia="Verdana" w:hAnsi="Verdana" w:cs="Verdana"/>
+        </w:rPr>
+        <w:t xml:space="preserve">with the following parameters: echo time of 2.51 </w:t>
+      </w:r>
+      <w:proofErr w:type="spellStart"/>
+      <w:r>
+        <w:rPr>
+          <w:rFonts w:ascii="Verdana" w:eastAsia="Verdana" w:hAnsi="Verdana" w:cs="Verdana"/>
+        </w:rPr>
+        <w:t>ms</w:t>
+      </w:r>
+      <w:proofErr w:type="spellEnd"/>
+      <w:r>
+        <w:rPr>
+          <w:rFonts w:ascii="Verdana" w:eastAsia="Verdana" w:hAnsi="Verdana" w:cs="Verdana"/>
+        </w:rPr>
+        <w:t>, flip angle of 8 degrees,</w:t>
+      </w:r>
+      <w:r>
+        <w:rPr>
+          <w:rFonts w:ascii="Verdana" w:eastAsia="Verdana" w:hAnsi="Verdana" w:cs="Verdana"/>
+        </w:rPr>
+        <w:t xml:space="preserve"> FOV of [192×192×3] mm, matrix size of [176×176×1], voxel size of [1.09×1.09×1] mm</w:t>
+      </w:r>
+      <w:r>
+        <w:rPr>
+          <w:rFonts w:ascii="Verdana" w:eastAsia="Verdana" w:hAnsi="Verdana" w:cs="Verdana"/>
+        </w:rPr>
+        <w:t xml:space="preserve"> and repetition time </w:t>
+      </w:r>
+      <w:r>
+        <w:rPr>
+          <w:rFonts w:ascii="Verdana" w:eastAsia="Verdana" w:hAnsi="Verdana" w:cs="Verdana"/>
+        </w:rPr>
+        <w:t>o</w:t>
+      </w:r>
+      <w:r>
+        <w:rPr>
+          <w:rFonts w:ascii="Verdana" w:eastAsia="Verdana" w:hAnsi="Verdana" w:cs="Verdana"/>
+        </w:rPr>
+        <w:t xml:space="preserve">f 5.8 </w:t>
+      </w:r>
+      <w:proofErr w:type="spellStart"/>
+      <w:r>
+        <w:rPr>
+          <w:rFonts w:ascii="Verdana" w:eastAsia="Verdana" w:hAnsi="Verdana" w:cs="Verdana"/>
+        </w:rPr>
+        <w:t>ms.</w:t>
+      </w:r>
+      <w:proofErr w:type="spellEnd"/>
+      <w:r>
+        <w:rPr>
+          <w:rFonts w:ascii="Verdana" w:eastAsia="Verdana" w:hAnsi="Verdana" w:cs="Verdana"/>
+        </w:rPr>
+        <w:t xml:space="preserve"> </w:t>
+      </w:r>
+      <w:r>
+        <w:rPr>
+          <w:rFonts w:ascii="Verdana" w:eastAsia="Verdana" w:hAnsi="Verdana" w:cs="Verdana"/>
+        </w:rPr>
+        <w:t>During reach repetition</w:t>
+      </w:r>
+      <w:r>
+        <w:rPr>
+          <w:rFonts w:ascii="Verdana" w:eastAsia="Verdana" w:hAnsi="Verdana" w:cs="Verdana"/>
+        </w:rPr>
+        <w:t>, 276 spokes were acquired, with each spoke consisting of 352 data points. A total of 100 k-space repetitions were acquired during the scan session.</w:t>
+      </w:r>
+      <w:commentRangeEnd w:id="20"/>
       <w:r>
         <w:rPr>
           <w:rStyle w:val="CommentReference"/>
         </w:rPr>
-        <w:commentReference w:id="29"/>
-      </w:r>
-      <w:r>
-        <w:rPr>
-          <w:rFonts w:ascii="Verdana" w:eastAsia="Verdana" w:hAnsi="Verdana" w:cs="Verdana"/>
-        </w:rPr>
-        <w:t>) of 2.51 ms, flip angle of 8 degrees, and repetition time (</w:t>
-      </w:r>
-      <w:commentRangeStart w:id="30"/>
-      <w:r>
-        <w:rPr>
-          <w:rFonts w:ascii="Verdana" w:eastAsia="Verdana" w:hAnsi="Verdana" w:cs="Verdana"/>
-        </w:rPr>
-        <w:t>TR</w:t>
-      </w:r>
-      <w:commentRangeEnd w:id="30"/>
+        <w:commentReference w:id="20"/>
+      </w:r>
+      <w:commentRangeEnd w:id="21"/>
       <w:r>
         <w:rPr>
           <w:rStyle w:val="CommentReference"/>
         </w:rPr>
-        <w:commentReference w:id="30"/>
-      </w:r>
-      <w:r>
-        <w:rPr>
-          <w:rFonts w:ascii="Verdana" w:eastAsia="Verdana" w:hAnsi="Verdana" w:cs="Verdana"/>
-        </w:rPr>
-        <w:t xml:space="preserve">) of 5.8 ms. </w:t>
-      </w:r>
-      <w:r>
-        <w:rPr>
-          <w:rFonts w:ascii="Verdana" w:eastAsia="Verdana" w:hAnsi="Verdana" w:cs="Verdana"/>
-        </w:rPr>
-        <w:t>During reach repetition</w:t>
-      </w:r>
-      <w:r>
-        <w:rPr>
-          <w:rFonts w:ascii="Verdana" w:eastAsia="Verdana" w:hAnsi="Verdana" w:cs="Verdana"/>
-        </w:rPr>
-        <w:t>, 276 spokes were acquired, with each spoke consisting of 352 data points. A total of 100 k-space repetitions were acquired during the scan session.</w:t>
-      </w:r>
-      <w:commentRangeEnd w:id="27"/>
-      <w:r>
-        <w:rPr>
-          <w:rStyle w:val="CommentReference"/>
-        </w:rPr>
-        <w:commentReference w:id="27"/>
+        <w:commentReference w:id="21"/>
       </w:r>
     </w:p>
     <w:p>
@@ -1075,7 +1241,7 @@
         </w:rPr>
         <w:t xml:space="preserve"> By synchronizing the knee rotation angles with </w:t>
       </w:r>
-      <w:ins w:id="31" w:author="Martin Krämer" w:date="2024-09-09T17:25:00Z" w16du:dateUtc="2024-09-09T15:25:00Z">
+      <w:ins w:id="23" w:author="Martin Krämer" w:date="2024-09-09T17:25:00Z" w16du:dateUtc="2024-09-09T15:25:00Z">
         <w:r>
           <w:rPr>
             <w:rFonts w:ascii="Verdana" w:eastAsia="Verdana" w:hAnsi="Verdana" w:cs="Verdana"/>
@@ -1089,8 +1255,9 @@
         </w:rPr>
         <w:t xml:space="preserve">he start of each k-space repetition </w:t>
       </w:r>
-      <w:commentRangeStart w:id="32"/>
-      <w:commentRangeStart w:id="33"/>
+      <w:commentRangeStart w:id="24"/>
+      <w:commentRangeStart w:id="25"/>
+      <w:commentRangeStart w:id="26"/>
       <w:r>
         <w:rPr>
           <w:rFonts w:ascii="Verdana" w:eastAsia="Verdana" w:hAnsi="Verdana" w:cs="Verdana"/>
@@ -1127,24 +1294,80 @@
         </w:rPr>
         <w:t xml:space="preserve"> knee rotation</w:t>
       </w:r>
-      <w:commentRangeEnd w:id="32"/>
+      <w:commentRangeEnd w:id="24"/>
       <w:r>
         <w:rPr>
           <w:rStyle w:val="CommentReference"/>
         </w:rPr>
-        <w:commentReference w:id="32"/>
-      </w:r>
-      <w:r>
-        <w:rPr>
-          <w:rFonts w:ascii="Verdana" w:eastAsia="Verdana" w:hAnsi="Verdana" w:cs="Verdana"/>
-        </w:rPr>
-        <w:t xml:space="preserve">. This process was repeated for the entire range of motion, ensuring comprehensive coverage. Image reconstruction was performed separately for flexion (downward leg movement) and extension (upward leg movement) to account for potential differences in </w:t>
+        <w:commentReference w:id="24"/>
+      </w:r>
+      <w:r>
+        <w:rPr>
+          <w:rFonts w:ascii="Verdana" w:eastAsia="Verdana" w:hAnsi="Verdana" w:cs="Verdana"/>
+        </w:rPr>
+        <w:t xml:space="preserve"> </w:t>
+      </w:r>
+      <w:r>
+        <w:rPr>
+          <w:rFonts w:ascii="Verdana" w:eastAsia="Verdana" w:hAnsi="Verdana" w:cs="Verdana"/>
+        </w:rPr>
+        <w:t>[</w:t>
+      </w:r>
+      <w:r>
+        <w:rPr>
+          <w:rFonts w:ascii="Verdana" w:eastAsia="Verdana" w:hAnsi="Verdana" w:cs="Verdana"/>
+        </w:rPr>
+        <w:t>19</w:t>
+      </w:r>
+      <w:r>
+        <w:rPr>
+          <w:rFonts w:ascii="Verdana" w:eastAsia="Verdana" w:hAnsi="Verdana" w:cs="Verdana"/>
+        </w:rPr>
+        <w:t>]</w:t>
+      </w:r>
+      <w:r>
+        <w:rPr>
+          <w:rFonts w:ascii="Verdana" w:eastAsia="Verdana" w:hAnsi="Verdana" w:cs="Verdana"/>
+        </w:rPr>
+        <w:t>. This process was repeated for the entire range of motion, ensuring comprehensive coverage.</w:t>
+      </w:r>
+      <w:r>
+        <w:rPr>
+          <w:rFonts w:ascii="Verdana" w:eastAsia="Verdana" w:hAnsi="Verdana" w:cs="Verdana"/>
+        </w:rPr>
+        <w:t xml:space="preserve"> </w:t>
+      </w:r>
+      <w:r>
+        <w:rPr>
+          <w:rFonts w:ascii="Verdana" w:eastAsia="Verdana" w:hAnsi="Verdana" w:cs="Verdana"/>
+        </w:rPr>
+        <w:t xml:space="preserve">Image reconstruction was carried out using the RIESLING (Radial Interstices Enable Speedy Low-volume </w:t>
       </w:r>
       <w:proofErr w:type="spellStart"/>
       <w:r>
         <w:rPr>
           <w:rFonts w:ascii="Verdana" w:eastAsia="Verdana" w:hAnsi="Verdana" w:cs="Verdana"/>
         </w:rPr>
+        <w:t>imagING</w:t>
+      </w:r>
+      <w:proofErr w:type="spellEnd"/>
+      <w:r>
+        <w:rPr>
+          <w:rFonts w:ascii="Verdana" w:eastAsia="Verdana" w:hAnsi="Verdana" w:cs="Verdana"/>
+        </w:rPr>
+        <w:t xml:space="preserve">) toolbox [23]. This open-source software package is specifically designed for reconstructing non-Cartesian MRI data, employing advanced algorithms to handle the radially sampled k-space data efficiently. </w:t>
+      </w:r>
+      <w:r>
+        <w:rPr>
+          <w:rFonts w:ascii="Verdana" w:eastAsia="Verdana" w:hAnsi="Verdana" w:cs="Verdana"/>
+        </w:rPr>
+        <w:t xml:space="preserve"> Image reconstruction was performed separately for flexion (downward leg movement) and extension (upward leg movement) to account for potential differences in </w:t>
+      </w:r>
+      <w:proofErr w:type="spellStart"/>
+      <w:r>
+        <w:rPr>
+          <w:rFonts w:ascii="Verdana" w:eastAsia="Verdana" w:hAnsi="Verdana" w:cs="Verdana"/>
+        </w:rPr>
         <w:t>biokinematics</w:t>
       </w:r>
       <w:proofErr w:type="spellEnd"/>
@@ -1154,12 +1377,19 @@
         </w:rPr>
         <w:t>.</w:t>
       </w:r>
-      <w:commentRangeEnd w:id="33"/>
+      <w:commentRangeEnd w:id="25"/>
       <w:r>
         <w:rPr>
           <w:rStyle w:val="CommentReference"/>
         </w:rPr>
-        <w:commentReference w:id="33"/>
+        <w:commentReference w:id="25"/>
+      </w:r>
+      <w:commentRangeEnd w:id="26"/>
+      <w:r>
+        <w:rPr>
+          <w:rStyle w:val="CommentReference"/>
+        </w:rPr>
+        <w:commentReference w:id="26"/>
       </w:r>
     </w:p>
     <w:p>
@@ -1188,13 +1418,13 @@
         </w:rPr>
         <w:t xml:space="preserve">datasets </w:t>
       </w:r>
-      <w:commentRangeStart w:id="34"/>
-      <w:commentRangeEnd w:id="34"/>
+      <w:commentRangeStart w:id="27"/>
+      <w:commentRangeEnd w:id="27"/>
       <w:r>
         <w:rPr>
           <w:rStyle w:val="CommentReference"/>
         </w:rPr>
-        <w:commentReference w:id="34"/>
+        <w:commentReference w:id="27"/>
       </w:r>
       <w:r>
         <w:rPr>
@@ -1293,7 +1523,7 @@
         </w:rPr>
         <w:t>Semi-automated bone tracking</w:t>
       </w:r>
-      <w:del w:id="35" w:author="Martin Krämer" w:date="2024-09-09T17:29:00Z" w16du:dateUtc="2024-09-09T15:29:00Z">
+      <w:del w:id="28" w:author="Martin Krämer" w:date="2024-09-09T17:29:00Z" w16du:dateUtc="2024-09-09T15:29:00Z">
         <w:r>
           <w:rPr>
             <w:rFonts w:ascii="Verdana" w:eastAsia="Verdana" w:hAnsi="Verdana" w:cs="Verdana"/>
@@ -1315,6 +1545,7 @@
         <w:rPr>
           <w:rFonts w:ascii="Verdana" w:eastAsia="Verdana" w:hAnsi="Verdana" w:cs="Verdana"/>
         </w:rPr>
+        <w:lastRenderedPageBreak/>
         <w:t>For</w:t>
       </w:r>
       <w:r>
@@ -1347,7 +1578,7 @@
         </w:rPr>
         <w:t>the following</w:t>
       </w:r>
-      <w:del w:id="36" w:author="Martin Krämer" w:date="2024-09-09T20:39:00Z" w16du:dateUtc="2024-09-09T18:39:00Z">
+      <w:del w:id="29" w:author="Martin Krämer" w:date="2024-09-09T20:39:00Z" w16du:dateUtc="2024-09-09T18:39:00Z">
         <w:r>
           <w:rPr>
             <w:rFonts w:ascii="Verdana" w:eastAsia="Verdana" w:hAnsi="Verdana" w:cs="Verdana"/>
@@ -1385,19 +1616,33 @@
         </w:rPr>
         <w:t xml:space="preserve">implemented in </w:t>
       </w:r>
-      <w:commentRangeStart w:id="37"/>
+      <w:commentRangeStart w:id="30"/>
+      <w:commentRangeStart w:id="31"/>
       <w:r>
         <w:rPr>
           <w:rFonts w:ascii="Verdana" w:eastAsia="Verdana" w:hAnsi="Verdana" w:cs="Verdana"/>
         </w:rPr>
         <w:t>Python</w:t>
       </w:r>
-      <w:commentRangeEnd w:id="37"/>
+      <w:commentRangeEnd w:id="30"/>
       <w:r>
         <w:rPr>
           <w:rStyle w:val="CommentReference"/>
         </w:rPr>
-        <w:commentReference w:id="37"/>
+        <w:commentReference w:id="30"/>
+      </w:r>
+      <w:commentRangeEnd w:id="31"/>
+      <w:r>
+        <w:rPr>
+          <w:rStyle w:val="CommentReference"/>
+        </w:rPr>
+        <w:commentReference w:id="31"/>
+      </w:r>
+      <w:r>
+        <w:rPr>
+          <w:rFonts w:ascii="Verdana" w:eastAsia="Verdana" w:hAnsi="Verdana" w:cs="Verdana"/>
+        </w:rPr>
+        <w:t xml:space="preserve"> programming language (v.3.11.5)</w:t>
       </w:r>
       <w:r>
         <w:rPr>
@@ -1411,28 +1656,27 @@
         <w:spacing w:line="360" w:lineRule="auto"/>
         <w:jc w:val="both"/>
       </w:pPr>
-      <w:commentRangeStart w:id="38"/>
-      <w:commentRangeStart w:id="39"/>
-      <w:r>
-        <w:rPr>
-          <w:rFonts w:ascii="Verdana" w:eastAsia="Verdana" w:hAnsi="Verdana" w:cs="Verdana"/>
-        </w:rPr>
-        <w:lastRenderedPageBreak/>
+      <w:commentRangeStart w:id="32"/>
+      <w:commentRangeStart w:id="33"/>
+      <w:r>
+        <w:rPr>
+          <w:rFonts w:ascii="Verdana" w:eastAsia="Verdana" w:hAnsi="Verdana" w:cs="Verdana"/>
+        </w:rPr>
         <w:t>(I) Edge Detection</w:t>
       </w:r>
-      <w:commentRangeEnd w:id="38"/>
+      <w:commentRangeEnd w:id="32"/>
       <w:r>
         <w:rPr>
           <w:rStyle w:val="CommentReference"/>
         </w:rPr>
-        <w:commentReference w:id="38"/>
-      </w:r>
-      <w:commentRangeEnd w:id="39"/>
+        <w:commentReference w:id="32"/>
+      </w:r>
+      <w:commentRangeEnd w:id="33"/>
       <w:r>
         <w:rPr>
           <w:rStyle w:val="CommentReference"/>
         </w:rPr>
-        <w:commentReference w:id="39"/>
+        <w:commentReference w:id="33"/>
       </w:r>
       <w:r>
         <w:rPr>
@@ -1456,7 +1700,7 @@
         <w:rPr>
           <w:rFonts w:ascii="Verdana" w:eastAsia="Verdana" w:hAnsi="Verdana" w:cs="Verdana"/>
         </w:rPr>
-        <w:t>6</w:t>
+        <w:t>20</w:t>
       </w:r>
       <w:r>
         <w:rPr>
@@ -1546,7 +1790,19 @@
         <w:rPr>
           <w:rFonts w:ascii="Verdana" w:eastAsia="Verdana" w:hAnsi="Verdana" w:cs="Verdana"/>
         </w:rPr>
-        <w:t xml:space="preserve">Edge Labeling: Connected-component labeling was </w:t>
+        <w:t>Edge Labeling: Connected-component labeling</w:t>
+      </w:r>
+      <w:r>
+        <w:rPr>
+          <w:rFonts w:ascii="Verdana" w:eastAsia="Verdana" w:hAnsi="Verdana" w:cs="Verdana"/>
+        </w:rPr>
+        <w:t xml:space="preserve"> [25]</w:t>
+      </w:r>
+      <w:r>
+        <w:rPr>
+          <w:rFonts w:ascii="Verdana" w:eastAsia="Verdana" w:hAnsi="Verdana" w:cs="Verdana"/>
+        </w:rPr>
+        <w:t xml:space="preserve"> was </w:t>
       </w:r>
       <w:r>
         <w:rPr>
@@ -1619,6 +1875,12 @@
           <w:rFonts w:ascii="Verdana" w:eastAsia="Verdana" w:hAnsi="Verdana" w:cs="Verdana"/>
         </w:rPr>
         <w:t>The labeling algorithm's connectivity parameters were carefully selected to ensure that each bone's interior edge was assigned a consistent label across the entire image stack.</w:t>
+      </w:r>
+      <w:r>
+        <w:rPr>
+          <w:rFonts w:ascii="Verdana" w:eastAsia="Verdana" w:hAnsi="Verdana" w:cs="Verdana"/>
+        </w:rPr>
+        <w:t xml:space="preserve">  </w:t>
       </w:r>
     </w:p>
     <w:p>
@@ -1656,27 +1918,33 @@
         </w:rPr>
         <w:t xml:space="preserve">established along the labeled edges of the tibia and femur in the initial frame (fully flexed position). The process began by identifying the most distal point of each bone and then sorting the edge points using a </w:t>
       </w:r>
-      <w:commentRangeStart w:id="40"/>
+      <w:commentRangeStart w:id="34"/>
       <w:r>
         <w:rPr>
           <w:rFonts w:ascii="Verdana" w:eastAsia="Verdana" w:hAnsi="Verdana" w:cs="Verdana"/>
         </w:rPr>
         <w:t>greedy nearest neighbor algorithm</w:t>
       </w:r>
-      <w:commentRangeEnd w:id="40"/>
+      <w:commentRangeEnd w:id="34"/>
       <w:r>
         <w:rPr>
           <w:rStyle w:val="CommentReference"/>
         </w:rPr>
-        <w:commentReference w:id="40"/>
-      </w:r>
-      <w:r>
-        <w:rPr>
-          <w:rFonts w:ascii="Verdana" w:eastAsia="Verdana" w:hAnsi="Verdana" w:cs="Verdana"/>
-        </w:rPr>
-        <w:t>. The</w:t>
-      </w:r>
-      <w:del w:id="41" w:author="Martin Krämer" w:date="2024-09-09T17:55:00Z" w16du:dateUtc="2024-09-09T15:55:00Z">
+        <w:commentReference w:id="34"/>
+      </w:r>
+      <w:r>
+        <w:rPr>
+          <w:rFonts w:ascii="Verdana" w:eastAsia="Verdana" w:hAnsi="Verdana" w:cs="Verdana"/>
+        </w:rPr>
+        <w:t xml:space="preserve"> [24].</w:t>
+      </w:r>
+      <w:r>
+        <w:rPr>
+          <w:rFonts w:ascii="Verdana" w:eastAsia="Verdana" w:hAnsi="Verdana" w:cs="Verdana"/>
+        </w:rPr>
+        <w:t xml:space="preserve"> The</w:t>
+      </w:r>
+      <w:del w:id="35" w:author="Martin Krämer" w:date="2024-09-09T17:55:00Z" w16du:dateUtc="2024-09-09T15:55:00Z">
         <w:r>
           <w:rPr>
             <w:rFonts w:ascii="Verdana" w:eastAsia="Verdana" w:hAnsi="Verdana" w:cs="Verdana"/>
@@ -1690,19 +1958,25 @@
         </w:rPr>
         <w:t xml:space="preserve">e sorted points were then downsampled to 50-80 equidistant points using </w:t>
       </w:r>
-      <w:commentRangeStart w:id="42"/>
+      <w:commentRangeStart w:id="36"/>
       <w:r>
         <w:rPr>
           <w:rFonts w:ascii="Verdana" w:eastAsia="Verdana" w:hAnsi="Verdana" w:cs="Verdana"/>
         </w:rPr>
         <w:t>cubic spline interpolation</w:t>
       </w:r>
-      <w:commentRangeEnd w:id="42"/>
+      <w:commentRangeEnd w:id="36"/>
       <w:r>
         <w:rPr>
           <w:rStyle w:val="CommentReference"/>
         </w:rPr>
-        <w:commentReference w:id="42"/>
+        <w:commentReference w:id="36"/>
+      </w:r>
+      <w:r>
+        <w:rPr>
+          <w:rFonts w:ascii="Verdana" w:eastAsia="Verdana" w:hAnsi="Verdana" w:cs="Verdana"/>
+        </w:rPr>
+        <w:t xml:space="preserve"> [26]</w:t>
       </w:r>
       <w:r>
         <w:rPr>
@@ -1798,12 +2072,12 @@
         <w:t xml:space="preserve">: </w:t>
       </w:r>
     </w:p>
-    <w:commentRangeStart w:id="43"/>
+    <w:commentRangeStart w:id="37"/>
     <w:p>
       <w:pPr>
         <w:spacing w:line="360" w:lineRule="auto"/>
         <w:rPr>
-          <w:del w:id="44" w:author="Martin Krämer" w:date="2024-09-09T20:19:00Z" w16du:dateUtc="2024-09-09T18:19:00Z"/>
+          <w:del w:id="38" w:author="Martin Krämer" w:date="2024-09-09T20:19:00Z" w16du:dateUtc="2024-09-09T18:19:00Z"/>
           <w:rFonts w:ascii="Verdana" w:eastAsia="Verdana" w:hAnsi="Verdana" w:cs="Verdana"/>
         </w:rPr>
       </w:pPr>
@@ -2024,7 +2298,7 @@
               </m:m>
             </m:e>
           </m:d>
-          <w:commentRangeEnd w:id="43"/>
+          <w:commentRangeEnd w:id="37"/>
           <m:r>
             <m:rPr>
               <m:sty m:val="p"/>
@@ -2032,7 +2306,7 @@
             <w:rPr>
               <w:rStyle w:val="CommentReference"/>
             </w:rPr>
-            <w:commentReference w:id="43"/>
+            <w:commentReference w:id="37"/>
           </m:r>
         </m:oMath>
       </m:oMathPara>
@@ -2042,7 +2316,7 @@
         <w:spacing w:line="360" w:lineRule="auto"/>
         <w:jc w:val="both"/>
         <w:rPr>
-          <w:ins w:id="45" w:author="Martin Krämer" w:date="2024-09-09T20:19:00Z" w16du:dateUtc="2024-09-09T18:19:00Z"/>
+          <w:ins w:id="39" w:author="Martin Krämer" w:date="2024-09-09T20:19:00Z" w16du:dateUtc="2024-09-09T18:19:00Z"/>
           <w:rFonts w:ascii="Verdana" w:eastAsia="Verdana" w:hAnsi="Verdana" w:cs="Verdana"/>
         </w:rPr>
       </w:pPr>
@@ -2052,14 +2326,15 @@
         <w:spacing w:line="360" w:lineRule="auto"/>
         <w:jc w:val="both"/>
         <w:rPr>
-          <w:del w:id="46" w:author="Martin Krämer" w:date="2024-09-09T20:09:00Z" w16du:dateUtc="2024-09-09T18:09:00Z"/>
-          <w:rFonts w:ascii="Verdana" w:eastAsia="Verdana" w:hAnsi="Verdana" w:cs="Verdana"/>
-        </w:rPr>
-      </w:pPr>
-      <w:r>
-        <w:rPr>
-          <w:rFonts w:ascii="Verdana" w:eastAsia="Verdana" w:hAnsi="Verdana" w:cs="Verdana"/>
-        </w:rPr>
+          <w:del w:id="40" w:author="Martin Krämer" w:date="2024-09-09T20:09:00Z" w16du:dateUtc="2024-09-09T18:09:00Z"/>
+          <w:rFonts w:ascii="Verdana" w:eastAsia="Verdana" w:hAnsi="Verdana" w:cs="Verdana"/>
+        </w:rPr>
+      </w:pPr>
+      <w:r>
+        <w:rPr>
+          <w:rFonts w:ascii="Verdana" w:eastAsia="Verdana" w:hAnsi="Verdana" w:cs="Verdana"/>
+        </w:rPr>
+        <w:lastRenderedPageBreak/>
         <w:t>W</w:t>
       </w:r>
       <w:r>
@@ -2068,7 +2343,7 @@
         </w:rPr>
         <w:t>here</w:t>
       </w:r>
-      <w:ins w:id="47" w:author="Martin Krämer" w:date="2024-09-09T20:09:00Z" w16du:dateUtc="2024-09-09T18:09:00Z">
+      <w:ins w:id="41" w:author="Martin Krämer" w:date="2024-09-09T20:09:00Z" w16du:dateUtc="2024-09-09T18:09:00Z">
         <w:r>
           <w:rPr>
             <w:rFonts w:ascii="Verdana" w:eastAsia="Verdana" w:hAnsi="Verdana" w:cs="Verdana"/>
@@ -2300,7 +2575,6 @@
             <w:rPr>
               <w:rFonts w:ascii="Cambria Math" w:eastAsia="Verdana" w:hAnsi="Cambria Math" w:cs="Verdana"/>
             </w:rPr>
-            <w:lastRenderedPageBreak/>
             <m:t>R</m:t>
           </m:r>
           <m:d>
@@ -2497,11 +2771,6 @@
         <w:rPr>
           <w:rFonts w:ascii="Verdana" w:eastAsia="Verdana" w:hAnsi="Verdana" w:cs="Verdana"/>
         </w:rPr>
-        <w:pPrChange w:id="48" w:author="Martin Krämer" w:date="2024-09-09T17:59:00Z" w16du:dateUtc="2024-09-09T15:59:00Z">
-          <w:pPr>
-            <w:spacing w:line="360" w:lineRule="auto"/>
-          </w:pPr>
-        </w:pPrChange>
       </w:pPr>
       <w:r>
         <w:rPr>
@@ -2603,11 +2872,6 @@
         <w:rPr>
           <w:rFonts w:ascii="Verdana" w:eastAsia="Verdana" w:hAnsi="Verdana" w:cs="Verdana"/>
         </w:rPr>
-        <w:pPrChange w:id="49" w:author="Martin Krämer" w:date="2024-09-09T20:32:00Z" w16du:dateUtc="2024-09-09T18:32:00Z">
-          <w:pPr>
-            <w:spacing w:line="360" w:lineRule="auto"/>
-          </w:pPr>
-        </w:pPrChange>
       </w:pPr>
       <m:oMathPara>
         <m:oMath>
@@ -3129,14 +3393,12 @@
         </w:rPr>
         <w:t xml:space="preserve"> are the points in the reference frame after transformation. Set P is the set of points in the reference frame and Set Q is set of points in the target frame. </w:t>
       </w:r>
-      <w:ins w:id="50" w:author="Martin Krämer" w:date="2024-09-09T20:35:00Z" w16du:dateUtc="2024-09-09T18:35:00Z">
-        <w:r>
-          <w:rPr>
-            <w:rFonts w:ascii="Verdana" w:eastAsia="Verdana" w:hAnsi="Verdana" w:cs="Verdana"/>
-          </w:rPr>
-          <w:t>T</w:t>
-        </w:r>
-      </w:ins>
+      <w:r>
+        <w:rPr>
+          <w:rFonts w:ascii="Verdana" w:eastAsia="Verdana" w:hAnsi="Verdana" w:cs="Verdana"/>
+        </w:rPr>
+        <w:t>T</w:t>
+      </w:r>
       <w:r>
         <w:rPr>
           <w:rFonts w:ascii="Verdana" w:eastAsia="Verdana" w:hAnsi="Verdana" w:cs="Verdana"/>
@@ -3169,19 +3431,27 @@
         </w:rPr>
         <w:t xml:space="preserve"> </w:t>
       </w:r>
-      <w:commentRangeStart w:id="51"/>
+      <w:commentRangeStart w:id="42"/>
+      <w:commentRangeStart w:id="43"/>
       <w:r>
         <w:rPr>
           <w:rFonts w:ascii="Verdana" w:eastAsia="Verdana" w:hAnsi="Verdana" w:cs="Verdana"/>
         </w:rPr>
         <w:t xml:space="preserve">to its nearest point </w:t>
       </w:r>
-      <w:commentRangeEnd w:id="51"/>
+      <w:commentRangeEnd w:id="42"/>
       <w:r>
         <w:rPr>
           <w:rStyle w:val="CommentReference"/>
         </w:rPr>
-        <w:commentReference w:id="51"/>
+        <w:commentReference w:id="42"/>
+      </w:r>
+      <w:commentRangeEnd w:id="43"/>
+      <w:r>
+        <w:rPr>
+          <w:rStyle w:val="CommentReference"/>
+        </w:rPr>
+        <w:commentReference w:id="43"/>
       </w:r>
       <w:r>
         <w:rPr>
@@ -3369,11 +3639,6 @@
         <w:rPr>
           <w:rFonts w:ascii="Verdana" w:eastAsia="Verdana" w:hAnsi="Verdana" w:cs="Verdana"/>
         </w:rPr>
-        <w:pPrChange w:id="52" w:author="Martin Krämer" w:date="2024-09-09T17:30:00Z" w16du:dateUtc="2024-09-09T15:30:00Z">
-          <w:pPr>
-            <w:spacing w:line="360" w:lineRule="auto"/>
-          </w:pPr>
-        </w:pPrChange>
       </w:pPr>
       <w:r>
         <w:rPr>
@@ -3470,7 +3735,7 @@
         </w:rPr>
         <w:t xml:space="preserve"> </w:t>
       </w:r>
-      <w:commentRangeStart w:id="53"/>
+      <w:commentRangeStart w:id="44"/>
       <w:r>
         <w:rPr>
           <w:rFonts w:ascii="Verdana" w:hAnsi="Verdana"/>
@@ -3483,7 +3748,7 @@
         </w:rPr>
         <w:t xml:space="preserve">he </w:t>
       </w:r>
-      <w:ins w:id="54" w:author="Martin Krämer" w:date="2024-09-11T20:08:00Z" w16du:dateUtc="2024-09-11T18:08:00Z">
+      <w:ins w:id="45" w:author="Martin Krämer" w:date="2024-09-11T20:08:00Z" w16du:dateUtc="2024-09-11T18:08:00Z">
         <w:r>
           <w:rPr>
             <w:rFonts w:ascii="Verdana" w:hAnsi="Verdana"/>
@@ -3497,12 +3762,18 @@
         </w:rPr>
         <w:t>apari (v.4.16) image processing software</w:t>
       </w:r>
-      <w:commentRangeEnd w:id="53"/>
+      <w:commentRangeEnd w:id="44"/>
       <w:r>
         <w:rPr>
           <w:rStyle w:val="CommentReference"/>
         </w:rPr>
-        <w:commentReference w:id="53"/>
+        <w:commentReference w:id="44"/>
+      </w:r>
+      <w:r>
+        <w:rPr>
+          <w:rFonts w:ascii="Verdana" w:hAnsi="Verdana"/>
+        </w:rPr>
+        <w:t xml:space="preserve"> [27]</w:t>
       </w:r>
       <w:r>
         <w:rPr>
@@ -3522,11 +3793,12 @@
         </w:rPr>
         <w:t xml:space="preserve">one </w:t>
       </w:r>
-      <w:del w:id="55" w:author="Martin Krämer" w:date="2024-09-11T20:13:00Z" w16du:dateUtc="2024-09-11T18:13:00Z">
+      <w:del w:id="46" w:author="Martin Krämer" w:date="2024-09-11T20:13:00Z" w16du:dateUtc="2024-09-11T18:13:00Z">
         <w:r>
           <w:rPr>
             <w:rFonts w:ascii="Verdana" w:hAnsi="Verdana"/>
           </w:rPr>
+          <w:lastRenderedPageBreak/>
           <w:delText>S</w:delText>
         </w:r>
       </w:del>
@@ -3623,7 +3895,7 @@
         </w:rPr>
         <w:t xml:space="preserve">. </w:t>
       </w:r>
-      <w:commentRangeStart w:id="56"/>
+      <w:commentRangeStart w:id="47"/>
       <w:r>
         <w:rPr>
           <w:rFonts w:ascii="Verdana" w:hAnsi="Verdana"/>
@@ -3642,51 +3914,26 @@
         </w:rPr>
         <w:t xml:space="preserve"> component </w:t>
       </w:r>
-      <w:commentRangeEnd w:id="56"/>
+      <w:commentRangeEnd w:id="47"/>
       <w:r>
         <w:rPr>
           <w:rStyle w:val="CommentReference"/>
         </w:rPr>
-        <w:commentReference w:id="56"/>
-      </w:r>
-      <w:r>
-        <w:rPr>
-          <w:rFonts w:ascii="Verdana" w:hAnsi="Verdana"/>
-        </w:rPr>
-        <w:t xml:space="preserve">analysis </w:t>
-      </w:r>
-      <w:r>
-        <w:rPr>
-          <w:rFonts w:ascii="Verdana" w:hAnsi="Verdana"/>
-        </w:rPr>
-        <w:lastRenderedPageBreak/>
-        <w:t xml:space="preserve">was used to obtain the unit vectors that define the long axis. </w:t>
-      </w:r>
-      <w:r>
-        <w:rPr>
-          <w:rFonts w:ascii="Verdana" w:hAnsi="Verdana"/>
-        </w:rPr>
-        <w:t xml:space="preserve">Because </w:t>
-      </w:r>
-      <w:r>
-        <w:rPr>
-          <w:rFonts w:ascii="Verdana" w:hAnsi="Verdana"/>
-        </w:rPr>
-        <w:t xml:space="preserve">the number of frames reconstructed for each dataset varied between subjects due to </w:t>
-      </w:r>
-      <w:r>
-        <w:rPr>
-          <w:rFonts w:ascii="Verdana" w:hAnsi="Verdana"/>
-        </w:rPr>
-        <w:t>differences in the achievable</w:t>
-      </w:r>
-      <w:r>
-        <w:rPr>
-          <w:rFonts w:ascii="Verdana" w:hAnsi="Verdana"/>
-        </w:rPr>
-        <w:t xml:space="preserve"> range</w:t>
-      </w:r>
-      <w:del w:id="57" w:author="Martin Krämer" w:date="2024-09-11T20:21:00Z" w16du:dateUtc="2024-09-11T18:21:00Z">
+        <w:commentReference w:id="47"/>
+      </w:r>
+      <w:r>
+        <w:rPr>
+          <w:rFonts w:ascii="Verdana" w:hAnsi="Verdana"/>
+        </w:rPr>
+        <w:t xml:space="preserve">analysis was used to obtain the unit vectors that define the long axis. </w:t>
+      </w:r>
+      <w:r>
+        <w:rPr>
+          <w:rFonts w:ascii="Verdana" w:hAnsi="Verdana"/>
+        </w:rPr>
+        <w:t>Because the number of frames reconstructed for each dataset varied between subjects due to differences in the achievable range</w:t>
+      </w:r>
+      <w:del w:id="48" w:author="Martin Krämer" w:date="2024-09-11T20:21:00Z" w16du:dateUtc="2024-09-11T18:21:00Z">
         <w:r>
           <w:rPr>
             <w:rFonts w:ascii="Verdana" w:hAnsi="Verdana"/>
@@ -3698,43 +3945,7 @@
         <w:rPr>
           <w:rFonts w:ascii="Verdana" w:hAnsi="Verdana"/>
         </w:rPr>
-        <w:t xml:space="preserve"> of motion, </w:t>
-      </w:r>
-      <w:r>
-        <w:rPr>
-          <w:rFonts w:ascii="Verdana" w:hAnsi="Verdana"/>
-        </w:rPr>
-        <w:t>a</w:t>
-      </w:r>
-      <w:r>
-        <w:rPr>
-          <w:rFonts w:ascii="Verdana" w:hAnsi="Verdana"/>
-        </w:rPr>
-        <w:t xml:space="preserve"> normalization </w:t>
-      </w:r>
-      <w:r>
-        <w:rPr>
-          <w:rFonts w:ascii="Verdana" w:hAnsi="Verdana"/>
-        </w:rPr>
-        <w:t xml:space="preserve">of the knee flexion angle was performed </w:t>
-      </w:r>
-      <w:r>
-        <w:rPr>
-          <w:rFonts w:ascii="Verdana" w:hAnsi="Verdana"/>
-        </w:rPr>
-        <w:t>as</w:t>
-      </w:r>
-      <w:r>
-        <w:rPr>
-          <w:rFonts w:ascii="Verdana" w:hAnsi="Verdana"/>
-        </w:rPr>
-        <w:t xml:space="preserve"> a fraction of the</w:t>
-      </w:r>
-      <w:r>
-        <w:rPr>
-          <w:rFonts w:ascii="Verdana" w:hAnsi="Verdana"/>
-        </w:rPr>
-        <w:t xml:space="preserve"> ‘flexion percentage’, where </w:t>
+        <w:t xml:space="preserve"> of motion, a normalization of the knee flexion angle was performed as a fraction of the ‘flexion percentage’, where </w:t>
       </w:r>
       <w:r>
         <w:rPr>
@@ -3757,16 +3968,11 @@
           <w:u w:val="single"/>
         </w:rPr>
       </w:pPr>
-      <w:commentRangeStart w:id="58"/>
+      <w:commentRangeStart w:id="49"/>
       <w:r>
         <w:rPr>
           <w:rFonts w:ascii="Verdana" w:hAnsi="Verdana"/>
           <w:u w:val="single"/>
-          <w:rPrChange w:id="59" w:author="Martin Krämer" w:date="2024-09-09T17:30:00Z" w16du:dateUtc="2024-09-09T15:30:00Z">
-            <w:rPr>
-              <w:rFonts w:ascii="Verdana" w:hAnsi="Verdana"/>
-            </w:rPr>
-          </w:rPrChange>
         </w:rPr>
         <w:t>3.</w:t>
       </w:r>
@@ -3783,12 +3989,12 @@
         </w:rPr>
         <w:t>Results</w:t>
       </w:r>
-      <w:commentRangeEnd w:id="58"/>
+      <w:commentRangeEnd w:id="49"/>
       <w:r>
         <w:rPr>
           <w:rStyle w:val="CommentReference"/>
         </w:rPr>
-        <w:commentReference w:id="58"/>
+        <w:commentReference w:id="49"/>
       </w:r>
     </w:p>
     <w:p>
@@ -3798,18 +4004,7 @@
         <w:rPr>
           <w:rFonts w:ascii="Verdana" w:hAnsi="Verdana"/>
         </w:rPr>
-        <w:pPrChange w:id="60" w:author="Martin Krämer" w:date="2024-09-09T17:30:00Z" w16du:dateUtc="2024-09-09T15:30:00Z">
-          <w:pPr>
-            <w:spacing w:line="360" w:lineRule="auto"/>
-          </w:pPr>
-        </w:pPrChange>
-      </w:pPr>
-      <w:r>
-        <w:rPr>
-          <w:rFonts w:ascii="Verdana" w:hAnsi="Verdana"/>
-        </w:rPr>
-        <w:t xml:space="preserve">In </w:t>
-      </w:r>
+      </w:pPr>
       <w:r>
         <w:rPr>
           <w:rFonts w:ascii="Verdana" w:hAnsi="Verdana"/>
@@ -3822,67 +4017,7 @@
         <w:rPr>
           <w:rFonts w:ascii="Verdana" w:hAnsi="Verdana"/>
         </w:rPr>
-        <w:t>, the angle between the tibia and femur is plotted as a function of flexion percentage for each of the five datasets</w:t>
-      </w:r>
-      <w:r>
-        <w:rPr>
-          <w:rFonts w:ascii="Verdana" w:hAnsi="Verdana"/>
-        </w:rPr>
-        <w:t xml:space="preserve"> for both the manual</w:t>
-      </w:r>
-      <w:r>
-        <w:rPr>
-          <w:rFonts w:ascii="Verdana" w:hAnsi="Verdana"/>
-        </w:rPr>
-        <w:t xml:space="preserve"> </w:t>
-      </w:r>
-      <w:r>
-        <w:rPr>
-          <w:rFonts w:ascii="Verdana" w:hAnsi="Verdana"/>
-        </w:rPr>
-        <w:t>segmentation (orange) and semi-automatic segmentation (blue)</w:t>
-      </w:r>
-      <w:r>
-        <w:rPr>
-          <w:rFonts w:ascii="Verdana" w:hAnsi="Verdana"/>
-        </w:rPr>
-        <w:t xml:space="preserve"> methods</w:t>
-      </w:r>
-      <w:r>
-        <w:rPr>
-          <w:rFonts w:ascii="Verdana" w:hAnsi="Verdana"/>
-        </w:rPr>
-        <w:t>.</w:t>
-      </w:r>
-      <w:r>
-        <w:rPr>
-          <w:rFonts w:ascii="Verdana" w:hAnsi="Verdana"/>
-        </w:rPr>
-        <w:t xml:space="preserve"> </w:t>
-      </w:r>
-      <w:r>
-        <w:rPr>
-          <w:rFonts w:ascii="Verdana" w:hAnsi="Verdana"/>
-        </w:rPr>
-        <w:t xml:space="preserve"> </w:t>
-      </w:r>
-      <w:r>
-        <w:rPr>
-          <w:rFonts w:ascii="Verdana" w:hAnsi="Verdana"/>
-        </w:rPr>
-        <w:t>Across all datasets, both methods exhibit consistent angular trajectories, characterized by a pronounced "V"-shaped pattern that peaks at maximum flexion and reaches its lowest point around full extension.</w:t>
-      </w:r>
-      <w:r>
-        <w:rPr>
-          <w:rFonts w:ascii="Verdana" w:hAnsi="Verdana"/>
-        </w:rPr>
-        <w:t xml:space="preserve"> </w:t>
-      </w:r>
-      <w:r>
-        <w:rPr>
-          <w:rFonts w:ascii="Verdana" w:hAnsi="Verdana"/>
-        </w:rPr>
-        <w:t xml:space="preserve">The range of angles correlate with the range of motion inside the scanner for each dataset. </w:t>
+        <w:t xml:space="preserve"> presents a comparison of kinematic parameters derived from manual and semi-automated segmentation methods for an exemplary dataset during a knee flexion-extension cycle. The left panel shows the angle between the long axes of tibia and femur plotted against flexion cycle percentage. Both methods exhibit the characteristic V-shaped pattern, with the angle decreasing as the knee extends (from -100% to 0%) and increasing as it flexes again (from 0% to +100%). Notably, the semi-automated method (blue) demonstrates a smoother trajectory compared to the manual method (orange).</w:t>
       </w:r>
     </w:p>
     <w:p>
@@ -3892,47 +4027,27 @@
         <w:rPr>
           <w:rFonts w:ascii="Verdana" w:hAnsi="Verdana"/>
         </w:rPr>
-        <w:pPrChange w:id="61" w:author="Martin Krämer" w:date="2024-09-09T17:30:00Z" w16du:dateUtc="2024-09-09T15:30:00Z">
-          <w:pPr>
-            <w:spacing w:line="360" w:lineRule="auto"/>
-          </w:pPr>
-        </w:pPrChange>
-      </w:pPr>
-      <w:r>
-        <w:rPr>
-          <w:rFonts w:ascii="Verdana" w:hAnsi="Verdana"/>
-        </w:rPr>
-        <w:t>Despite the similar trends, the manual</w:t>
-      </w:r>
-      <w:r>
-        <w:rPr>
-          <w:rFonts w:ascii="Verdana" w:hAnsi="Verdana"/>
-        </w:rPr>
-        <w:t xml:space="preserve"> segmentation results</w:t>
-      </w:r>
-      <w:r>
-        <w:rPr>
-          <w:rFonts w:ascii="Verdana" w:hAnsi="Verdana"/>
-        </w:rPr>
-        <w:t xml:space="preserve"> appear </w:t>
-      </w:r>
-      <w:r>
-        <w:rPr>
-          <w:rFonts w:ascii="Verdana" w:hAnsi="Verdana"/>
-        </w:rPr>
-        <w:t xml:space="preserve">to have more local fluctuations compared to the </w:t>
-      </w:r>
-      <w:r>
-        <w:rPr>
-          <w:rFonts w:ascii="Verdana" w:hAnsi="Verdana"/>
-        </w:rPr>
-        <w:t xml:space="preserve">semi-automatic method. To visualize these differences in trajectory smoothness, the rate </w:t>
-      </w:r>
-      <w:r>
-        <w:rPr>
-          <w:rFonts w:ascii="Verdana" w:hAnsi="Verdana"/>
-        </w:rPr>
-        <w:t xml:space="preserve">of change of the angle with respect to the flexion percentage was computed. This derivative analysis, as shown in </w:t>
+      </w:pPr>
+      <w:r>
+        <w:rPr>
+          <w:rFonts w:ascii="Verdana" w:hAnsi="Verdana"/>
+        </w:rPr>
+        <w:t>The right panel of Figure 3 displays the rate of change of the angle (angular velocity) over the flexion cycle. This derivative analysis reveals more pronounced differences between the two methods. The semi-automated method shows a more consistent pattern, with negative values (indicating flexion) in the first half of the cycle and positive values (indicating extension) in the second half. In contrast, the manual method exhibits greater variability and more frequent fluctuations in angular velocity.</w:t>
+      </w:r>
+    </w:p>
+    <w:p>
+      <w:pPr>
+        <w:spacing w:line="360" w:lineRule="auto"/>
+        <w:jc w:val="both"/>
+        <w:rPr>
+          <w:rFonts w:ascii="Verdana" w:hAnsi="Verdana"/>
+        </w:rPr>
+      </w:pPr>
+      <w:r>
+        <w:rPr>
+          <w:rFonts w:ascii="Verdana" w:hAnsi="Verdana"/>
+        </w:rPr>
+        <w:t xml:space="preserve">To assess the overall trend and variability across all datasets, </w:t>
       </w:r>
       <w:r>
         <w:rPr>
@@ -3946,127 +4061,13 @@
         <w:rPr>
           <w:rFonts w:ascii="Verdana" w:hAnsi="Verdana"/>
         </w:rPr>
-        <w:t xml:space="preserve">, plots the angular velocity (in degrees per flexion percentage) against the flexion percentage for each dataset and segmentation method. </w:t>
-      </w:r>
-      <w:r>
-        <w:rPr>
-          <w:rFonts w:ascii="Verdana" w:hAnsi="Verdana"/>
-        </w:rPr>
-        <w:t xml:space="preserve">For both manual and semi-automatic methods, the values generally cluster around </w:t>
-      </w:r>
-      <w:r>
-        <w:rPr>
-          <w:rFonts w:ascii="Verdana" w:hAnsi="Verdana"/>
-        </w:rPr>
-        <w:t>-0.25</w:t>
-      </w:r>
-      <w:r>
-        <w:rPr>
-          <w:rFonts w:ascii="Verdana" w:hAnsi="Verdana"/>
-        </w:rPr>
-        <w:t xml:space="preserve"> degrees per flexion percentage</w:t>
-      </w:r>
-      <w:r>
-        <w:rPr>
-          <w:rFonts w:ascii="Verdana" w:hAnsi="Verdana"/>
-        </w:rPr>
-        <w:t xml:space="preserve"> </w:t>
-      </w:r>
-      <w:r>
-        <w:rPr>
-          <w:rFonts w:ascii="Verdana" w:hAnsi="Verdana"/>
-        </w:rPr>
-        <w:t>for the first half of the motion cycle</w:t>
-      </w:r>
-      <w:r>
-        <w:rPr>
-          <w:rFonts w:ascii="Verdana" w:hAnsi="Verdana"/>
-        </w:rPr>
-        <w:t xml:space="preserve"> (-100% -0%)</w:t>
-      </w:r>
-      <w:r>
-        <w:rPr>
-          <w:rFonts w:ascii="Verdana" w:hAnsi="Verdana"/>
-        </w:rPr>
-        <w:t xml:space="preserve"> and </w:t>
-      </w:r>
-      <w:r>
-        <w:rPr>
-          <w:rFonts w:ascii="Verdana" w:hAnsi="Verdana"/>
-        </w:rPr>
-        <w:t>0.25 degrees per flexion percentage</w:t>
-      </w:r>
-      <w:r>
-        <w:rPr>
-          <w:rFonts w:ascii="Verdana" w:hAnsi="Verdana"/>
-        </w:rPr>
-        <w:t xml:space="preserve"> for the second half</w:t>
-      </w:r>
-      <w:r>
-        <w:rPr>
-          <w:rFonts w:ascii="Verdana" w:hAnsi="Verdana"/>
-        </w:rPr>
-        <w:t xml:space="preserve"> (0%-100%)</w:t>
-      </w:r>
-      <w:r>
-        <w:rPr>
-          <w:rFonts w:ascii="Verdana" w:hAnsi="Verdana"/>
-        </w:rPr>
-        <w:t xml:space="preserve">. The semi-automatic method shows a more consistent distribution of values within </w:t>
-      </w:r>
-      <w:r>
-        <w:rPr>
-          <w:rFonts w:ascii="Verdana" w:hAnsi="Verdana"/>
-        </w:rPr>
-        <w:t>these values</w:t>
-      </w:r>
-      <w:r>
-        <w:rPr>
-          <w:rFonts w:ascii="Verdana" w:hAnsi="Verdana"/>
-        </w:rPr>
-        <w:t xml:space="preserve"> across all datasets. In contrast, the manual method </w:t>
-      </w:r>
-      <w:r>
-        <w:rPr>
-          <w:rFonts w:ascii="Verdana" w:hAnsi="Verdana"/>
-        </w:rPr>
-        <w:t>exhibits</w:t>
-      </w:r>
-      <w:r>
-        <w:rPr>
-          <w:rFonts w:ascii="Verdana" w:hAnsi="Verdana"/>
-        </w:rPr>
-        <w:t xml:space="preserve"> greater variability, with more </w:t>
-      </w:r>
-      <w:r>
-        <w:rPr>
-          <w:rFonts w:ascii="Verdana" w:hAnsi="Verdana"/>
-        </w:rPr>
-        <w:t>frequent</w:t>
-      </w:r>
-      <w:r>
-        <w:rPr>
-          <w:rFonts w:ascii="Verdana" w:hAnsi="Verdana"/>
-        </w:rPr>
-        <w:t xml:space="preserve"> and pronounced deviations from </w:t>
-      </w:r>
-      <w:r>
-        <w:rPr>
-          <w:rFonts w:ascii="Verdana" w:hAnsi="Verdana"/>
-        </w:rPr>
-        <w:t>these values</w:t>
+        <w:t xml:space="preserve"> presents the rate of change of the tibiofemoral angle throughout the knee flexion-extension cycle for both segmentation methods. The shaded areas represent one standard deviation from the mean. Consistent with the single dataset analysis, the automatic method (blue) demonstrates less variability compared to the manual method (orange)</w:t>
       </w:r>
       <w:r>
         <w:rPr>
           <w:rFonts w:ascii="Verdana" w:hAnsi="Verdana"/>
         </w:rPr>
         <w:t>.</w:t>
-      </w:r>
-      <w:r>
-        <w:rPr>
-          <w:rFonts w:ascii="Verdana" w:hAnsi="Verdana"/>
-        </w:rPr>
-        <w:t xml:space="preserve"> </w:t>
       </w:r>
     </w:p>
     <w:p>
@@ -4076,44 +4077,157 @@
         <w:rPr>
           <w:rFonts w:ascii="Verdana" w:hAnsi="Verdana"/>
         </w:rPr>
-        <w:pPrChange w:id="62" w:author="Martin Krämer" w:date="2024-09-09T17:30:00Z" w16du:dateUtc="2024-09-09T15:30:00Z">
-          <w:pPr>
-            <w:spacing w:line="360" w:lineRule="auto"/>
-          </w:pPr>
-        </w:pPrChange>
-      </w:pPr>
-      <w:r>
-        <w:rPr>
-          <w:rFonts w:ascii="Verdana" w:hAnsi="Verdana"/>
-        </w:rPr>
-        <w:t xml:space="preserve">To provide an overview of the segmentation methods' performance across all datasets, </w:t>
-      </w:r>
+      </w:pPr>
       <w:r>
         <w:rPr>
           <w:rFonts w:ascii="Verdana" w:hAnsi="Verdana"/>
           <w:b/>
           <w:bCs/>
         </w:rPr>
+        <w:lastRenderedPageBreak/>
         <w:t>Figure 5</w:t>
       </w:r>
       <w:r>
         <w:rPr>
           <w:rFonts w:ascii="Verdana" w:hAnsi="Verdana"/>
         </w:rPr>
-        <w:t xml:space="preserve"> presents the aggregated results. This graph shows the average angle between the long axis of tibia and femur segments, plotted against the flexion percentage, with the shaded regions representing the standard deviation. Both methods maintain the characteristic V-shaped pattern observed in the individual datasets. Notably, the standard deviation, as indicated by the shaded area, is consistently larger for the manual segmentation compared to the semi-</w:t>
-      </w:r>
-      <w:r>
-        <w:rPr>
-          <w:rFonts w:ascii="Verdana" w:hAnsi="Verdana"/>
+        <w:t xml:space="preserve"> provides a quantitative comparison of the consistency in frame-to-frame angle changes between the two methods. The Coefficient of Variation (CV) is calculated for each dataset and method, with lower values indicating more consistent tracking. Across all five datasets, the automatic method consistently shows lower CV values compared to the manual method.</w:t>
+      </w:r>
+    </w:p>
+    <w:p>
+      <w:pPr>
+        <w:spacing w:line="360" w:lineRule="auto"/>
+        <w:rPr>
+          <w:rFonts w:ascii="Verdana" w:hAnsi="Verdana"/>
+        </w:rPr>
+      </w:pPr>
+      <w:commentRangeStart w:id="50"/>
+      <w:r>
+        <w:rPr>
+          <w:rFonts w:ascii="Verdana" w:hAnsi="Verdana"/>
+          <w:u w:val="single"/>
+        </w:rPr>
+        <w:t xml:space="preserve">4. </w:t>
+      </w:r>
+      <w:r>
+        <w:rPr>
+          <w:rFonts w:ascii="Verdana" w:hAnsi="Verdana"/>
+          <w:u w:val="single"/>
+        </w:rPr>
+        <w:t>Discussion</w:t>
+      </w:r>
+      <w:commentRangeEnd w:id="50"/>
+      <w:r>
+        <w:rPr>
+          <w:rStyle w:val="CommentReference"/>
+        </w:rPr>
+        <w:commentReference w:id="50"/>
+      </w:r>
+    </w:p>
+    <w:p>
+      <w:pPr>
+        <w:spacing w:line="360" w:lineRule="auto"/>
+        <w:rPr>
+          <w:rFonts w:ascii="Verdana" w:hAnsi="Verdana"/>
+          <w:lang w:val="en-150"/>
+        </w:rPr>
+      </w:pPr>
+      <w:r>
+        <w:rPr>
+          <w:rFonts w:ascii="Verdana" w:hAnsi="Verdana"/>
+          <w:lang w:val="en-150"/>
+        </w:rPr>
+        <w:t xml:space="preserve">Our study introduces a semi-automated segmentation pipeline for </w:t>
+      </w:r>
+      <w:proofErr w:type="spellStart"/>
+      <w:r>
+        <w:rPr>
+          <w:rFonts w:ascii="Verdana" w:hAnsi="Verdana"/>
+          <w:lang w:val="en-150"/>
+        </w:rPr>
+        <w:t>analyzing</w:t>
+      </w:r>
+      <w:proofErr w:type="spellEnd"/>
+      <w:r>
+        <w:rPr>
+          <w:rFonts w:ascii="Verdana" w:hAnsi="Verdana"/>
+          <w:lang w:val="en-150"/>
+        </w:rPr>
+        <w:t xml:space="preserve"> tibiofemoral kinematics using dynamic MRI. The results demonstrate that this method offers significant advantages over </w:t>
+      </w:r>
+      <w:r>
+        <w:rPr>
+          <w:rFonts w:ascii="Verdana" w:hAnsi="Verdana"/>
+          <w:lang w:val="en-150"/>
+        </w:rPr>
+        <w:t>t</w:t>
+      </w:r>
+      <w:r>
+        <w:rPr>
+          <w:rFonts w:ascii="Verdana" w:hAnsi="Verdana"/>
+        </w:rPr>
+        <w:t>he manual segmentation approach used for comparison in this study</w:t>
+      </w:r>
+      <w:r>
+        <w:rPr>
+          <w:rFonts w:ascii="Verdana" w:hAnsi="Verdana"/>
+          <w:lang w:val="en-150"/>
+        </w:rPr>
+        <w:t>, particularly in terms of efficiency and consistency in tracking knee joint motion throughout flexion-extension cycles.</w:t>
+      </w:r>
+    </w:p>
+    <w:p>
+      <w:pPr>
+        <w:spacing w:line="360" w:lineRule="auto"/>
+        <w:rPr>
+          <w:rFonts w:ascii="Verdana" w:hAnsi="Verdana"/>
+          <w:lang w:val="en-150"/>
+        </w:rPr>
+      </w:pPr>
+      <w:r>
+        <w:rPr>
+          <w:rFonts w:ascii="Verdana" w:hAnsi="Verdana"/>
+          <w:lang w:val="en-150"/>
+        </w:rPr>
+        <w:t>In the context of current literature on dynamic MRI of the knee, our approach offers a unique balance between efficiency and accuracy. Unlike methods that rely on registering dynamic frames to high-resolution 3D static scans [1, 2], our technique directly utilizes the dynamic frames without the need for additional static imaging. This not only reduces total scan time but also eliminates potential errors that could arise from registering images acquired in different joint positions.</w:t>
+      </w:r>
+    </w:p>
+    <w:p>
+      <w:pPr>
+        <w:spacing w:line="360" w:lineRule="auto"/>
+        <w:rPr>
+          <w:rFonts w:ascii="Verdana" w:hAnsi="Verdana"/>
+        </w:rPr>
+      </w:pPr>
+      <w:r>
+        <w:rPr>
+          <w:rFonts w:ascii="Verdana" w:hAnsi="Verdana"/>
+        </w:rPr>
+        <w:t>Our technique offers several advancements compared to previous landmark-based tracking methods, such as the one described by Draper et al. [7]. While their approach relies on manually selecting anatomical landmarks and using image registration to track these points across frames, our method utilizes the full contour of the bone edges. Draper's method creates templates around manually identified landmarks and searches for these templates in subsequent frames. In contrast, our semi-automated approach detects and tracks the entire bone edge, potentially providing more robust and comprehensive motion tracking. By using the full bone contour rather than discrete points, our method may be less susceptible to errors that could arise from landmark misidentification or local image artifacts.</w:t>
+      </w:r>
+    </w:p>
+    <w:p>
+      <w:pPr>
+        <w:spacing w:line="360" w:lineRule="auto"/>
+        <w:rPr>
+          <w:rFonts w:ascii="Verdana" w:hAnsi="Verdana"/>
+          <w:lang w:val="en-150"/>
+        </w:rPr>
+      </w:pPr>
+      <w:r>
+        <w:rPr>
+          <w:rFonts w:ascii="Verdana" w:hAnsi="Verdana"/>
+          <w:lang w:val="en-150"/>
+        </w:rPr>
+        <w:t xml:space="preserve">A key strength of our method is its efficiency. By requiring manual segmentation of only a single frame, with minimal user interventions thereafter, our approach significantly reduces processing time compared to full manual segmentation of all frames. The consistency in frame-to-frame angle changes, as evidenced by </w:t>
+      </w:r>
+      <w:r>
+        <w:rPr>
+          <w:rFonts w:ascii="Verdana" w:hAnsi="Verdana"/>
+          <w:lang w:val="en-150"/>
         </w:rPr>
         <w:lastRenderedPageBreak/>
-        <w:t xml:space="preserve">automatic method throughout the entire motion cycle. This difference in variability is particularly evident at the </w:t>
-      </w:r>
-      <w:r>
-        <w:rPr>
-          <w:rFonts w:ascii="Verdana" w:hAnsi="Verdana"/>
-        </w:rPr>
-        <w:t xml:space="preserve">maximum extension phase. </w:t>
+        <w:t>the lower coefficients of variation, suggests that our semi-automated method may better capture the continuous nature of knee motion.</w:t>
       </w:r>
     </w:p>
     <w:p>
@@ -4121,168 +4235,231 @@
         <w:spacing w:line="360" w:lineRule="auto"/>
         <w:rPr>
           <w:rFonts w:ascii="Verdana" w:hAnsi="Verdana"/>
+          <w:lang w:val="en-150"/>
+        </w:rPr>
+      </w:pPr>
+      <w:r>
+        <w:rPr>
+          <w:rFonts w:ascii="Verdana" w:hAnsi="Verdana"/>
+          <w:lang w:val="en-150"/>
+        </w:rPr>
+        <w:t>However, our study has limitations. The current implementation is restricted to 2D sagittal plane analysis, capturing primarily flexion-extension and anterior-posterior translation. This limits our ability to quantify out-of-plane motions such as internal-external rotation or abduction-adduction, which are important components of full 3D knee kinematics [6]. Additionally, the accuracy of our method relies on movement being confined to a single plane, which can be challenging to achieve perfectly in vivo.</w:t>
+      </w:r>
+    </w:p>
+    <w:p>
+      <w:pPr>
+        <w:spacing w:line="360" w:lineRule="auto"/>
+        <w:rPr>
+          <w:rFonts w:ascii="Verdana" w:hAnsi="Verdana"/>
+          <w:lang w:val="en-150"/>
+        </w:rPr>
+      </w:pPr>
+      <w:r>
+        <w:rPr>
+          <w:rFonts w:ascii="Verdana" w:hAnsi="Verdana"/>
+          <w:lang w:val="en-150"/>
+        </w:rPr>
+        <w:t>Despite these limitations, our method shows promise for clinical applications. The ability to quickly and consistently quantify tibiofemoral kinematics could be valuable for assessing knee function in various patient populations. For instance, this technique could be applied to study altered kinematics in patients with ACL reconstruction [</w:t>
+      </w:r>
+      <w:r>
+        <w:rPr>
+          <w:rFonts w:ascii="Verdana" w:hAnsi="Verdana"/>
+          <w:lang w:val="en-150"/>
+        </w:rPr>
+        <w:t>9</w:t>
+      </w:r>
+      <w:r>
+        <w:rPr>
+          <w:rFonts w:ascii="Verdana" w:hAnsi="Verdana"/>
+          <w:lang w:val="en-150"/>
+        </w:rPr>
+        <w:t xml:space="preserve">], who are known to exhibit changes in knee motion patterns. The method could also be extended to </w:t>
+      </w:r>
+      <w:proofErr w:type="spellStart"/>
+      <w:r>
+        <w:rPr>
+          <w:rFonts w:ascii="Verdana" w:hAnsi="Verdana"/>
+          <w:lang w:val="en-150"/>
+        </w:rPr>
+        <w:t>analyze</w:t>
+      </w:r>
+      <w:proofErr w:type="spellEnd"/>
+      <w:r>
+        <w:rPr>
+          <w:rFonts w:ascii="Verdana" w:hAnsi="Verdana"/>
+          <w:lang w:val="en-150"/>
+        </w:rPr>
+        <w:t xml:space="preserve"> patellofemoral kinematics, potentially aiding in the assessment of conditions like patellar </w:t>
+      </w:r>
+      <w:proofErr w:type="spellStart"/>
+      <w:r>
+        <w:rPr>
+          <w:rFonts w:ascii="Verdana" w:hAnsi="Verdana"/>
+          <w:lang w:val="en-150"/>
+        </w:rPr>
+        <w:t>maltracking</w:t>
+      </w:r>
+      <w:proofErr w:type="spellEnd"/>
+      <w:r>
+        <w:rPr>
+          <w:rFonts w:ascii="Verdana" w:hAnsi="Verdana"/>
+          <w:lang w:val="en-150"/>
+        </w:rPr>
+        <w:t>.</w:t>
+      </w:r>
+    </w:p>
+    <w:p>
+      <w:pPr>
+        <w:spacing w:line="360" w:lineRule="auto"/>
+        <w:rPr>
+          <w:rFonts w:ascii="Verdana" w:hAnsi="Verdana"/>
+        </w:rPr>
+      </w:pPr>
+      <w:r>
+        <w:rPr>
+          <w:rFonts w:ascii="Verdana" w:hAnsi="Verdana"/>
+        </w:rPr>
+        <w:t>Moreover, the integration of our segmentation pipeline with the custom MRI-compatible knee loading device offers a unique opportunity to study load-dependent changes in knee kinematics. This could provide insights into how joint mechanics are altered under physiological loading conditions, which is crucial for understanding the biomechanics of both healthy and pathological knees.</w:t>
+      </w:r>
+    </w:p>
+    <w:p>
+      <w:pPr>
+        <w:spacing w:line="360" w:lineRule="auto"/>
+        <w:rPr>
+          <w:rFonts w:ascii="Verdana" w:hAnsi="Verdana"/>
+          <w:lang w:val="en-150"/>
+        </w:rPr>
+      </w:pPr>
+      <w:r>
+        <w:rPr>
+          <w:rFonts w:ascii="Verdana" w:hAnsi="Verdana"/>
+          <w:lang w:val="en-150"/>
+        </w:rPr>
+        <w:t>Future work should focus on extending this method to 3D analysis, which would allow for a more comprehensive assessment of knee joint kinematics. This could involve adapting the segmentation algorithm to work with multi-planar dynamic MRI acquisitions or exploring ways to infer 3D motion from 2D projections.</w:t>
+      </w:r>
+    </w:p>
+    <w:p>
+      <w:pPr>
+        <w:spacing w:line="360" w:lineRule="auto"/>
+        <w:rPr>
+          <w:rFonts w:ascii="Verdana" w:hAnsi="Verdana"/>
+          <w:lang w:val="en-150"/>
+        </w:rPr>
+      </w:pPr>
+      <w:r>
+        <w:rPr>
+          <w:rFonts w:ascii="Verdana" w:hAnsi="Verdana"/>
+          <w:lang w:val="en-150"/>
+        </w:rPr>
+        <w:t>Improvements in subject positioning and fixation within the knee loading device could help minimize unintended out-of-plane motions, particularly tibial internal-external rotation. This would enhance the accuracy of the 2D analysis and make the technique more robust across a wider range of subjects.</w:t>
+      </w:r>
+    </w:p>
+    <w:p>
+      <w:pPr>
+        <w:spacing w:line="360" w:lineRule="auto"/>
+        <w:rPr>
+          <w:rFonts w:ascii="Verdana" w:hAnsi="Verdana"/>
+          <w:lang w:val="en-150"/>
+        </w:rPr>
+      </w:pPr>
+      <w:r>
+        <w:rPr>
+          <w:rFonts w:ascii="Verdana" w:hAnsi="Verdana"/>
+          <w:lang w:val="en-150"/>
+        </w:rPr>
+        <w:t xml:space="preserve">Validation studies comparing our method to established gold standards for knee kinematic measurement, such as biplane fluoroscopy or marker-based motion </w:t>
+      </w:r>
+      <w:r>
+        <w:rPr>
+          <w:rFonts w:ascii="Verdana" w:hAnsi="Verdana"/>
+          <w:lang w:val="en-150"/>
+        </w:rPr>
+        <w:lastRenderedPageBreak/>
+        <w:t>capture, would be valuable in further establishing the accuracy and reliability of this technique.</w:t>
+      </w:r>
+    </w:p>
+    <w:p>
+      <w:pPr>
+        <w:spacing w:line="360" w:lineRule="auto"/>
+        <w:rPr>
+          <w:rFonts w:ascii="Verdana" w:hAnsi="Verdana"/>
+          <w:lang w:val="en-150"/>
+        </w:rPr>
+      </w:pPr>
+    </w:p>
+    <w:p>
+      <w:pPr>
+        <w:spacing w:line="360" w:lineRule="auto"/>
+        <w:rPr>
+          <w:rFonts w:ascii="Verdana" w:hAnsi="Verdana"/>
+        </w:rPr>
+      </w:pPr>
+      <w:r>
+        <w:rPr>
+          <w:rFonts w:ascii="Verdana" w:hAnsi="Verdana"/>
+        </w:rPr>
+        <w:t xml:space="preserve">5. </w:t>
+      </w:r>
+      <w:r>
+        <w:rPr>
+          <w:rFonts w:ascii="Verdana" w:hAnsi="Verdana"/>
           <w:u w:val="single"/>
         </w:rPr>
-      </w:pPr>
-      <w:commentRangeStart w:id="63"/>
-      <w:r>
-        <w:rPr>
-          <w:rFonts w:ascii="Verdana" w:hAnsi="Verdana"/>
-          <w:u w:val="single"/>
-        </w:rPr>
-        <w:t xml:space="preserve">4. </w:t>
-      </w:r>
-      <w:r>
-        <w:rPr>
-          <w:rFonts w:ascii="Verdana" w:hAnsi="Verdana"/>
-          <w:u w:val="single"/>
-        </w:rPr>
-        <w:t>Discussion</w:t>
-      </w:r>
-      <w:commentRangeEnd w:id="63"/>
-      <w:r>
-        <w:rPr>
-          <w:rStyle w:val="CommentReference"/>
-        </w:rPr>
-        <w:commentReference w:id="63"/>
+        <w:t>Conclusion</w:t>
+      </w:r>
+      <w:r>
+        <w:rPr>
+          <w:rFonts w:ascii="Verdana" w:hAnsi="Verdana"/>
+        </w:rPr>
+        <w:t xml:space="preserve"> </w:t>
       </w:r>
     </w:p>
     <w:p>
       <w:pPr>
         <w:spacing w:line="360" w:lineRule="auto"/>
-        <w:jc w:val="both"/>
-        <w:rPr>
-          <w:rFonts w:ascii="Verdana" w:hAnsi="Verdana"/>
-        </w:rPr>
-        <w:pPrChange w:id="64" w:author="Martin Krämer" w:date="2024-09-09T17:30:00Z" w16du:dateUtc="2024-09-09T15:30:00Z">
-          <w:pPr>
-            <w:spacing w:line="360" w:lineRule="auto"/>
-          </w:pPr>
-        </w:pPrChange>
-      </w:pPr>
-      <w:r>
-        <w:rPr>
-          <w:rFonts w:ascii="Verdana" w:hAnsi="Verdana"/>
-        </w:rPr>
-        <w:t>The results show that the semi-automated segmentation algorithm behaves more smooth</w:t>
-      </w:r>
-      <w:r>
-        <w:rPr>
-          <w:rFonts w:ascii="Verdana" w:hAnsi="Verdana"/>
-        </w:rPr>
-        <w:t>ly</w:t>
-      </w:r>
-      <w:r>
-        <w:rPr>
-          <w:rFonts w:ascii="Verdana" w:hAnsi="Verdana"/>
-        </w:rPr>
-        <w:t xml:space="preserve">, and hence more in line with </w:t>
-      </w:r>
-      <w:r>
-        <w:rPr>
-          <w:rFonts w:ascii="Verdana" w:hAnsi="Verdana"/>
-        </w:rPr>
-        <w:t>reality</w:t>
-      </w:r>
-      <w:r>
-        <w:rPr>
-          <w:rFonts w:ascii="Verdana" w:hAnsi="Verdana"/>
-        </w:rPr>
-        <w:t xml:space="preserve"> than the manual segmentation. Also, the semi-automated segmentation only involves segmentation of a single frame, and a few interventions like picking out the relevant label edges, </w:t>
-      </w:r>
-      <w:r>
-        <w:rPr>
-          <w:rFonts w:ascii="Verdana" w:hAnsi="Verdana"/>
-        </w:rPr>
-        <w:t xml:space="preserve">which makes it significantly faster than segmentation of all the datasets and frames manually. This strongly </w:t>
-      </w:r>
-      <w:r>
-        <w:rPr>
-          <w:rFonts w:ascii="Verdana" w:hAnsi="Verdana"/>
-        </w:rPr>
-        <w:t xml:space="preserve">suggests that the new approach is </w:t>
-      </w:r>
-      <w:r>
-        <w:rPr>
-          <w:rFonts w:ascii="Verdana" w:hAnsi="Verdana"/>
-        </w:rPr>
-        <w:t xml:space="preserve">a </w:t>
-      </w:r>
-      <w:r>
-        <w:rPr>
-          <w:rFonts w:ascii="Verdana" w:hAnsi="Verdana"/>
-        </w:rPr>
-        <w:t xml:space="preserve">more efficient and accurate method to segment the tibia and femur, provided that the movement of the leg is restricted to a single plane. </w:t>
+        <w:rPr>
+          <w:rFonts w:ascii="Verdana" w:hAnsi="Verdana"/>
+          <w:lang w:val="en-150"/>
+        </w:rPr>
+      </w:pPr>
+      <w:r>
+        <w:rPr>
+          <w:rFonts w:ascii="Verdana" w:hAnsi="Verdana"/>
+          <w:lang w:val="en-150"/>
+        </w:rPr>
+        <w:t xml:space="preserve">This study presents a novel semi-automated approach for </w:t>
+      </w:r>
+      <w:proofErr w:type="spellStart"/>
+      <w:r>
+        <w:rPr>
+          <w:rFonts w:ascii="Verdana" w:hAnsi="Verdana"/>
+          <w:lang w:val="en-150"/>
+        </w:rPr>
+        <w:t>analyzing</w:t>
+      </w:r>
+      <w:proofErr w:type="spellEnd"/>
+      <w:r>
+        <w:rPr>
+          <w:rFonts w:ascii="Verdana" w:hAnsi="Verdana"/>
+          <w:lang w:val="en-150"/>
+        </w:rPr>
+        <w:t xml:space="preserve"> tibiofemoral kinematics using dynamic MRI, offering a balance of efficiency and accuracy in knee motion analysis. By leveraging direct analysis of dynamic frames and full contour tracking, our method provides consistent and smooth kinematic measurements with minimal user intervention.</w:t>
       </w:r>
     </w:p>
     <w:p>
       <w:pPr>
         <w:spacing w:line="360" w:lineRule="auto"/>
-        <w:jc w:val="both"/>
-        <w:rPr>
-          <w:rFonts w:ascii="Verdana" w:hAnsi="Verdana"/>
-        </w:rPr>
-        <w:pPrChange w:id="65" w:author="Martin Krämer" w:date="2024-09-09T17:30:00Z" w16du:dateUtc="2024-09-09T15:30:00Z">
-          <w:pPr>
-            <w:spacing w:line="360" w:lineRule="auto"/>
-          </w:pPr>
-        </w:pPrChange>
-      </w:pPr>
-      <w:r>
-        <w:rPr>
-          <w:rFonts w:ascii="Verdana" w:hAnsi="Verdana"/>
-        </w:rPr>
-        <w:t xml:space="preserve">This assumption was largely true, but </w:t>
-      </w:r>
-      <w:r>
-        <w:rPr>
-          <w:rFonts w:ascii="Verdana" w:hAnsi="Verdana"/>
-        </w:rPr>
-        <w:t xml:space="preserve">one </w:t>
-      </w:r>
-      <w:proofErr w:type="gramStart"/>
-      <w:r>
-        <w:rPr>
-          <w:rFonts w:ascii="Verdana" w:hAnsi="Verdana"/>
-        </w:rPr>
-        <w:t>has to</w:t>
-      </w:r>
-      <w:proofErr w:type="gramEnd"/>
-      <w:r>
-        <w:rPr>
-          <w:rFonts w:ascii="Verdana" w:hAnsi="Verdana"/>
-        </w:rPr>
-        <w:t xml:space="preserve"> be really careful with positioning the leg in the device. If the straps are loose, then it could allow the tibia to rotate internally. If this happens, then the computation of transformation matrices will not give accurate results because the assumption of movement in a single plane fails. </w:t>
-      </w:r>
-      <w:r>
-        <w:rPr>
-          <w:rFonts w:ascii="Verdana" w:hAnsi="Verdana"/>
-        </w:rPr>
-        <w:t xml:space="preserve">This problem is more pronounced for the tibia as compared to the femur because of </w:t>
-      </w:r>
-      <w:r>
-        <w:rPr>
-          <w:rFonts w:ascii="Verdana" w:hAnsi="Verdana"/>
-        </w:rPr>
-        <w:t>the design</w:t>
-      </w:r>
-      <w:r>
-        <w:rPr>
-          <w:rFonts w:ascii="Verdana" w:hAnsi="Verdana"/>
-        </w:rPr>
-        <w:t xml:space="preserve"> of the device as well as on anatomy. </w:t>
-      </w:r>
-      <w:r>
-        <w:rPr>
-          <w:rFonts w:ascii="Verdana" w:hAnsi="Verdana"/>
-        </w:rPr>
-        <w:t>During</w:t>
-      </w:r>
-      <w:r>
-        <w:rPr>
-          <w:rFonts w:ascii="Verdana" w:hAnsi="Verdana"/>
-        </w:rPr>
-        <w:t xml:space="preserve"> the experiments, it was observed that this problem was more apparent in subjects with shorter legs. This was identified as one of the limitations of the device. </w:t>
+        <w:rPr>
+          <w:rFonts w:ascii="Verdana" w:hAnsi="Verdana"/>
+          <w:lang w:val="en-150"/>
+        </w:rPr>
+      </w:pPr>
+      <w:r>
+        <w:rPr>
+          <w:rFonts w:ascii="Verdana" w:hAnsi="Verdana"/>
+          <w:lang w:val="en-150"/>
+        </w:rPr>
+        <w:t>While current limitations include 2D analysis and reliance on single-plane movement, the proposed approach shows significant promise for both research and clinical applications in knee biomechanics. The integration with a custom MRI-compatible knee loading device further enhances its potential for studying load-dependent changes in knee kinematics.</w:t>
       </w:r>
     </w:p>
     <w:p>
@@ -4290,60 +4467,23 @@
         <w:spacing w:line="360" w:lineRule="auto"/>
         <w:rPr>
           <w:rFonts w:ascii="Verdana" w:hAnsi="Verdana"/>
-        </w:rPr>
-      </w:pPr>
-      <w:r>
-        <w:rPr>
-          <w:rFonts w:ascii="Verdana" w:hAnsi="Verdana"/>
-        </w:rPr>
-        <w:t xml:space="preserve">5. </w:t>
-      </w:r>
-      <w:r>
-        <w:rPr>
-          <w:rFonts w:ascii="Verdana" w:hAnsi="Verdana"/>
-          <w:u w:val="single"/>
-        </w:rPr>
-        <w:t>Conclusion</w:t>
-      </w:r>
-      <w:r>
-        <w:rPr>
-          <w:rFonts w:ascii="Verdana" w:hAnsi="Verdana"/>
-        </w:rPr>
-        <w:t xml:space="preserve"> </w:t>
+          <w:lang w:val="en-150"/>
+        </w:rPr>
+      </w:pPr>
+      <w:r>
+        <w:rPr>
+          <w:rFonts w:ascii="Verdana" w:hAnsi="Verdana"/>
+          <w:lang w:val="en-150"/>
+        </w:rPr>
+        <w:t>This comprehensive approach to studying in vivo knee mechanics under physiological loads represents a significant step forward in dynamic MRI analysis of joint function. As we continue to refine and extend this method, it has the potential to enhance our understanding of both normal and pathological knee function, ultimately contributing to improved diagnosis, treatment, and rehabilitation strategies for knee disorders.</w:t>
       </w:r>
     </w:p>
     <w:p>
       <w:pPr>
         <w:spacing w:line="360" w:lineRule="auto"/>
-        <w:jc w:val="both"/>
-        <w:rPr>
-          <w:rFonts w:ascii="Verdana" w:hAnsi="Verdana"/>
-        </w:rPr>
-        <w:pPrChange w:id="66" w:author="Martin Krämer" w:date="2024-09-09T17:30:00Z" w16du:dateUtc="2024-09-09T15:30:00Z">
-          <w:pPr>
-            <w:spacing w:line="360" w:lineRule="auto"/>
-          </w:pPr>
-        </w:pPrChange>
-      </w:pPr>
-      <w:r>
-        <w:rPr>
-          <w:rFonts w:ascii="Verdana" w:hAnsi="Verdana"/>
-        </w:rPr>
-        <w:t xml:space="preserve">This study introduces a novel semi-automated segmentation pipeline for analyzing tibiofemoral kinematics using dynamic MRI. Our findings demonstrate that this method offers significant advantages over traditional manual segmentation, including improved efficiency, consistency, and smoothness of kinematic measurements. The semi-automated approach requires minimal user intervention, significantly reducing processing time while maintaining accuracy comparable to manual methods. Results show reduced variability and smoother trajectories in angle measurements across the motion cycle, likely reflecting more accurate knee joint kinematics. However, the method's reliance on single-plane movement highlights areas for future improvement, such as accounting for out-of-plane motion and optimizing subject positioning. Despite these limitations, the proposed pipeline shows promise as a valuable tool for both research and clinical applications in knee biomechanics. Future work should focus on extending the </w:t>
-      </w:r>
-      <w:r>
-        <w:rPr>
-          <w:rFonts w:ascii="Verdana" w:hAnsi="Verdana"/>
-        </w:rPr>
-        <w:lastRenderedPageBreak/>
-        <w:t>method to 3D imaging techniques, validating it against established kinematic measurement methods, and exploring its utility in studying pathological knee conditions.</w:t>
-      </w:r>
-    </w:p>
-    <w:p>
-      <w:pPr>
-        <w:spacing w:line="360" w:lineRule="auto"/>
-        <w:rPr>
-          <w:rFonts w:ascii="Verdana" w:hAnsi="Verdana"/>
+        <w:rPr>
+          <w:rFonts w:ascii="Verdana" w:hAnsi="Verdana"/>
+          <w:lang w:val="en-150"/>
         </w:rPr>
       </w:pPr>
     </w:p>
@@ -4431,7 +4571,7 @@
       </w:r>
     </w:p>
   </w:comment>
-  <w:comment w:id="18" w:author="Martin Krämer" w:date="2024-09-09T17:00:00Z" w:initials="MK">
+  <w:comment w:id="3" w:author="Aayush Nepal" w:date="2024-09-20T10:14:00Z" w:initials="AN">
     <w:p>
       <w:pPr>
         <w:pStyle w:val="CommentText"/>
@@ -4443,11 +4583,27 @@
         <w:annotationRef/>
       </w:r>
       <w:r>
+        <w:t>Added background on kinematic studies using DMRI</w:t>
+      </w:r>
+    </w:p>
+  </w:comment>
+  <w:comment w:id="6" w:author="Martin Krämer" w:date="2024-09-09T17:00:00Z" w:initials="MK">
+    <w:p>
+      <w:pPr>
+        <w:pStyle w:val="CommentText"/>
+      </w:pPr>
+      <w:r>
+        <w:rPr>
+          <w:rStyle w:val="CommentReference"/>
+        </w:rPr>
+        <w:annotationRef/>
+      </w:r>
+      <w:r>
         <w:t>Got any reference? Any paper where they extract such parameter from segmented medical imaging data will do!</w:t>
       </w:r>
     </w:p>
   </w:comment>
-  <w:comment w:id="19" w:author="Martin Krämer" w:date="2024-09-09T17:02:00Z" w:initials="MK">
+  <w:comment w:id="7" w:author="Martin Krämer" w:date="2024-09-09T17:02:00Z" w:initials="MK">
     <w:p>
       <w:pPr>
         <w:pStyle w:val="CommentText"/>
@@ -4463,7 +4619,7 @@
       </w:r>
     </w:p>
   </w:comment>
-  <w:comment w:id="20" w:author="Martin Krämer" w:date="2024-09-09T17:05:00Z" w:initials="MK">
+  <w:comment w:id="10" w:author="Martin Krämer" w:date="2024-09-09T17:05:00Z" w:initials="MK">
     <w:p>
       <w:pPr>
         <w:pStyle w:val="CommentText"/>
@@ -4479,7 +4635,7 @@
       </w:r>
     </w:p>
   </w:comment>
-  <w:comment w:id="21" w:author="Aayush Nepal" w:date="2024-09-18T19:18:00Z" w:initials="AN">
+  <w:comment w:id="11" w:author="Aayush Nepal [2]" w:date="2024-09-18T19:18:00Z" w:initials="AN">
     <w:p>
       <w:pPr>
         <w:pStyle w:val="CommentText"/>
@@ -4495,7 +4651,7 @@
       </w:r>
     </w:p>
   </w:comment>
-  <w:comment w:id="22" w:author="Martin Krämer" w:date="2024-09-09T17:08:00Z" w:initials="MK">
+  <w:comment w:id="12" w:author="Aayush Nepal" w:date="2024-09-21T13:51:00Z" w:initials="AN">
     <w:p>
       <w:pPr>
         <w:pStyle w:val="CommentText"/>
@@ -4507,11 +4663,43 @@
         <w:annotationRef/>
       </w:r>
       <w:r>
+        <w:t xml:space="preserve">A new framing of the place of our study in the literature .. Moving away from focusing on the segmentation </w:t>
+      </w:r>
+    </w:p>
+  </w:comment>
+  <w:comment w:id="14" w:author="Martin Krämer" w:date="2024-09-09T17:08:00Z" w:initials="MK">
+    <w:p>
+      <w:pPr>
+        <w:pStyle w:val="CommentText"/>
+      </w:pPr>
+      <w:r>
+        <w:rPr>
+          <w:rStyle w:val="CommentReference"/>
+        </w:rPr>
+        <w:annotationRef/>
+      </w:r>
+      <w:r>
         <w:t>Does it make sense to increase the N with the recent data acquired in Berlin? Maybe 2 of the data sets are good enough?</w:t>
       </w:r>
     </w:p>
   </w:comment>
-  <w:comment w:id="28" w:author="Martin Krämer" w:date="2024-09-09T17:22:00Z" w:initials="MK">
+  <w:comment w:id="15" w:author="Aayush Nepal" w:date="2024-09-22T11:28:00Z" w:initials="AN">
+    <w:p>
+      <w:pPr>
+        <w:pStyle w:val="CommentText"/>
+      </w:pPr>
+      <w:r>
+        <w:rPr>
+          <w:rStyle w:val="CommentReference"/>
+        </w:rPr>
+        <w:annotationRef/>
+      </w:r>
+      <w:r>
+        <w:t xml:space="preserve">Not sure. To be discussed </w:t>
+      </w:r>
+    </w:p>
+  </w:comment>
+  <w:comment w:id="22" w:author="Martin Krämer" w:date="2024-09-09T17:22:00Z" w:initials="MK">
     <w:p>
       <w:pPr>
         <w:pStyle w:val="CommentText"/>
@@ -4560,7 +4748,7 @@
       </w:r>
     </w:p>
   </w:comment>
-  <w:comment w:id="29" w:author="Martin Krämer" w:date="2024-09-09T17:20:00Z" w:initials="MK">
+  <w:comment w:id="20" w:author="Martin Krämer" w:date="2024-09-09T17:21:00Z" w:initials="MK">
     <w:p>
       <w:pPr>
         <w:pStyle w:val="CommentText"/>
@@ -4572,11 +4760,11 @@
         <w:annotationRef/>
       </w:r>
       <w:r>
-        <w:t>I don‘t think TE is used again, so no need to introduce the abbreviation</w:t>
+        <w:t>Missing is FoV and Acquisition matrix and voxel size</w:t>
       </w:r>
     </w:p>
   </w:comment>
-  <w:comment w:id="30" w:author="Martin Krämer" w:date="2024-09-09T17:20:00Z" w:initials="MK">
+  <w:comment w:id="21" w:author="Aayush Nepal" w:date="2024-09-20T10:21:00Z" w:initials="AN">
     <w:p>
       <w:pPr>
         <w:pStyle w:val="CommentText"/>
@@ -4588,11 +4776,11 @@
         <w:annotationRef/>
       </w:r>
       <w:r>
-        <w:t>dito</w:t>
+        <w:t xml:space="preserve">Added </w:t>
       </w:r>
     </w:p>
   </w:comment>
-  <w:comment w:id="27" w:author="Martin Krämer" w:date="2024-09-09T17:21:00Z" w:initials="MK">
+  <w:comment w:id="24" w:author="Martin Krämer" w:date="2024-09-09T17:33:00Z" w:initials="MK">
     <w:p>
       <w:pPr>
         <w:pStyle w:val="CommentText"/>
@@ -4604,27 +4792,11 @@
         <w:annotationRef/>
       </w:r>
       <w:r>
-        <w:t>Missing is FoV and Acquisition matrix and voxel size</w:t>
+        <w:t>Here you can cite the Aleksiev paper [5] 😊</w:t>
       </w:r>
     </w:p>
   </w:comment>
-  <w:comment w:id="32" w:author="Martin Krämer" w:date="2024-09-09T17:33:00Z" w:initials="MK">
-    <w:p>
-      <w:pPr>
-        <w:pStyle w:val="CommentText"/>
-      </w:pPr>
-      <w:r>
-        <w:rPr>
-          <w:rStyle w:val="CommentReference"/>
-        </w:rPr>
-        <w:annotationRef/>
-      </w:r>
-      <w:r>
-        <w:t>Here you can cite the Aleksiev paper [5] 😊</w:t>
-      </w:r>
-    </w:p>
-  </w:comment>
-  <w:comment w:id="33" w:author="Martin Krämer" w:date="2024-09-09T17:34:00Z" w:initials="MK">
+  <w:comment w:id="25" w:author="Martin Krämer" w:date="2024-09-09T17:34:00Z" w:initials="MK">
     <w:p>
       <w:pPr>
         <w:pStyle w:val="CommentText"/>
@@ -4648,7 +4820,7 @@
       </w:hyperlink>
     </w:p>
   </w:comment>
-  <w:comment w:id="34" w:author="Martin Krämer" w:date="2024-09-09T17:29:00Z" w:initials="MK">
+  <w:comment w:id="26" w:author="Aayush Nepal" w:date="2024-09-22T14:18:00Z" w:initials="AN">
     <w:p>
       <w:pPr>
         <w:pStyle w:val="CommentText"/>
@@ -4660,11 +4832,27 @@
         <w:annotationRef/>
       </w:r>
       <w:r>
+        <w:t xml:space="preserve">Added </w:t>
+      </w:r>
+    </w:p>
+  </w:comment>
+  <w:comment w:id="27" w:author="Martin Krämer" w:date="2024-09-09T17:29:00Z" w:initials="MK">
+    <w:p>
+      <w:pPr>
+        <w:pStyle w:val="CommentText"/>
+      </w:pPr>
+      <w:r>
+        <w:rPr>
+          <w:rStyle w:val="CommentReference"/>
+        </w:rPr>
+        <w:annotationRef/>
+      </w:r>
+      <w:r>
         <w:t>No one cares</w:t>
       </w:r>
     </w:p>
   </w:comment>
-  <w:comment w:id="37" w:author="Martin Krämer" w:date="2024-09-09T17:33:00Z" w:initials="MK">
+  <w:comment w:id="30" w:author="Martin Krämer" w:date="2024-09-09T17:33:00Z" w:initials="MK">
     <w:p>
       <w:pPr>
         <w:pStyle w:val="CommentText"/>
@@ -4680,7 +4868,7 @@
       </w:r>
     </w:p>
   </w:comment>
-  <w:comment w:id="38" w:author="Martin Krämer" w:date="2024-09-09T17:51:00Z" w:initials="MK">
+  <w:comment w:id="31" w:author="Aayush Nepal" w:date="2024-09-22T14:30:00Z" w:initials="AN">
     <w:p>
       <w:pPr>
         <w:pStyle w:val="CommentText"/>
@@ -4692,11 +4880,31 @@
         <w:annotationRef/>
       </w:r>
       <w:r>
+        <w:t xml:space="preserve">Added version. </w:t>
+      </w:r>
+      <w:r>
+        <w:br/>
+        <w:t xml:space="preserve">unsure about python itself. Perhaps citing python.org? does that add anything? </w:t>
+      </w:r>
+    </w:p>
+  </w:comment>
+  <w:comment w:id="32" w:author="Martin Krämer" w:date="2024-09-09T17:51:00Z" w:initials="MK">
+    <w:p>
+      <w:pPr>
+        <w:pStyle w:val="CommentText"/>
+      </w:pPr>
+      <w:r>
+        <w:rPr>
+          <w:rStyle w:val="CommentReference"/>
+        </w:rPr>
+        <w:annotationRef/>
+      </w:r>
+      <w:r>
         <w:t>I and II contain manual steps of selecting the gradient threshold and gaussian blur strength as well as the connectivity parameters. Where these parameters constant between all datasets, i.e. it was only necessary to optimize them once for the used image contrast and resolution? If so this could be a great point for the discussio</w:t>
       </w:r>
     </w:p>
   </w:comment>
-  <w:comment w:id="39" w:author="Martin Krämer" w:date="2024-09-09T17:53:00Z" w:initials="MK">
+  <w:comment w:id="33" w:author="Martin Krämer" w:date="2024-09-09T17:53:00Z" w:initials="MK">
     <w:p>
       <w:pPr>
         <w:pStyle w:val="CommentText"/>
@@ -4712,7 +4920,7 @@
       </w:r>
     </w:p>
   </w:comment>
-  <w:comment w:id="40" w:author="Martin Krämer" w:date="2024-09-09T17:55:00Z" w:initials="MK">
+  <w:comment w:id="34" w:author="Martin Krämer" w:date="2024-09-09T17:55:00Z" w:initials="MK">
     <w:p>
       <w:pPr>
         <w:pStyle w:val="CommentText"/>
@@ -4728,7 +4936,7 @@
       </w:r>
     </w:p>
   </w:comment>
-  <w:comment w:id="42" w:author="Martin Krämer" w:date="2024-09-09T17:55:00Z" w:initials="MK">
+  <w:comment w:id="36" w:author="Martin Krämer" w:date="2024-09-09T17:55:00Z" w:initials="MK">
     <w:p>
       <w:pPr>
         <w:pStyle w:val="CommentText"/>
@@ -4744,7 +4952,7 @@
       </w:r>
     </w:p>
   </w:comment>
-  <w:comment w:id="43" w:author="Martin Krämer" w:date="2024-09-09T20:35:00Z" w:initials="MK">
+  <w:comment w:id="37" w:author="Martin Krämer" w:date="2024-09-09T20:35:00Z" w:initials="MK">
     <w:p>
       <w:pPr>
         <w:pStyle w:val="CommentText"/>
@@ -4760,7 +4968,7 @@
       </w:r>
     </w:p>
   </w:comment>
-  <w:comment w:id="51" w:author="Martin Krämer" w:date="2024-09-09T20:52:00Z" w:initials="MK">
+  <w:comment w:id="42" w:author="Martin Krämer" w:date="2024-09-09T20:52:00Z" w:initials="MK">
     <w:p>
       <w:pPr>
         <w:pStyle w:val="CommentText"/>
@@ -4776,7 +4984,7 @@
       </w:r>
     </w:p>
   </w:comment>
-  <w:comment w:id="53" w:author="Martin Krämer" w:date="2024-09-11T20:12:00Z" w:initials="MK">
+  <w:comment w:id="43" w:author="Aayush Nepal" w:date="2024-09-22T15:47:00Z" w:initials="AN">
     <w:p>
       <w:pPr>
         <w:pStyle w:val="CommentText"/>
@@ -4788,11 +4996,27 @@
         <w:annotationRef/>
       </w:r>
       <w:r>
+        <w:t xml:space="preserve">To be discussed </w:t>
+      </w:r>
+    </w:p>
+  </w:comment>
+  <w:comment w:id="44" w:author="Martin Krämer" w:date="2024-09-11T20:12:00Z" w:initials="MK">
+    <w:p>
+      <w:pPr>
+        <w:pStyle w:val="CommentText"/>
+      </w:pPr>
+      <w:r>
+        <w:rPr>
+          <w:rStyle w:val="CommentReference"/>
+        </w:rPr>
+        <w:annotationRef/>
+      </w:r>
+      <w:r>
         <w:t xml:space="preserve">Cite 10.5281/zenodo.6598542 </w:t>
       </w:r>
     </w:p>
   </w:comment>
-  <w:comment w:id="56" w:author="Martin Krämer" w:date="2024-09-11T20:20:00Z" w:initials="MK">
+  <w:comment w:id="47" w:author="Martin Krämer" w:date="2024-09-11T20:20:00Z" w:initials="MK">
     <w:p>
       <w:pPr>
         <w:pStyle w:val="CommentText"/>
@@ -4808,7 +5032,7 @@
       </w:r>
     </w:p>
   </w:comment>
-  <w:comment w:id="58" w:author="Martin Krämer" w:date="2024-09-11T20:24:00Z" w:initials="MK">
+  <w:comment w:id="49" w:author="Martin Krämer" w:date="2024-09-11T20:24:00Z" w:initials="MK">
     <w:p>
       <w:pPr>
         <w:pStyle w:val="CommentText"/>
@@ -4824,7 +5048,7 @@
       </w:r>
     </w:p>
   </w:comment>
-  <w:comment w:id="63" w:author="Martin Krämer" w:date="2024-09-11T20:33:00Z" w:initials="MK">
+  <w:comment w:id="50" w:author="Martin Krämer" w:date="2024-09-11T20:33:00Z" w:initials="MK">
     <w:p>
       <w:pPr>
         <w:pStyle w:val="CommentText"/>
@@ -4848,25 +5072,30 @@
   <w15:commentEx w15:paraId="254038B6" w15:done="0"/>
   <w15:commentEx w15:paraId="7A4B6A5C" w15:done="0"/>
   <w15:commentEx w15:paraId="53D5EBFD" w15:done="0"/>
+  <w15:commentEx w15:paraId="2BF8C20C" w15:done="0"/>
   <w15:commentEx w15:paraId="7B0F6119" w15:done="0"/>
   <w15:commentEx w15:paraId="06AA749B" w15:done="0"/>
   <w15:commentEx w15:paraId="1C5AC155" w15:done="0"/>
   <w15:commentEx w15:paraId="6EC8421F" w15:paraIdParent="1C5AC155" w15:done="0"/>
+  <w15:commentEx w15:paraId="185D75C6" w15:done="0"/>
   <w15:commentEx w15:paraId="658DF218" w15:done="0"/>
-  <w15:commentEx w15:paraId="3D23AAA7" w15:done="0"/>
-  <w15:commentEx w15:paraId="3D82A4A8" w15:done="0"/>
-  <w15:commentEx w15:paraId="6A4F724B" w15:done="0"/>
+  <w15:commentEx w15:paraId="50FD3932" w15:paraIdParent="658DF218" w15:done="0"/>
+  <w15:commentEx w15:paraId="3D23AAA7" w15:done="1"/>
   <w15:commentEx w15:paraId="2E4E0D69" w15:done="0"/>
-  <w15:commentEx w15:paraId="149DFAAF" w15:done="0"/>
+  <w15:commentEx w15:paraId="1D29225C" w15:paraIdParent="2E4E0D69" w15:done="0"/>
+  <w15:commentEx w15:paraId="149DFAAF" w15:done="1"/>
   <w15:commentEx w15:paraId="08C5F74F" w15:done="0"/>
-  <w15:commentEx w15:paraId="0B5AEBDA" w15:done="0"/>
+  <w15:commentEx w15:paraId="395E93EE" w15:paraIdParent="08C5F74F" w15:done="0"/>
+  <w15:commentEx w15:paraId="0B5AEBDA" w15:done="1"/>
   <w15:commentEx w15:paraId="0A79E0C3" w15:done="0"/>
+  <w15:commentEx w15:paraId="2EBD9AEA" w15:paraIdParent="0A79E0C3" w15:done="0"/>
   <w15:commentEx w15:paraId="688BE9C2" w15:done="0"/>
   <w15:commentEx w15:paraId="43E30FEC" w15:paraIdParent="688BE9C2" w15:done="0"/>
   <w15:commentEx w15:paraId="2813E62D" w15:done="0"/>
   <w15:commentEx w15:paraId="21763650" w15:done="0"/>
-  <w15:commentEx w15:paraId="01D1DD51" w15:done="0"/>
+  <w15:commentEx w15:paraId="01D1DD51" w15:done="1"/>
   <w15:commentEx w15:paraId="5D90CA60" w15:done="0"/>
+  <w15:commentEx w15:paraId="01652817" w15:paraIdParent="5D90CA60" w15:done="0"/>
   <w15:commentEx w15:paraId="4B7B2975" w15:done="0"/>
   <w15:commentEx w15:paraId="6276F449" w15:done="0"/>
   <w15:commentEx w15:paraId="419DCA50" w15:done="0"/>
@@ -4879,25 +5108,30 @@
   <w16cex:commentExtensible w16cex:durableId="6B008536" w16cex:dateUtc="2024-09-09T15:07:00Z"/>
   <w16cex:commentExtensible w16cex:durableId="46FC9162" w16cex:dateUtc="2024-09-09T14:56:00Z"/>
   <w16cex:commentExtensible w16cex:durableId="20DAF852" w16cex:dateUtc="2024-09-09T14:56:00Z"/>
+  <w16cex:commentExtensible w16cex:durableId="267DA608" w16cex:dateUtc="2024-09-20T08:14:00Z"/>
   <w16cex:commentExtensible w16cex:durableId="7B2CB32F" w16cex:dateUtc="2024-09-09T15:00:00Z"/>
   <w16cex:commentExtensible w16cex:durableId="6D66B30D" w16cex:dateUtc="2024-09-09T15:02:00Z"/>
   <w16cex:commentExtensible w16cex:durableId="74E5A7B1" w16cex:dateUtc="2024-09-09T15:05:00Z"/>
   <w16cex:commentExtensible w16cex:durableId="13C1E376" w16cex:dateUtc="2024-09-18T17:18:00Z"/>
+  <w16cex:commentExtensible w16cex:durableId="1CE44D59" w16cex:dateUtc="2024-09-21T11:51:00Z"/>
   <w16cex:commentExtensible w16cex:durableId="66EA542C" w16cex:dateUtc="2024-09-09T15:08:00Z"/>
+  <w16cex:commentExtensible w16cex:durableId="17B97CB4" w16cex:dateUtc="2024-09-22T09:28:00Z"/>
   <w16cex:commentExtensible w16cex:durableId="76D58028" w16cex:dateUtc="2024-09-09T15:22:00Z"/>
-  <w16cex:commentExtensible w16cex:durableId="241FFBFB" w16cex:dateUtc="2024-09-09T15:20:00Z"/>
-  <w16cex:commentExtensible w16cex:durableId="7EACE96E" w16cex:dateUtc="2024-09-09T15:20:00Z"/>
   <w16cex:commentExtensible w16cex:durableId="162ED8BE" w16cex:dateUtc="2024-09-09T15:21:00Z"/>
+  <w16cex:commentExtensible w16cex:durableId="0A27D789" w16cex:dateUtc="2024-09-20T08:21:00Z"/>
   <w16cex:commentExtensible w16cex:durableId="1E8B51B8" w16cex:dateUtc="2024-09-09T15:33:00Z"/>
   <w16cex:commentExtensible w16cex:durableId="03CD9190" w16cex:dateUtc="2024-09-09T15:34:00Z"/>
+  <w16cex:commentExtensible w16cex:durableId="6E10310A" w16cex:dateUtc="2024-09-22T12:18:00Z"/>
   <w16cex:commentExtensible w16cex:durableId="6E4DAC0D" w16cex:dateUtc="2024-09-09T15:29:00Z"/>
   <w16cex:commentExtensible w16cex:durableId="3B28EC27" w16cex:dateUtc="2024-09-09T15:33:00Z"/>
+  <w16cex:commentExtensible w16cex:durableId="31E8F59C" w16cex:dateUtc="2024-09-22T12:30:00Z"/>
   <w16cex:commentExtensible w16cex:durableId="49767E89" w16cex:dateUtc="2024-09-09T15:51:00Z"/>
   <w16cex:commentExtensible w16cex:durableId="645434AC" w16cex:dateUtc="2024-09-09T15:53:00Z"/>
   <w16cex:commentExtensible w16cex:durableId="5F99C24D" w16cex:dateUtc="2024-09-09T15:55:00Z"/>
   <w16cex:commentExtensible w16cex:durableId="2F113782" w16cex:dateUtc="2024-09-09T15:55:00Z"/>
   <w16cex:commentExtensible w16cex:durableId="322599D2" w16cex:dateUtc="2024-09-09T18:35:00Z"/>
   <w16cex:commentExtensible w16cex:durableId="4E3F0D2C" w16cex:dateUtc="2024-09-09T18:52:00Z"/>
+  <w16cex:commentExtensible w16cex:durableId="48E90DFF" w16cex:dateUtc="2024-09-22T13:47:00Z"/>
   <w16cex:commentExtensible w16cex:durableId="70C45AD6" w16cex:dateUtc="2024-09-11T18:12:00Z"/>
   <w16cex:commentExtensible w16cex:durableId="073DD211" w16cex:dateUtc="2024-09-11T18:20:00Z"/>
   <w16cex:commentExtensible w16cex:durableId="3CC039F4" w16cex:dateUtc="2024-09-11T18:24:00Z"/>
@@ -4910,25 +5144,30 @@
   <w16cid:commentId w16cid:paraId="254038B6" w16cid:durableId="6B008536"/>
   <w16cid:commentId w16cid:paraId="7A4B6A5C" w16cid:durableId="46FC9162"/>
   <w16cid:commentId w16cid:paraId="53D5EBFD" w16cid:durableId="20DAF852"/>
+  <w16cid:commentId w16cid:paraId="2BF8C20C" w16cid:durableId="267DA608"/>
   <w16cid:commentId w16cid:paraId="7B0F6119" w16cid:durableId="7B2CB32F"/>
   <w16cid:commentId w16cid:paraId="06AA749B" w16cid:durableId="6D66B30D"/>
   <w16cid:commentId w16cid:paraId="1C5AC155" w16cid:durableId="74E5A7B1"/>
   <w16cid:commentId w16cid:paraId="6EC8421F" w16cid:durableId="13C1E376"/>
+  <w16cid:commentId w16cid:paraId="185D75C6" w16cid:durableId="1CE44D59"/>
   <w16cid:commentId w16cid:paraId="658DF218" w16cid:durableId="66EA542C"/>
+  <w16cid:commentId w16cid:paraId="50FD3932" w16cid:durableId="17B97CB4"/>
   <w16cid:commentId w16cid:paraId="3D23AAA7" w16cid:durableId="76D58028"/>
-  <w16cid:commentId w16cid:paraId="3D82A4A8" w16cid:durableId="241FFBFB"/>
-  <w16cid:commentId w16cid:paraId="6A4F724B" w16cid:durableId="7EACE96E"/>
   <w16cid:commentId w16cid:paraId="2E4E0D69" w16cid:durableId="162ED8BE"/>
+  <w16cid:commentId w16cid:paraId="1D29225C" w16cid:durableId="0A27D789"/>
   <w16cid:commentId w16cid:paraId="149DFAAF" w16cid:durableId="1E8B51B8"/>
   <w16cid:commentId w16cid:paraId="08C5F74F" w16cid:durableId="03CD9190"/>
+  <w16cid:commentId w16cid:paraId="395E93EE" w16cid:durableId="6E10310A"/>
   <w16cid:commentId w16cid:paraId="0B5AEBDA" w16cid:durableId="6E4DAC0D"/>
   <w16cid:commentId w16cid:paraId="0A79E0C3" w16cid:durableId="3B28EC27"/>
+  <w16cid:commentId w16cid:paraId="2EBD9AEA" w16cid:durableId="31E8F59C"/>
   <w16cid:commentId w16cid:paraId="688BE9C2" w16cid:durableId="49767E89"/>
   <w16cid:commentId w16cid:paraId="43E30FEC" w16cid:durableId="645434AC"/>
   <w16cid:commentId w16cid:paraId="2813E62D" w16cid:durableId="5F99C24D"/>
   <w16cid:commentId w16cid:paraId="21763650" w16cid:durableId="2F113782"/>
   <w16cid:commentId w16cid:paraId="01D1DD51" w16cid:durableId="322599D2"/>
   <w16cid:commentId w16cid:paraId="5D90CA60" w16cid:durableId="4E3F0D2C"/>
+  <w16cid:commentId w16cid:paraId="01652817" w16cid:durableId="48E90DFF"/>
   <w16cid:commentId w16cid:paraId="4B7B2975" w16cid:durableId="70C45AD6"/>
   <w16cid:commentId w16cid:paraId="6276F449" w16cid:durableId="073DD211"/>
   <w16cid:commentId w16cid:paraId="419DCA50" w16cid:durableId="3CC039F4"/>
@@ -5051,8 +5290,124 @@
       </w:rPr>
     </w:lvl>
   </w:abstractNum>
+  <w:abstractNum w:abstractNumId="1" w15:restartNumberingAfterBreak="0">
+    <w:nsid w:val="754350F8"/>
+    <w:multiLevelType w:val="multilevel"/>
+    <w:tmpl w:val="EF9A797C"/>
+    <w:lvl w:ilvl="0">
+      <w:start w:val="5"/>
+      <w:numFmt w:val="decimal"/>
+      <w:lvlText w:val="%1."/>
+      <w:lvlJc w:val="left"/>
+      <w:pPr>
+        <w:tabs>
+          <w:tab w:val="num" w:pos="720"/>
+        </w:tabs>
+        <w:ind w:left="720" w:hanging="360"/>
+      </w:pPr>
+    </w:lvl>
+    <w:lvl w:ilvl="1" w:tentative="1">
+      <w:start w:val="1"/>
+      <w:numFmt w:val="decimal"/>
+      <w:lvlText w:val="%2."/>
+      <w:lvlJc w:val="left"/>
+      <w:pPr>
+        <w:tabs>
+          <w:tab w:val="num" w:pos="1440"/>
+        </w:tabs>
+        <w:ind w:left="1440" w:hanging="360"/>
+      </w:pPr>
+    </w:lvl>
+    <w:lvl w:ilvl="2" w:tentative="1">
+      <w:start w:val="1"/>
+      <w:numFmt w:val="decimal"/>
+      <w:lvlText w:val="%3."/>
+      <w:lvlJc w:val="left"/>
+      <w:pPr>
+        <w:tabs>
+          <w:tab w:val="num" w:pos="2160"/>
+        </w:tabs>
+        <w:ind w:left="2160" w:hanging="360"/>
+      </w:pPr>
+    </w:lvl>
+    <w:lvl w:ilvl="3" w:tentative="1">
+      <w:start w:val="1"/>
+      <w:numFmt w:val="decimal"/>
+      <w:lvlText w:val="%4."/>
+      <w:lvlJc w:val="left"/>
+      <w:pPr>
+        <w:tabs>
+          <w:tab w:val="num" w:pos="2880"/>
+        </w:tabs>
+        <w:ind w:left="2880" w:hanging="360"/>
+      </w:pPr>
+    </w:lvl>
+    <w:lvl w:ilvl="4" w:tentative="1">
+      <w:start w:val="1"/>
+      <w:numFmt w:val="decimal"/>
+      <w:lvlText w:val="%5."/>
+      <w:lvlJc w:val="left"/>
+      <w:pPr>
+        <w:tabs>
+          <w:tab w:val="num" w:pos="3600"/>
+        </w:tabs>
+        <w:ind w:left="3600" w:hanging="360"/>
+      </w:pPr>
+    </w:lvl>
+    <w:lvl w:ilvl="5" w:tentative="1">
+      <w:start w:val="1"/>
+      <w:numFmt w:val="decimal"/>
+      <w:lvlText w:val="%6."/>
+      <w:lvlJc w:val="left"/>
+      <w:pPr>
+        <w:tabs>
+          <w:tab w:val="num" w:pos="4320"/>
+        </w:tabs>
+        <w:ind w:left="4320" w:hanging="360"/>
+      </w:pPr>
+    </w:lvl>
+    <w:lvl w:ilvl="6" w:tentative="1">
+      <w:start w:val="1"/>
+      <w:numFmt w:val="decimal"/>
+      <w:lvlText w:val="%7."/>
+      <w:lvlJc w:val="left"/>
+      <w:pPr>
+        <w:tabs>
+          <w:tab w:val="num" w:pos="5040"/>
+        </w:tabs>
+        <w:ind w:left="5040" w:hanging="360"/>
+      </w:pPr>
+    </w:lvl>
+    <w:lvl w:ilvl="7" w:tentative="1">
+      <w:start w:val="1"/>
+      <w:numFmt w:val="decimal"/>
+      <w:lvlText w:val="%8."/>
+      <w:lvlJc w:val="left"/>
+      <w:pPr>
+        <w:tabs>
+          <w:tab w:val="num" w:pos="5760"/>
+        </w:tabs>
+        <w:ind w:left="5760" w:hanging="360"/>
+      </w:pPr>
+    </w:lvl>
+    <w:lvl w:ilvl="8" w:tentative="1">
+      <w:start w:val="1"/>
+      <w:numFmt w:val="decimal"/>
+      <w:lvlText w:val="%9."/>
+      <w:lvlJc w:val="left"/>
+      <w:pPr>
+        <w:tabs>
+          <w:tab w:val="num" w:pos="6480"/>
+        </w:tabs>
+        <w:ind w:left="6480" w:hanging="360"/>
+      </w:pPr>
+    </w:lvl>
+  </w:abstractNum>
   <w:num w:numId="1" w16cid:durableId="620379138">
     <w:abstractNumId w:val="0"/>
+  </w:num>
+  <w:num w:numId="2" w16cid:durableId="1935476558">
+    <w:abstractNumId w:val="1"/>
   </w:num>
 </w:numbering>
 </file>
@@ -5063,6 +5418,9 @@
     <w15:presenceInfo w15:providerId="Windows Live" w15:userId="8c957fc60f0587d0"/>
   </w15:person>
   <w15:person w15:author="Aayush Nepal">
+    <w15:presenceInfo w15:providerId="AD" w15:userId="S::aayush.nepal@uni-jena.de::e60700ce-b41c-4b49-8f27-7b8aa622a71a"/>
+  </w15:person>
+  <w15:person w15:author="Aayush Nepal [2]">
     <w15:presenceInfo w15:providerId="Windows Live" w15:userId="cb7c85ceeff3366e"/>
   </w15:person>
 </w15:people>

--- a/manuscript/manuscript_mk.docx
+++ b/manuscript/manuscript_mk.docx
@@ -91,107 +91,131 @@
         <w:rPr>
           <w:rFonts w:ascii="Verdana" w:hAnsi="Verdana"/>
         </w:rPr>
+        <w:t>]</w:t>
+      </w:r>
+      <w:r>
+        <w:rPr>
+          <w:rFonts w:ascii="Verdana" w:hAnsi="Verdana"/>
+        </w:rPr>
+        <w:t>.</w:t>
+      </w:r>
+      <w:r>
+        <w:rPr>
+          <w:rFonts w:ascii="Verdana" w:hAnsi="Verdana"/>
+        </w:rPr>
+        <w:t xml:space="preserve"> </w:t>
+      </w:r>
+      <w:commentRangeStart w:id="1"/>
+      <w:r>
+        <w:rPr>
+          <w:rFonts w:ascii="Verdana" w:hAnsi="Verdana"/>
+        </w:rPr>
+        <w:t>Accurate assessment of these movement patterns can provide valuable insights into the diagnosis and treatment of various knee disorders, including osteoarthritis (OA) and ligament injuries</w:t>
+      </w:r>
+      <w:commentRangeEnd w:id="1"/>
+      <w:r>
+        <w:rPr>
+          <w:rStyle w:val="CommentReference"/>
+        </w:rPr>
+        <w:commentReference w:id="1"/>
+      </w:r>
+      <w:r>
+        <w:rPr>
+          <w:rFonts w:ascii="Verdana" w:hAnsi="Verdana"/>
+        </w:rPr>
+        <w:t xml:space="preserve"> [2,3</w:t>
+      </w:r>
+      <w:r>
+        <w:rPr>
+          <w:rFonts w:ascii="Verdana" w:hAnsi="Verdana"/>
+        </w:rPr>
+        <w:t xml:space="preserve">, </w:t>
+      </w:r>
+      <w:r>
+        <w:rPr>
+          <w:rFonts w:ascii="Verdana" w:hAnsi="Verdana"/>
+        </w:rPr>
+        <w:t>4</w:t>
+      </w:r>
+      <w:r>
+        <w:rPr>
+          <w:rFonts w:ascii="Verdana" w:hAnsi="Verdana"/>
+        </w:rPr>
+        <w:t>]</w:t>
+      </w:r>
+      <w:r>
+        <w:rPr>
+          <w:rFonts w:ascii="Verdana" w:hAnsi="Verdana"/>
+        </w:rPr>
+        <w:t xml:space="preserve">. For instance, alterations in tibiofemoral kinematics have been associated with the progression of knee OA, one of the most common joint disorders affecting a significant portion of the global population </w:t>
+      </w:r>
+      <w:commentRangeStart w:id="2"/>
+      <w:r>
+        <w:rPr>
+          <w:rFonts w:ascii="Verdana" w:hAnsi="Verdana"/>
+        </w:rPr>
+        <w:t>[</w:t>
+      </w:r>
+      <w:r>
+        <w:rPr>
+          <w:rFonts w:ascii="Verdana" w:hAnsi="Verdana"/>
+        </w:rPr>
+        <w:t>5</w:t>
+      </w:r>
+      <w:r>
+        <w:rPr>
+          <w:rFonts w:ascii="Verdana" w:hAnsi="Verdana"/>
+        </w:rPr>
+        <w:t>].</w:t>
+      </w:r>
+      <w:commentRangeEnd w:id="2"/>
+      <w:r>
+        <w:rPr>
+          <w:rStyle w:val="CommentReference"/>
+        </w:rPr>
+        <w:commentReference w:id="2"/>
+      </w:r>
+      <w:r>
+        <w:rPr>
+          <w:rFonts w:ascii="Verdana" w:hAnsi="Verdana"/>
+        </w:rPr>
+        <w:t>Also, it has been found that t</w:t>
+      </w:r>
+      <w:r>
+        <w:rPr>
+          <w:rFonts w:ascii="Verdana" w:hAnsi="Verdana"/>
+        </w:rPr>
+        <w:t>he three-dimensional kinematics of anterior cruciate ligament-deficient knees are changed even during low-stress activities, such as walking</w:t>
+      </w:r>
+      <w:r>
+        <w:rPr>
+          <w:rFonts w:ascii="Verdana" w:hAnsi="Verdana"/>
+        </w:rPr>
+        <w:t>. [</w:t>
+      </w:r>
+      <w:r>
+        <w:rPr>
+          <w:rFonts w:ascii="Verdana" w:hAnsi="Verdana"/>
+        </w:rPr>
         <w:t>6</w:t>
       </w:r>
       <w:r>
         <w:rPr>
           <w:rFonts w:ascii="Verdana" w:hAnsi="Verdana"/>
         </w:rPr>
-        <w:t>]</w:t>
-      </w:r>
-      <w:r>
-        <w:rPr>
-          <w:rFonts w:ascii="Verdana" w:hAnsi="Verdana"/>
-        </w:rPr>
-        <w:t>.</w:t>
-      </w:r>
-      <w:r>
-        <w:rPr>
-          <w:rFonts w:ascii="Verdana" w:hAnsi="Verdana"/>
-        </w:rPr>
-        <w:t xml:space="preserve"> </w:t>
-      </w:r>
-      <w:commentRangeStart w:id="1"/>
-      <w:r>
-        <w:rPr>
-          <w:rFonts w:ascii="Verdana" w:hAnsi="Verdana"/>
-        </w:rPr>
-        <w:t>Accurate assessment of these movement patterns can provide valuable insights into the diagnosis and treatment of various knee disorders, including osteoarthritis (OA) and ligament injuries</w:t>
-      </w:r>
-      <w:commentRangeEnd w:id="1"/>
-      <w:r>
-        <w:rPr>
-          <w:rStyle w:val="CommentReference"/>
-        </w:rPr>
-        <w:commentReference w:id="1"/>
-      </w:r>
-      <w:r>
-        <w:rPr>
-          <w:rFonts w:ascii="Verdana" w:hAnsi="Verdana"/>
-        </w:rPr>
-        <w:t xml:space="preserve"> [12,13</w:t>
-      </w:r>
-      <w:r>
-        <w:rPr>
-          <w:rFonts w:ascii="Verdana" w:hAnsi="Verdana"/>
-        </w:rPr>
-        <w:t>, 17</w:t>
-      </w:r>
-      <w:r>
-        <w:rPr>
-          <w:rFonts w:ascii="Verdana" w:hAnsi="Verdana"/>
-        </w:rPr>
-        <w:t>]</w:t>
-      </w:r>
-      <w:r>
-        <w:rPr>
-          <w:rFonts w:ascii="Verdana" w:hAnsi="Verdana"/>
-        </w:rPr>
-        <w:t xml:space="preserve">. For instance, alterations in tibiofemoral kinematics have been associated with the progression of knee OA, one of the most common joint disorders affecting a significant portion of the global population </w:t>
-      </w:r>
-      <w:commentRangeStart w:id="2"/>
-      <w:r>
-        <w:rPr>
-          <w:rFonts w:ascii="Verdana" w:hAnsi="Verdana"/>
-        </w:rPr>
-        <w:t>[</w:t>
-      </w:r>
-      <w:r>
-        <w:rPr>
-          <w:rFonts w:ascii="Verdana" w:hAnsi="Verdana"/>
-        </w:rPr>
-        <w:t>15</w:t>
-      </w:r>
-      <w:r>
-        <w:rPr>
-          <w:rFonts w:ascii="Verdana" w:hAnsi="Verdana"/>
-        </w:rPr>
-        <w:t>].</w:t>
-      </w:r>
-      <w:commentRangeEnd w:id="2"/>
-      <w:r>
-        <w:rPr>
-          <w:rStyle w:val="CommentReference"/>
-        </w:rPr>
-        <w:commentReference w:id="2"/>
-      </w:r>
-      <w:r>
-        <w:rPr>
-          <w:rFonts w:ascii="Verdana" w:hAnsi="Verdana"/>
-        </w:rPr>
-        <w:t>Also, it has been found that t</w:t>
-      </w:r>
-      <w:r>
-        <w:rPr>
-          <w:rFonts w:ascii="Verdana" w:hAnsi="Verdana"/>
-        </w:rPr>
-        <w:t>he three-dimensional kinematics of anterior cruciate ligament-deficient knees are changed even during low-stress activities, such as walking</w:t>
-      </w:r>
-      <w:r>
-        <w:rPr>
-          <w:rFonts w:ascii="Verdana" w:hAnsi="Verdana"/>
-        </w:rPr>
-        <w:t xml:space="preserve">. [14] </w:t>
+        <w:t xml:space="preserve">, </w:t>
+      </w:r>
+      <w:r>
+        <w:rPr>
+          <w:rFonts w:ascii="Verdana" w:hAnsi="Verdana"/>
+        </w:rPr>
+        <w:t>7</w:t>
+      </w:r>
+      <w:r>
+        <w:rPr>
+          <w:rFonts w:ascii="Verdana" w:hAnsi="Verdana"/>
+        </w:rPr>
+        <w:t xml:space="preserve">] </w:t>
       </w:r>
     </w:p>
     <w:p>
@@ -246,7 +270,25 @@
         <w:rPr>
           <w:rFonts w:ascii="Verdana" w:hAnsi="Verdana"/>
         </w:rPr>
-        <w:t xml:space="preserve">1,7]. While these methods excel at capturing dynamic events, they may be limited in spatial resolution. </w:t>
+        <w:t>8</w:t>
+      </w:r>
+      <w:r>
+        <w:rPr>
+          <w:rFonts w:ascii="Verdana" w:hAnsi="Verdana"/>
+        </w:rPr>
+        <w:t>,</w:t>
+      </w:r>
+      <w:r>
+        <w:rPr>
+          <w:rFonts w:ascii="Verdana" w:hAnsi="Verdana"/>
+        </w:rPr>
+        <w:t>9</w:t>
+      </w:r>
+      <w:r>
+        <w:rPr>
+          <w:rFonts w:ascii="Verdana" w:hAnsi="Verdana"/>
+        </w:rPr>
+        <w:t xml:space="preserve">]. While these methods excel at capturing dynamic events, they may be limited in spatial resolution. </w:t>
       </w:r>
     </w:p>
     <w:p>
@@ -261,7 +303,43 @@
         <w:rPr>
           <w:rFonts w:ascii="Verdana" w:hAnsi="Verdana"/>
         </w:rPr>
-        <w:t>CINE MRI techniques, which involve reconstructing multiple motion phases into a single representative cycle, have been used to investigate patellar tracking patterns and tibiofemoral kinematics [2,3,8]. These methods typically offer improved spatial resolution compared to real-time imaging.</w:t>
+        <w:t>CINE MRI techniques, which involve reconstructing multiple motion phases into a single representative cycle, have been used to investigate patellar tracking patterns and tibiofemoral kinematics [</w:t>
+      </w:r>
+      <w:r>
+        <w:rPr>
+          <w:rFonts w:ascii="Verdana" w:hAnsi="Verdana"/>
+        </w:rPr>
+        <w:t>10</w:t>
+      </w:r>
+      <w:r>
+        <w:rPr>
+          <w:rFonts w:ascii="Verdana" w:hAnsi="Verdana"/>
+        </w:rPr>
+        <w:t>,</w:t>
+      </w:r>
+      <w:r>
+        <w:rPr>
+          <w:rFonts w:ascii="Verdana" w:hAnsi="Verdana"/>
+        </w:rPr>
+        <w:t>11</w:t>
+      </w:r>
+      <w:r>
+        <w:rPr>
+          <w:rFonts w:ascii="Verdana" w:hAnsi="Verdana"/>
+        </w:rPr>
+        <w:t>,</w:t>
+      </w:r>
+      <w:r>
+        <w:rPr>
+          <w:rFonts w:ascii="Verdana" w:hAnsi="Verdana"/>
+        </w:rPr>
+        <w:t>12</w:t>
+      </w:r>
+      <w:r>
+        <w:rPr>
+          <w:rFonts w:ascii="Verdana" w:hAnsi="Verdana"/>
+        </w:rPr>
+        <w:t>]. These methods typically offer improved spatial resolution compared to real-time imaging.</w:t>
       </w:r>
     </w:p>
     <w:p>
@@ -288,7 +366,37 @@
         <w:rPr>
           <w:rFonts w:ascii="Verdana" w:hAnsi="Verdana"/>
         </w:rPr>
-        <w:t xml:space="preserve"> is cine phase contrast MRI [9,10]. This method directly encodes velocity information into the MRI signal, allowing for quantitative measurements of tissue motion</w:t>
+        <w:t xml:space="preserve"> is cine phase contrast MRI [</w:t>
+      </w:r>
+      <w:r>
+        <w:rPr>
+          <w:rFonts w:ascii="Verdana" w:hAnsi="Verdana"/>
+        </w:rPr>
+        <w:t>1</w:t>
+      </w:r>
+      <w:r>
+        <w:rPr>
+          <w:rFonts w:ascii="Verdana" w:hAnsi="Verdana"/>
+        </w:rPr>
+        <w:t>3</w:t>
+      </w:r>
+      <w:r>
+        <w:rPr>
+          <w:rFonts w:ascii="Verdana" w:hAnsi="Verdana"/>
+        </w:rPr>
+        <w:t>,1</w:t>
+      </w:r>
+      <w:r>
+        <w:rPr>
+          <w:rFonts w:ascii="Verdana" w:hAnsi="Verdana"/>
+        </w:rPr>
+        <w:t>4</w:t>
+      </w:r>
+      <w:r>
+        <w:rPr>
+          <w:rFonts w:ascii="Verdana" w:hAnsi="Verdana"/>
+        </w:rPr>
+        <w:t>]. This method directly encodes velocity information into the MRI signal, allowing for quantitative measurements of tissue motion</w:t>
       </w:r>
       <w:r>
         <w:rPr>
@@ -309,14 +417,26 @@
         <w:rPr>
           <w:rFonts w:ascii="Verdana" w:hAnsi="Verdana"/>
         </w:rPr>
-        <w:t xml:space="preserve">Many of these dynamic MRI studies have incorporated specialized devices to guide knee motion and apply controlled loading conditions during imaging. These devices allow for the investigation of load-dependent variations in knee </w:t>
+        <w:t xml:space="preserve">Many of these dynamic MRI studies have incorporated specialized devices to guide knee motion and apply controlled loading conditions during imaging. These devices allow for the investigation of load-dependent variations in knee kinematics, providing insights into how the joint responds to different mechanical </w:t>
       </w:r>
       <w:r>
         <w:rPr>
           <w:rFonts w:ascii="Verdana" w:hAnsi="Verdana"/>
         </w:rPr>
         <w:lastRenderedPageBreak/>
-        <w:t>kinematics, providing insights into how the joint responds to different mechanical stresses [6]. Such approaches are particularly valuable for understanding the biomechanical changes associated with conditions like osteoarthritis and ligament injuries.</w:t>
+        <w:t>stresses [</w:t>
+      </w:r>
+      <w:r>
+        <w:rPr>
+          <w:rFonts w:ascii="Verdana" w:hAnsi="Verdana"/>
+        </w:rPr>
+        <w:t>15</w:t>
+      </w:r>
+      <w:r>
+        <w:rPr>
+          <w:rFonts w:ascii="Verdana" w:hAnsi="Verdana"/>
+        </w:rPr>
+        <w:t>]. Such approaches are particularly valuable for understanding the biomechanical changes associated with conditions like osteoarthritis and ligament injuries.</w:t>
       </w:r>
       <w:commentRangeEnd w:id="3"/>
       <w:r>
@@ -511,7 +631,70 @@
           <w:rFonts w:ascii="Verdana" w:hAnsi="Verdana"/>
           <w:lang w:val="en-150"/>
         </w:rPr>
-        <w:t>In these dynamic MRI studies of knee kinematics, researchers have employed various methods to extract kinematic parameters from the acquired data. Some studies use high-resolution static MRI scans to create detailed 3D models of the bones, which are then registered to lower-resolution dynamic MRI frames [1, 2]. This approach allows for tracking of bone movement throughout the motion cycle. Other studies utilize cine phase contrast MRI techniques, which directly encode velocity information into the MRI signal [3]. Kinematic parameters are then derived by integrating this velocity data over time. Additionally, some researchers opt for identifying and tracking specific anatomical landmarks in each frame of the dynamic sequence [5].</w:t>
+        <w:t>In these dynamic MRI studies of knee kinematics, researchers have employed various methods to extract kinematic parameters from the acquired data. Some studies use high-resolution static MRI scans to create detailed 3D models of the bones, which are then registered to lower-resolution dynamic MRI frames [</w:t>
+      </w:r>
+      <w:r>
+        <w:rPr>
+          <w:rFonts w:ascii="Verdana" w:hAnsi="Verdana"/>
+          <w:lang w:val="en-150"/>
+        </w:rPr>
+        <w:t>8</w:t>
+      </w:r>
+      <w:r>
+        <w:rPr>
+          <w:rFonts w:ascii="Verdana" w:hAnsi="Verdana"/>
+          <w:lang w:val="en-150"/>
+        </w:rPr>
+        <w:t xml:space="preserve">, </w:t>
+      </w:r>
+      <w:r>
+        <w:rPr>
+          <w:rFonts w:ascii="Verdana" w:hAnsi="Verdana"/>
+          <w:lang w:val="en-150"/>
+        </w:rPr>
+        <w:t>10</w:t>
+      </w:r>
+      <w:r>
+        <w:rPr>
+          <w:rFonts w:ascii="Verdana" w:hAnsi="Verdana"/>
+          <w:lang w:val="en-150"/>
+        </w:rPr>
+        <w:t>]. This approach allows for tracking of bone movement throughout the motion cycle. Other studies utilize cine phase contrast MRI techniques, which directly encode velocity information into the MRI signal [</w:t>
+      </w:r>
+      <w:r>
+        <w:rPr>
+          <w:rFonts w:ascii="Verdana" w:hAnsi="Verdana"/>
+          <w:lang w:val="en-150"/>
+        </w:rPr>
+        <w:t>1</w:t>
+      </w:r>
+      <w:r>
+        <w:rPr>
+          <w:rFonts w:ascii="Verdana" w:hAnsi="Verdana"/>
+          <w:lang w:val="en-150"/>
+        </w:rPr>
+        <w:t>4</w:t>
+      </w:r>
+      <w:r>
+        <w:rPr>
+          <w:rFonts w:ascii="Verdana" w:hAnsi="Verdana"/>
+          <w:lang w:val="en-150"/>
+        </w:rPr>
+        <w:t>]. Kinematic parameters are then derived by integrating this velocity data over time. Additionally, some researchers opt for identifying and tracking specific anatomical landmarks in each frame of the dynamic sequence [</w:t>
+      </w:r>
+      <w:r>
+        <w:rPr>
+          <w:rFonts w:ascii="Verdana" w:hAnsi="Verdana"/>
+          <w:lang w:val="en-150"/>
+        </w:rPr>
+        <w:t>9</w:t>
+      </w:r>
+      <w:r>
+        <w:rPr>
+          <w:rFonts w:ascii="Verdana" w:hAnsi="Verdana"/>
+          <w:lang w:val="en-150"/>
+        </w:rPr>
+        <w:t>].</w:t>
       </w:r>
     </w:p>
     <w:p>
@@ -528,7 +711,21 @@
           <w:rFonts w:ascii="Verdana" w:hAnsi="Verdana"/>
           <w:lang w:val="en-150"/>
         </w:rPr>
-        <w:t xml:space="preserve">To enhance the physiological relevance of these studies, many researchers have incorporated custom MRI-compatible knee loading devices [7, 8]. These devices allow for controlled knee motion and the application of specific loads during imaging, simulating more realistic joint conditions. Such setups have enabled the investigation of knee kinematics under various loading scenarios, providing valuable insights into joint </w:t>
+        <w:t>To enhance the physiological relevance of these studies, many researchers have incorporated custom MRI-compatible knee loading devices [</w:t>
+      </w:r>
+      <w:r>
+        <w:rPr>
+          <w:rFonts w:ascii="Verdana" w:hAnsi="Verdana"/>
+          <w:lang w:val="en-150"/>
+        </w:rPr>
+        <w:t>11</w:t>
+      </w:r>
+      <w:r>
+        <w:rPr>
+          <w:rFonts w:ascii="Verdana" w:hAnsi="Verdana"/>
+          <w:lang w:val="en-150"/>
+        </w:rPr>
+        <w:t xml:space="preserve">]. These devices allow for controlled knee motion and the application of specific loads during imaging, simulating more realistic joint conditions. Such setups have enabled the investigation of knee kinematics under various loading scenarios, providing valuable insights into joint </w:t>
       </w:r>
       <w:proofErr w:type="spellStart"/>
       <w:r>
@@ -875,13 +1072,26 @@
         <w:rPr>
           <w:rFonts w:ascii="Verdana" w:hAnsi="Verdana"/>
         </w:rPr>
-        <w:t>18</w:t>
-      </w:r>
-      <w:r>
-        <w:rPr>
-          <w:rFonts w:ascii="Verdana" w:hAnsi="Verdana"/>
-        </w:rPr>
-        <w:t>] was used to guide knee motion and ensure consistent, planar movement during flexion-extension cycles. Participants were positioned supine in the scanner with their thigh secured on a wedge positioner using a strap. The lower leg was attached to an ankle support just above the malleoli using Velcro straps to minimize lateral movement. The knee was aligned with the device's axis of rotation, allowing only up and down movement in a single plane.</w:t>
+        <w:t>1</w:t>
+      </w:r>
+      <w:r>
+        <w:rPr>
+          <w:rFonts w:ascii="Verdana" w:hAnsi="Verdana"/>
+        </w:rPr>
+        <w:t>6</w:t>
+      </w:r>
+      <w:r>
+        <w:rPr>
+          <w:rFonts w:ascii="Verdana" w:hAnsi="Verdana"/>
+        </w:rPr>
+        <w:t xml:space="preserve">] was used to guide knee motion and ensure consistent, planar movement during flexion-extension cycles. Participants were positioned supine in the scanner with their thigh secured on a wedge positioner using a strap. The lower leg was attached to an ankle support just above the malleoli using Velcro straps to minimize lateral movement. The knee was aligned with the device's axis of rotation, allowing only up and down movement in a single </w:t>
+      </w:r>
+      <w:proofErr w:type="spellStart"/>
+      <w:r>
+        <w:rPr>
+          <w:rFonts w:ascii="Verdana" w:hAnsi="Verdana"/>
+        </w:rPr>
+        <w:t>plane.</w:t>
       </w:r>
     </w:p>
     <w:p>
@@ -892,14 +1102,6 @@
           <w:rFonts w:ascii="Verdana" w:hAnsi="Verdana"/>
         </w:rPr>
       </w:pPr>
-      <w:ins w:id="18" w:author="Martin Krämer" w:date="2024-09-09T17:12:00Z" w16du:dateUtc="2024-09-09T15:12:00Z">
-        <w:r>
-          <w:rPr>
-            <w:rFonts w:ascii="Verdana" w:hAnsi="Verdana"/>
-          </w:rPr>
-          <w:t xml:space="preserve"> </w:t>
-        </w:r>
-      </w:ins>
       <w:r>
         <w:rPr>
           <w:rFonts w:ascii="Verdana" w:hAnsi="Verdana"/>
@@ -910,7 +1112,14 @@
         <w:rPr>
           <w:rFonts w:ascii="Verdana" w:hAnsi="Verdana"/>
         </w:rPr>
-        <w:t xml:space="preserve">wo flexible 16-channel multifunctional coils (Variety, Noras MRI products GmbH) were </w:t>
+        <w:t>wo</w:t>
+      </w:r>
+      <w:proofErr w:type="spellEnd"/>
+      <w:r>
+        <w:rPr>
+          <w:rFonts w:ascii="Verdana" w:hAnsi="Verdana"/>
+        </w:rPr>
+        <w:t xml:space="preserve"> flexible 16-channel multifunctional coils (Variety, Noras MRI products GmbH) were </w:t>
       </w:r>
       <w:r>
         <w:rPr>
@@ -939,7 +1148,7 @@
         </w:rPr>
         <w:t>During the scan, participants performed controlled flexion-</w:t>
       </w:r>
-      <w:del w:id="19" w:author="Martin Krämer" w:date="2024-09-09T17:11:00Z" w16du:dateUtc="2024-09-09T15:11:00Z">
+      <w:del w:id="18" w:author="Martin Krämer" w:date="2024-09-09T17:11:00Z" w16du:dateUtc="2024-09-09T15:11:00Z">
         <w:r>
           <w:rPr>
             <w:rFonts w:ascii="Verdana" w:eastAsia="Verdana" w:hAnsi="Verdana" w:cs="Verdana"/>
@@ -990,33 +1199,57 @@
         </w:rPr>
         <w:t xml:space="preserve">MRI </w:t>
       </w:r>
+      <w:commentRangeStart w:id="19"/>
       <w:commentRangeStart w:id="20"/>
+      <w:r>
+        <w:rPr>
+          <w:rFonts w:ascii="Verdana" w:eastAsia="Verdana" w:hAnsi="Verdana" w:cs="Verdana"/>
+        </w:rPr>
+        <w:t xml:space="preserve">data was acquired using a 2D radial golden-angle gradient echo FLASH sequence </w:t>
+      </w:r>
+      <w:r>
+        <w:rPr>
+          <w:rFonts w:ascii="Verdana" w:eastAsia="Verdana" w:hAnsi="Verdana" w:cs="Verdana"/>
+        </w:rPr>
+        <w:t>[</w:t>
+      </w:r>
+      <w:r>
+        <w:rPr>
+          <w:rFonts w:ascii="Verdana" w:eastAsia="Verdana" w:hAnsi="Verdana" w:cs="Verdana"/>
+        </w:rPr>
+        <w:t>17</w:t>
+      </w:r>
+      <w:r>
+        <w:rPr>
+          <w:rFonts w:ascii="Verdana" w:eastAsia="Verdana" w:hAnsi="Verdana" w:cs="Verdana"/>
+        </w:rPr>
+        <w:t>,</w:t>
+      </w:r>
+      <w:r>
+        <w:rPr>
+          <w:rFonts w:ascii="Verdana" w:eastAsia="Verdana" w:hAnsi="Verdana" w:cs="Verdana"/>
+        </w:rPr>
+        <w:t>18</w:t>
+      </w:r>
+      <w:r>
+        <w:rPr>
+          <w:rFonts w:ascii="Verdana" w:eastAsia="Verdana" w:hAnsi="Verdana" w:cs="Verdana"/>
+        </w:rPr>
+        <w:t>]</w:t>
+      </w:r>
       <w:commentRangeStart w:id="21"/>
       <w:r>
         <w:rPr>
           <w:rFonts w:ascii="Verdana" w:eastAsia="Verdana" w:hAnsi="Verdana" w:cs="Verdana"/>
         </w:rPr>
-        <w:t xml:space="preserve">data was acquired using a 2D radial golden-angle gradient echo FLASH sequence </w:t>
-      </w:r>
-      <w:r>
-        <w:rPr>
-          <w:rFonts w:ascii="Verdana" w:eastAsia="Verdana" w:hAnsi="Verdana" w:cs="Verdana"/>
-        </w:rPr>
-        <w:t>[21,22]</w:t>
-      </w:r>
-      <w:commentRangeStart w:id="22"/>
-      <w:r>
-        <w:rPr>
-          <w:rFonts w:ascii="Verdana" w:eastAsia="Verdana" w:hAnsi="Verdana" w:cs="Verdana"/>
-        </w:rPr>
         <w:t xml:space="preserve"> </w:t>
       </w:r>
-      <w:commentRangeEnd w:id="22"/>
+      <w:commentRangeEnd w:id="21"/>
       <w:r>
         <w:rPr>
           <w:rStyle w:val="CommentReference"/>
         </w:rPr>
-        <w:commentReference w:id="22"/>
+        <w:commentReference w:id="21"/>
       </w:r>
       <w:r>
         <w:rPr>
@@ -1088,19 +1321,19 @@
         </w:rPr>
         <w:t>, 276 spokes were acquired, with each spoke consisting of 352 data points. A total of 100 k-space repetitions were acquired during the scan session.</w:t>
       </w:r>
+      <w:commentRangeEnd w:id="19"/>
+      <w:r>
+        <w:rPr>
+          <w:rStyle w:val="CommentReference"/>
+        </w:rPr>
+        <w:commentReference w:id="19"/>
+      </w:r>
       <w:commentRangeEnd w:id="20"/>
       <w:r>
         <w:rPr>
           <w:rStyle w:val="CommentReference"/>
         </w:rPr>
         <w:commentReference w:id="20"/>
-      </w:r>
-      <w:commentRangeEnd w:id="21"/>
-      <w:r>
-        <w:rPr>
-          <w:rStyle w:val="CommentReference"/>
-        </w:rPr>
-        <w:commentReference w:id="21"/>
       </w:r>
     </w:p>
     <w:p>
@@ -1241,7 +1474,7 @@
         </w:rPr>
         <w:t xml:space="preserve"> By synchronizing the knee rotation angles with </w:t>
       </w:r>
-      <w:ins w:id="23" w:author="Martin Krämer" w:date="2024-09-09T17:25:00Z" w16du:dateUtc="2024-09-09T15:25:00Z">
+      <w:ins w:id="22" w:author="Martin Krämer" w:date="2024-09-09T17:25:00Z" w16du:dateUtc="2024-09-09T15:25:00Z">
         <w:r>
           <w:rPr>
             <w:rFonts w:ascii="Verdana" w:eastAsia="Verdana" w:hAnsi="Verdana" w:cs="Verdana"/>
@@ -1255,9 +1488,9 @@
         </w:rPr>
         <w:t xml:space="preserve">he start of each k-space repetition </w:t>
       </w:r>
+      <w:commentRangeStart w:id="23"/>
       <w:commentRangeStart w:id="24"/>
       <w:commentRangeStart w:id="25"/>
-      <w:commentRangeStart w:id="26"/>
       <w:r>
         <w:rPr>
           <w:rFonts w:ascii="Verdana" w:eastAsia="Verdana" w:hAnsi="Verdana" w:cs="Verdana"/>
@@ -1294,6 +1527,101 @@
         </w:rPr>
         <w:t xml:space="preserve"> knee rotation</w:t>
       </w:r>
+      <w:commentRangeEnd w:id="23"/>
+      <w:r>
+        <w:rPr>
+          <w:rStyle w:val="CommentReference"/>
+        </w:rPr>
+        <w:commentReference w:id="23"/>
+      </w:r>
+      <w:r>
+        <w:rPr>
+          <w:rFonts w:ascii="Verdana" w:eastAsia="Verdana" w:hAnsi="Verdana" w:cs="Verdana"/>
+        </w:rPr>
+        <w:t xml:space="preserve"> </w:t>
+      </w:r>
+      <w:r>
+        <w:rPr>
+          <w:rFonts w:ascii="Verdana" w:eastAsia="Verdana" w:hAnsi="Verdana" w:cs="Verdana"/>
+        </w:rPr>
+        <w:t>[</w:t>
+      </w:r>
+      <w:r>
+        <w:rPr>
+          <w:rFonts w:ascii="Verdana" w:eastAsia="Verdana" w:hAnsi="Verdana" w:cs="Verdana"/>
+        </w:rPr>
+        <w:t>19</w:t>
+      </w:r>
+      <w:r>
+        <w:rPr>
+          <w:rFonts w:ascii="Verdana" w:eastAsia="Verdana" w:hAnsi="Verdana" w:cs="Verdana"/>
+        </w:rPr>
+        <w:t>]</w:t>
+      </w:r>
+      <w:r>
+        <w:rPr>
+          <w:rFonts w:ascii="Verdana" w:eastAsia="Verdana" w:hAnsi="Verdana" w:cs="Verdana"/>
+        </w:rPr>
+        <w:t>. This process was repeated for the entire range of motion, ensuring comprehensive coverage.</w:t>
+      </w:r>
+      <w:r>
+        <w:rPr>
+          <w:rFonts w:ascii="Verdana" w:eastAsia="Verdana" w:hAnsi="Verdana" w:cs="Verdana"/>
+        </w:rPr>
+        <w:t xml:space="preserve"> </w:t>
+      </w:r>
+      <w:r>
+        <w:rPr>
+          <w:rFonts w:ascii="Verdana" w:eastAsia="Verdana" w:hAnsi="Verdana" w:cs="Verdana"/>
+        </w:rPr>
+        <w:t xml:space="preserve">Image reconstruction was carried out using the RIESLING (Radial Interstices Enable Speedy Low-volume </w:t>
+      </w:r>
+      <w:proofErr w:type="spellStart"/>
+      <w:r>
+        <w:rPr>
+          <w:rFonts w:ascii="Verdana" w:eastAsia="Verdana" w:hAnsi="Verdana" w:cs="Verdana"/>
+        </w:rPr>
+        <w:t>imagING</w:t>
+      </w:r>
+      <w:proofErr w:type="spellEnd"/>
+      <w:r>
+        <w:rPr>
+          <w:rFonts w:ascii="Verdana" w:eastAsia="Verdana" w:hAnsi="Verdana" w:cs="Verdana"/>
+        </w:rPr>
+        <w:t>) toolbox [2</w:t>
+      </w:r>
+      <w:r>
+        <w:rPr>
+          <w:rFonts w:ascii="Verdana" w:eastAsia="Verdana" w:hAnsi="Verdana" w:cs="Verdana"/>
+        </w:rPr>
+        <w:t>0</w:t>
+      </w:r>
+      <w:r>
+        <w:rPr>
+          <w:rFonts w:ascii="Verdana" w:eastAsia="Verdana" w:hAnsi="Verdana" w:cs="Verdana"/>
+        </w:rPr>
+        <w:t xml:space="preserve">]. This open-source software package is specifically designed for reconstructing non-Cartesian MRI data, employing advanced algorithms to handle the radially sampled k-space data efficiently. </w:t>
+      </w:r>
+      <w:r>
+        <w:rPr>
+          <w:rFonts w:ascii="Verdana" w:eastAsia="Verdana" w:hAnsi="Verdana" w:cs="Verdana"/>
+        </w:rPr>
+        <w:t xml:space="preserve"> Image reconstruction was performed separately for flexion (downward leg movement) and extension (upward leg movement) to account for potential differences in </w:t>
+      </w:r>
+      <w:proofErr w:type="spellStart"/>
+      <w:r>
+        <w:rPr>
+          <w:rFonts w:ascii="Verdana" w:eastAsia="Verdana" w:hAnsi="Verdana" w:cs="Verdana"/>
+        </w:rPr>
+        <w:t>biokinematics</w:t>
+      </w:r>
+      <w:proofErr w:type="spellEnd"/>
+      <w:r>
+        <w:rPr>
+          <w:rFonts w:ascii="Verdana" w:eastAsia="Verdana" w:hAnsi="Verdana" w:cs="Verdana"/>
+        </w:rPr>
+        <w:t>.</w:t>
+      </w:r>
       <w:commentRangeEnd w:id="24"/>
       <w:r>
         <w:rPr>
@@ -1301,95 +1629,12 @@
         </w:rPr>
         <w:commentReference w:id="24"/>
       </w:r>
-      <w:r>
-        <w:rPr>
-          <w:rFonts w:ascii="Verdana" w:eastAsia="Verdana" w:hAnsi="Verdana" w:cs="Verdana"/>
-        </w:rPr>
-        <w:t xml:space="preserve"> </w:t>
-      </w:r>
-      <w:r>
-        <w:rPr>
-          <w:rFonts w:ascii="Verdana" w:eastAsia="Verdana" w:hAnsi="Verdana" w:cs="Verdana"/>
-        </w:rPr>
-        <w:t>[</w:t>
-      </w:r>
-      <w:r>
-        <w:rPr>
-          <w:rFonts w:ascii="Verdana" w:eastAsia="Verdana" w:hAnsi="Verdana" w:cs="Verdana"/>
-        </w:rPr>
-        <w:t>19</w:t>
-      </w:r>
-      <w:r>
-        <w:rPr>
-          <w:rFonts w:ascii="Verdana" w:eastAsia="Verdana" w:hAnsi="Verdana" w:cs="Verdana"/>
-        </w:rPr>
-        <w:t>]</w:t>
-      </w:r>
-      <w:r>
-        <w:rPr>
-          <w:rFonts w:ascii="Verdana" w:eastAsia="Verdana" w:hAnsi="Verdana" w:cs="Verdana"/>
-        </w:rPr>
-        <w:t>. This process was repeated for the entire range of motion, ensuring comprehensive coverage.</w:t>
-      </w:r>
-      <w:r>
-        <w:rPr>
-          <w:rFonts w:ascii="Verdana" w:eastAsia="Verdana" w:hAnsi="Verdana" w:cs="Verdana"/>
-        </w:rPr>
-        <w:t xml:space="preserve"> </w:t>
-      </w:r>
-      <w:r>
-        <w:rPr>
-          <w:rFonts w:ascii="Verdana" w:eastAsia="Verdana" w:hAnsi="Verdana" w:cs="Verdana"/>
-        </w:rPr>
-        <w:t xml:space="preserve">Image reconstruction was carried out using the RIESLING (Radial Interstices Enable Speedy Low-volume </w:t>
-      </w:r>
-      <w:proofErr w:type="spellStart"/>
-      <w:r>
-        <w:rPr>
-          <w:rFonts w:ascii="Verdana" w:eastAsia="Verdana" w:hAnsi="Verdana" w:cs="Verdana"/>
-        </w:rPr>
-        <w:t>imagING</w:t>
-      </w:r>
-      <w:proofErr w:type="spellEnd"/>
-      <w:r>
-        <w:rPr>
-          <w:rFonts w:ascii="Verdana" w:eastAsia="Verdana" w:hAnsi="Verdana" w:cs="Verdana"/>
-        </w:rPr>
-        <w:t xml:space="preserve">) toolbox [23]. This open-source software package is specifically designed for reconstructing non-Cartesian MRI data, employing advanced algorithms to handle the radially sampled k-space data efficiently. </w:t>
-      </w:r>
-      <w:r>
-        <w:rPr>
-          <w:rFonts w:ascii="Verdana" w:eastAsia="Verdana" w:hAnsi="Verdana" w:cs="Verdana"/>
-        </w:rPr>
-        <w:t xml:space="preserve"> Image reconstruction was performed separately for flexion (downward leg movement) and extension (upward leg movement) to account for potential differences in </w:t>
-      </w:r>
-      <w:proofErr w:type="spellStart"/>
-      <w:r>
-        <w:rPr>
-          <w:rFonts w:ascii="Verdana" w:eastAsia="Verdana" w:hAnsi="Verdana" w:cs="Verdana"/>
-        </w:rPr>
-        <w:t>biokinematics</w:t>
-      </w:r>
-      <w:proofErr w:type="spellEnd"/>
-      <w:r>
-        <w:rPr>
-          <w:rFonts w:ascii="Verdana" w:eastAsia="Verdana" w:hAnsi="Verdana" w:cs="Verdana"/>
-        </w:rPr>
-        <w:t>.</w:t>
-      </w:r>
       <w:commentRangeEnd w:id="25"/>
       <w:r>
         <w:rPr>
           <w:rStyle w:val="CommentReference"/>
         </w:rPr>
         <w:commentReference w:id="25"/>
-      </w:r>
-      <w:commentRangeEnd w:id="26"/>
-      <w:r>
-        <w:rPr>
-          <w:rStyle w:val="CommentReference"/>
-        </w:rPr>
-        <w:commentReference w:id="26"/>
       </w:r>
     </w:p>
     <w:p>
@@ -1418,13 +1663,13 @@
         </w:rPr>
         <w:t xml:space="preserve">datasets </w:t>
       </w:r>
-      <w:commentRangeStart w:id="27"/>
-      <w:commentRangeEnd w:id="27"/>
+      <w:commentRangeStart w:id="26"/>
+      <w:commentRangeEnd w:id="26"/>
       <w:r>
         <w:rPr>
           <w:rStyle w:val="CommentReference"/>
         </w:rPr>
-        <w:commentReference w:id="27"/>
+        <w:commentReference w:id="26"/>
       </w:r>
       <w:r>
         <w:rPr>
@@ -1523,7 +1768,7 @@
         </w:rPr>
         <w:t>Semi-automated bone tracking</w:t>
       </w:r>
-      <w:del w:id="28" w:author="Martin Krämer" w:date="2024-09-09T17:29:00Z" w16du:dateUtc="2024-09-09T15:29:00Z">
+      <w:del w:id="27" w:author="Martin Krämer" w:date="2024-09-09T17:29:00Z" w16du:dateUtc="2024-09-09T15:29:00Z">
         <w:r>
           <w:rPr>
             <w:rFonts w:ascii="Verdana" w:eastAsia="Verdana" w:hAnsi="Verdana" w:cs="Verdana"/>
@@ -1578,7 +1823,7 @@
         </w:rPr>
         <w:t>the following</w:t>
       </w:r>
-      <w:del w:id="29" w:author="Martin Krämer" w:date="2024-09-09T20:39:00Z" w16du:dateUtc="2024-09-09T18:39:00Z">
+      <w:del w:id="28" w:author="Martin Krämer" w:date="2024-09-09T20:39:00Z" w16du:dateUtc="2024-09-09T18:39:00Z">
         <w:r>
           <w:rPr>
             <w:rFonts w:ascii="Verdana" w:eastAsia="Verdana" w:hAnsi="Verdana" w:cs="Verdana"/>
@@ -1616,27 +1861,27 @@
         </w:rPr>
         <w:t xml:space="preserve">implemented in </w:t>
       </w:r>
+      <w:commentRangeStart w:id="29"/>
       <w:commentRangeStart w:id="30"/>
-      <w:commentRangeStart w:id="31"/>
       <w:r>
         <w:rPr>
           <w:rFonts w:ascii="Verdana" w:eastAsia="Verdana" w:hAnsi="Verdana" w:cs="Verdana"/>
         </w:rPr>
         <w:t>Python</w:t>
       </w:r>
+      <w:commentRangeEnd w:id="29"/>
+      <w:r>
+        <w:rPr>
+          <w:rStyle w:val="CommentReference"/>
+        </w:rPr>
+        <w:commentReference w:id="29"/>
+      </w:r>
       <w:commentRangeEnd w:id="30"/>
       <w:r>
         <w:rPr>
           <w:rStyle w:val="CommentReference"/>
         </w:rPr>
         <w:commentReference w:id="30"/>
-      </w:r>
-      <w:commentRangeEnd w:id="31"/>
-      <w:r>
-        <w:rPr>
-          <w:rStyle w:val="CommentReference"/>
-        </w:rPr>
-        <w:commentReference w:id="31"/>
       </w:r>
       <w:r>
         <w:rPr>
@@ -1656,6 +1901,7 @@
         <w:spacing w:line="360" w:lineRule="auto"/>
         <w:jc w:val="both"/>
       </w:pPr>
+      <w:commentRangeStart w:id="31"/>
       <w:commentRangeStart w:id="32"/>
       <w:commentRangeStart w:id="33"/>
       <w:r>
@@ -1664,6 +1910,13 @@
         </w:rPr>
         <w:t>(I) Edge Detection</w:t>
       </w:r>
+      <w:commentRangeEnd w:id="31"/>
+      <w:r>
+        <w:rPr>
+          <w:rStyle w:val="CommentReference"/>
+        </w:rPr>
+        <w:commentReference w:id="31"/>
+      </w:r>
       <w:commentRangeEnd w:id="32"/>
       <w:r>
         <w:rPr>
@@ -1700,7 +1953,13 @@
         <w:rPr>
           <w:rFonts w:ascii="Verdana" w:eastAsia="Verdana" w:hAnsi="Verdana" w:cs="Verdana"/>
         </w:rPr>
-        <w:t>20</w:t>
+        <w:t>2</w:t>
+      </w:r>
+      <w:r>
+        <w:rPr>
+          <w:rFonts w:ascii="Verdana" w:eastAsia="Verdana" w:hAnsi="Verdana" w:cs="Verdana"/>
+        </w:rPr>
+        <w:t>1</w:t>
       </w:r>
       <w:r>
         <w:rPr>
@@ -1779,6 +2038,10 @@
       <w:pPr>
         <w:spacing w:line="360" w:lineRule="auto"/>
         <w:jc w:val="both"/>
+        <w:rPr>
+          <w:rFonts w:ascii="Verdana" w:eastAsia="Verdana" w:hAnsi="Verdana" w:cs="Verdana"/>
+          <w:lang w:val="en-150"/>
+        </w:rPr>
       </w:pPr>
       <w:r>
         <w:rPr>
@@ -1796,7 +2059,19 @@
         <w:rPr>
           <w:rFonts w:ascii="Verdana" w:eastAsia="Verdana" w:hAnsi="Verdana" w:cs="Verdana"/>
         </w:rPr>
-        <w:t xml:space="preserve"> [25]</w:t>
+        <w:t xml:space="preserve"> [2</w:t>
+      </w:r>
+      <w:r>
+        <w:rPr>
+          <w:rFonts w:ascii="Verdana" w:eastAsia="Verdana" w:hAnsi="Verdana" w:cs="Verdana"/>
+        </w:rPr>
+        <w:t>2</w:t>
+      </w:r>
+      <w:r>
+        <w:rPr>
+          <w:rFonts w:ascii="Verdana" w:eastAsia="Verdana" w:hAnsi="Verdana" w:cs="Verdana"/>
+        </w:rPr>
+        <w:t>]</w:t>
       </w:r>
       <w:r>
         <w:rPr>
@@ -1880,7 +2155,50 @@
         <w:rPr>
           <w:rFonts w:ascii="Verdana" w:eastAsia="Verdana" w:hAnsi="Verdana" w:cs="Verdana"/>
         </w:rPr>
-        <w:t xml:space="preserve">  </w:t>
+        <w:t xml:space="preserve"> </w:t>
+      </w:r>
+      <w:r>
+        <w:rPr>
+          <w:rFonts w:ascii="Verdana" w:eastAsia="Verdana" w:hAnsi="Verdana" w:cs="Verdana"/>
+        </w:rPr>
+        <w:t xml:space="preserve">In Steps I and II, </w:t>
+      </w:r>
+      <w:r>
+        <w:rPr>
+          <w:rFonts w:ascii="Verdana" w:eastAsia="Verdana" w:hAnsi="Verdana" w:cs="Verdana"/>
+          <w:lang w:val="en-150"/>
+        </w:rPr>
+        <w:t>t</w:t>
+      </w:r>
+      <w:r>
+        <w:rPr>
+          <w:rFonts w:ascii="Verdana" w:eastAsia="Verdana" w:hAnsi="Verdana" w:cs="Verdana"/>
+          <w:lang w:val="en-150"/>
+        </w:rPr>
+        <w:t xml:space="preserve">he edge detection and </w:t>
+      </w:r>
+      <w:proofErr w:type="spellStart"/>
+      <w:r>
+        <w:rPr>
+          <w:rFonts w:ascii="Verdana" w:eastAsia="Verdana" w:hAnsi="Verdana" w:cs="Verdana"/>
+          <w:lang w:val="en-150"/>
+        </w:rPr>
+        <w:t>labeling</w:t>
+      </w:r>
+      <w:proofErr w:type="spellEnd"/>
+      <w:r>
+        <w:rPr>
+          <w:rFonts w:ascii="Verdana" w:eastAsia="Verdana" w:hAnsi="Verdana" w:cs="Verdana"/>
+          <w:lang w:val="en-150"/>
+        </w:rPr>
+        <w:t xml:space="preserve"> parameters were optimized once for the given image contrast and resolution, then applied consistently across all datasets</w:t>
+      </w:r>
+      <w:r>
+        <w:rPr>
+          <w:rFonts w:ascii="Verdana" w:eastAsia="Verdana" w:hAnsi="Verdana" w:cs="Verdana"/>
+          <w:lang w:val="en-150"/>
+        </w:rPr>
+        <w:t xml:space="preserve"> and frames. </w:t>
       </w:r>
     </w:p>
     <w:p>
@@ -1904,21 +2222,10 @@
         <w:rPr>
           <w:rFonts w:ascii="Verdana" w:eastAsia="Verdana" w:hAnsi="Verdana" w:cs="Verdana"/>
         </w:rPr>
-        <w:t xml:space="preserve">A set of reference points was </w:t>
-      </w:r>
-      <w:r>
-        <w:rPr>
-          <w:rFonts w:ascii="Verdana" w:eastAsia="Verdana" w:hAnsi="Verdana" w:cs="Verdana"/>
-        </w:rPr>
-        <w:t xml:space="preserve">manually </w:t>
-      </w:r>
-      <w:r>
-        <w:rPr>
-          <w:rFonts w:ascii="Verdana" w:eastAsia="Verdana" w:hAnsi="Verdana" w:cs="Verdana"/>
-        </w:rPr>
-        <w:t xml:space="preserve">established along the labeled edges of the tibia and femur in the initial frame (fully flexed position). The process began by identifying the most distal point of each bone and then sorting the edge points using a </w:t>
+        <w:t xml:space="preserve">A set of reference points was established along the labeled edges of the tibia and femur in the initial frame (fully flexed position). The process began by identifying the most distal point of each bone and then sorting the edge points using a </w:t>
       </w:r>
       <w:commentRangeStart w:id="34"/>
+      <w:commentRangeStart w:id="35"/>
       <w:r>
         <w:rPr>
           <w:rFonts w:ascii="Verdana" w:eastAsia="Verdana" w:hAnsi="Verdana" w:cs="Verdana"/>
@@ -1932,11 +2239,30 @@
         </w:rPr>
         <w:commentReference w:id="34"/>
       </w:r>
-      <w:r>
-        <w:rPr>
-          <w:rFonts w:ascii="Verdana" w:eastAsia="Verdana" w:hAnsi="Verdana" w:cs="Verdana"/>
-        </w:rPr>
-        <w:t xml:space="preserve"> [24].</w:t>
+      <w:commentRangeEnd w:id="35"/>
+      <w:r>
+        <w:rPr>
+          <w:rStyle w:val="CommentReference"/>
+        </w:rPr>
+        <w:commentReference w:id="35"/>
+      </w:r>
+      <w:r>
+        <w:rPr>
+          <w:rFonts w:ascii="Verdana" w:eastAsia="Verdana" w:hAnsi="Verdana" w:cs="Verdana"/>
+        </w:rPr>
+        <w:t xml:space="preserve"> [2</w:t>
+      </w:r>
+      <w:r>
+        <w:rPr>
+          <w:rFonts w:ascii="Verdana" w:eastAsia="Verdana" w:hAnsi="Verdana" w:cs="Verdana"/>
+        </w:rPr>
+        <w:t>3</w:t>
+      </w:r>
+      <w:r>
+        <w:rPr>
+          <w:rFonts w:ascii="Verdana" w:eastAsia="Verdana" w:hAnsi="Verdana" w:cs="Verdana"/>
+        </w:rPr>
+        <w:t>].</w:t>
       </w:r>
       <w:r>
         <w:rPr>
@@ -1944,7 +2270,7 @@
         </w:rPr>
         <w:t xml:space="preserve"> The</w:t>
       </w:r>
-      <w:del w:id="35" w:author="Martin Krämer" w:date="2024-09-09T17:55:00Z" w16du:dateUtc="2024-09-09T15:55:00Z">
+      <w:del w:id="36" w:author="Martin Krämer" w:date="2024-09-09T17:55:00Z" w16du:dateUtc="2024-09-09T15:55:00Z">
         <w:r>
           <w:rPr>
             <w:rFonts w:ascii="Verdana" w:eastAsia="Verdana" w:hAnsi="Verdana" w:cs="Verdana"/>
@@ -1958,25 +2284,45 @@
         </w:rPr>
         <w:t xml:space="preserve">e sorted points were then downsampled to 50-80 equidistant points using </w:t>
       </w:r>
-      <w:commentRangeStart w:id="36"/>
+      <w:commentRangeStart w:id="37"/>
+      <w:commentRangeStart w:id="38"/>
       <w:r>
         <w:rPr>
           <w:rFonts w:ascii="Verdana" w:eastAsia="Verdana" w:hAnsi="Verdana" w:cs="Verdana"/>
         </w:rPr>
         <w:t>cubic spline interpolation</w:t>
       </w:r>
-      <w:commentRangeEnd w:id="36"/>
+      <w:commentRangeEnd w:id="37"/>
       <w:r>
         <w:rPr>
           <w:rStyle w:val="CommentReference"/>
         </w:rPr>
-        <w:commentReference w:id="36"/>
-      </w:r>
-      <w:r>
-        <w:rPr>
-          <w:rFonts w:ascii="Verdana" w:eastAsia="Verdana" w:hAnsi="Verdana" w:cs="Verdana"/>
-        </w:rPr>
-        <w:t xml:space="preserve"> [26]</w:t>
+        <w:commentReference w:id="37"/>
+      </w:r>
+      <w:commentRangeEnd w:id="38"/>
+      <w:r>
+        <w:rPr>
+          <w:rStyle w:val="CommentReference"/>
+        </w:rPr>
+        <w:commentReference w:id="38"/>
+      </w:r>
+      <w:r>
+        <w:rPr>
+          <w:rFonts w:ascii="Verdana" w:eastAsia="Verdana" w:hAnsi="Verdana" w:cs="Verdana"/>
+        </w:rPr>
+        <w:t xml:space="preserve"> [2</w:t>
+      </w:r>
+      <w:r>
+        <w:rPr>
+          <w:rFonts w:ascii="Verdana" w:eastAsia="Verdana" w:hAnsi="Verdana" w:cs="Verdana"/>
+        </w:rPr>
+        <w:t>4</w:t>
+      </w:r>
+      <w:r>
+        <w:rPr>
+          <w:rFonts w:ascii="Verdana" w:eastAsia="Verdana" w:hAnsi="Verdana" w:cs="Verdana"/>
+        </w:rPr>
+        <w:t>]</w:t>
       </w:r>
       <w:r>
         <w:rPr>
@@ -2072,12 +2418,12 @@
         <w:t xml:space="preserve">: </w:t>
       </w:r>
     </w:p>
-    <w:commentRangeStart w:id="37"/>
+    <w:commentRangeStart w:id="39"/>
     <w:p>
       <w:pPr>
         <w:spacing w:line="360" w:lineRule="auto"/>
         <w:rPr>
-          <w:del w:id="38" w:author="Martin Krämer" w:date="2024-09-09T20:19:00Z" w16du:dateUtc="2024-09-09T18:19:00Z"/>
+          <w:del w:id="40" w:author="Martin Krämer" w:date="2024-09-09T20:19:00Z" w16du:dateUtc="2024-09-09T18:19:00Z"/>
           <w:rFonts w:ascii="Verdana" w:eastAsia="Verdana" w:hAnsi="Verdana" w:cs="Verdana"/>
         </w:rPr>
       </w:pPr>
@@ -2298,7 +2644,7 @@
               </m:m>
             </m:e>
           </m:d>
-          <w:commentRangeEnd w:id="37"/>
+          <w:commentRangeEnd w:id="39"/>
           <m:r>
             <m:rPr>
               <m:sty m:val="p"/>
@@ -2306,7 +2652,7 @@
             <w:rPr>
               <w:rStyle w:val="CommentReference"/>
             </w:rPr>
-            <w:commentReference w:id="37"/>
+            <w:commentReference w:id="39"/>
           </m:r>
         </m:oMath>
       </m:oMathPara>
@@ -2316,7 +2662,7 @@
         <w:spacing w:line="360" w:lineRule="auto"/>
         <w:jc w:val="both"/>
         <w:rPr>
-          <w:ins w:id="39" w:author="Martin Krämer" w:date="2024-09-09T20:19:00Z" w16du:dateUtc="2024-09-09T18:19:00Z"/>
+          <w:ins w:id="41" w:author="Martin Krämer" w:date="2024-09-09T20:19:00Z" w16du:dateUtc="2024-09-09T18:19:00Z"/>
           <w:rFonts w:ascii="Verdana" w:eastAsia="Verdana" w:hAnsi="Verdana" w:cs="Verdana"/>
         </w:rPr>
       </w:pPr>
@@ -2326,7 +2672,7 @@
         <w:spacing w:line="360" w:lineRule="auto"/>
         <w:jc w:val="both"/>
         <w:rPr>
-          <w:del w:id="40" w:author="Martin Krämer" w:date="2024-09-09T20:09:00Z" w16du:dateUtc="2024-09-09T18:09:00Z"/>
+          <w:del w:id="42" w:author="Martin Krämer" w:date="2024-09-09T20:09:00Z" w16du:dateUtc="2024-09-09T18:09:00Z"/>
           <w:rFonts w:ascii="Verdana" w:eastAsia="Verdana" w:hAnsi="Verdana" w:cs="Verdana"/>
         </w:rPr>
       </w:pPr>
@@ -2343,7 +2689,7 @@
         </w:rPr>
         <w:t>here</w:t>
       </w:r>
-      <w:ins w:id="41" w:author="Martin Krämer" w:date="2024-09-09T20:09:00Z" w16du:dateUtc="2024-09-09T18:09:00Z">
+      <w:ins w:id="43" w:author="Martin Krämer" w:date="2024-09-09T20:09:00Z" w16du:dateUtc="2024-09-09T18:09:00Z">
         <w:r>
           <w:rPr>
             <w:rFonts w:ascii="Verdana" w:eastAsia="Verdana" w:hAnsi="Verdana" w:cs="Verdana"/>
@@ -3431,27 +3777,27 @@
         </w:rPr>
         <w:t xml:space="preserve"> </w:t>
       </w:r>
-      <w:commentRangeStart w:id="42"/>
-      <w:commentRangeStart w:id="43"/>
+      <w:commentRangeStart w:id="44"/>
+      <w:commentRangeStart w:id="45"/>
       <w:r>
         <w:rPr>
           <w:rFonts w:ascii="Verdana" w:eastAsia="Verdana" w:hAnsi="Verdana" w:cs="Verdana"/>
         </w:rPr>
         <w:t xml:space="preserve">to its nearest point </w:t>
       </w:r>
-      <w:commentRangeEnd w:id="42"/>
+      <w:commentRangeEnd w:id="44"/>
       <w:r>
         <w:rPr>
           <w:rStyle w:val="CommentReference"/>
         </w:rPr>
-        <w:commentReference w:id="42"/>
-      </w:r>
-      <w:commentRangeEnd w:id="43"/>
+        <w:commentReference w:id="44"/>
+      </w:r>
+      <w:commentRangeEnd w:id="45"/>
       <w:r>
         <w:rPr>
           <w:rStyle w:val="CommentReference"/>
         </w:rPr>
-        <w:commentReference w:id="43"/>
+        <w:commentReference w:id="45"/>
       </w:r>
       <w:r>
         <w:rPr>
@@ -3735,7 +4081,8 @@
         </w:rPr>
         <w:t xml:space="preserve"> </w:t>
       </w:r>
-      <w:commentRangeStart w:id="44"/>
+      <w:commentRangeStart w:id="46"/>
+      <w:commentRangeStart w:id="47"/>
       <w:r>
         <w:rPr>
           <w:rFonts w:ascii="Verdana" w:hAnsi="Verdana"/>
@@ -3748,7 +4095,7 @@
         </w:rPr>
         <w:t xml:space="preserve">he </w:t>
       </w:r>
-      <w:ins w:id="45" w:author="Martin Krämer" w:date="2024-09-11T20:08:00Z" w16du:dateUtc="2024-09-11T18:08:00Z">
+      <w:ins w:id="48" w:author="Martin Krämer" w:date="2024-09-11T20:08:00Z" w16du:dateUtc="2024-09-11T18:08:00Z">
         <w:r>
           <w:rPr>
             <w:rFonts w:ascii="Verdana" w:hAnsi="Verdana"/>
@@ -3762,18 +4109,37 @@
         </w:rPr>
         <w:t>apari (v.4.16) image processing software</w:t>
       </w:r>
-      <w:commentRangeEnd w:id="44"/>
+      <w:commentRangeEnd w:id="46"/>
       <w:r>
         <w:rPr>
           <w:rStyle w:val="CommentReference"/>
         </w:rPr>
-        <w:commentReference w:id="44"/>
-      </w:r>
-      <w:r>
-        <w:rPr>
-          <w:rFonts w:ascii="Verdana" w:hAnsi="Verdana"/>
-        </w:rPr>
-        <w:t xml:space="preserve"> [27]</w:t>
+        <w:commentReference w:id="46"/>
+      </w:r>
+      <w:commentRangeEnd w:id="47"/>
+      <w:r>
+        <w:rPr>
+          <w:rStyle w:val="CommentReference"/>
+        </w:rPr>
+        <w:commentReference w:id="47"/>
+      </w:r>
+      <w:r>
+        <w:rPr>
+          <w:rFonts w:ascii="Verdana" w:hAnsi="Verdana"/>
+        </w:rPr>
+        <w:t xml:space="preserve"> [2</w:t>
+      </w:r>
+      <w:r>
+        <w:rPr>
+          <w:rFonts w:ascii="Verdana" w:hAnsi="Verdana"/>
+        </w:rPr>
+        <w:t>5</w:t>
+      </w:r>
+      <w:r>
+        <w:rPr>
+          <w:rFonts w:ascii="Verdana" w:hAnsi="Verdana"/>
+        </w:rPr>
+        <w:t>]</w:t>
       </w:r>
       <w:r>
         <w:rPr>
@@ -3793,7 +4159,7 @@
         </w:rPr>
         <w:t xml:space="preserve">one </w:t>
       </w:r>
-      <w:del w:id="46" w:author="Martin Krämer" w:date="2024-09-11T20:13:00Z" w16du:dateUtc="2024-09-11T18:13:00Z">
+      <w:del w:id="49" w:author="Martin Krämer" w:date="2024-09-11T20:13:00Z" w16du:dateUtc="2024-09-11T18:13:00Z">
         <w:r>
           <w:rPr>
             <w:rFonts w:ascii="Verdana" w:hAnsi="Verdana"/>
@@ -3895,7 +4261,8 @@
         </w:rPr>
         <w:t xml:space="preserve">. </w:t>
       </w:r>
-      <w:commentRangeStart w:id="47"/>
+      <w:commentRangeStart w:id="50"/>
+      <w:commentRangeStart w:id="51"/>
       <w:r>
         <w:rPr>
           <w:rFonts w:ascii="Verdana" w:hAnsi="Verdana"/>
@@ -3914,18 +4281,49 @@
         </w:rPr>
         <w:t xml:space="preserve"> component </w:t>
       </w:r>
-      <w:commentRangeEnd w:id="47"/>
+      <w:commentRangeEnd w:id="50"/>
       <w:r>
         <w:rPr>
           <w:rStyle w:val="CommentReference"/>
         </w:rPr>
-        <w:commentReference w:id="47"/>
-      </w:r>
-      <w:r>
-        <w:rPr>
-          <w:rFonts w:ascii="Verdana" w:hAnsi="Verdana"/>
-        </w:rPr>
-        <w:t xml:space="preserve">analysis was used to obtain the unit vectors that define the long axis. </w:t>
+        <w:commentReference w:id="50"/>
+      </w:r>
+      <w:commentRangeEnd w:id="51"/>
+      <w:r>
+        <w:rPr>
+          <w:rStyle w:val="CommentReference"/>
+        </w:rPr>
+        <w:commentReference w:id="51"/>
+      </w:r>
+      <w:r>
+        <w:rPr>
+          <w:rFonts w:ascii="Verdana" w:hAnsi="Verdana"/>
+        </w:rPr>
+        <w:t xml:space="preserve">analysis </w:t>
+      </w:r>
+      <w:r>
+        <w:rPr>
+          <w:rFonts w:ascii="Verdana" w:hAnsi="Verdana"/>
+        </w:rPr>
+        <w:t>[2</w:t>
+      </w:r>
+      <w:r>
+        <w:rPr>
+          <w:rFonts w:ascii="Verdana" w:hAnsi="Verdana"/>
+        </w:rPr>
+        <w:t>6</w:t>
+      </w:r>
+      <w:r>
+        <w:rPr>
+          <w:rFonts w:ascii="Verdana" w:hAnsi="Verdana"/>
+        </w:rPr>
+        <w:t xml:space="preserve">] </w:t>
+      </w:r>
+      <w:r>
+        <w:rPr>
+          <w:rFonts w:ascii="Verdana" w:hAnsi="Verdana"/>
+        </w:rPr>
+        <w:t xml:space="preserve">was used to obtain the unit vectors that define the long axis. </w:t>
       </w:r>
       <w:r>
         <w:rPr>
@@ -3933,7 +4331,7 @@
         </w:rPr>
         <w:t>Because the number of frames reconstructed for each dataset varied between subjects due to differences in the achievable range</w:t>
       </w:r>
-      <w:del w:id="48" w:author="Martin Krämer" w:date="2024-09-11T20:21:00Z" w16du:dateUtc="2024-09-11T18:21:00Z">
+      <w:del w:id="52" w:author="Martin Krämer" w:date="2024-09-11T20:21:00Z" w16du:dateUtc="2024-09-11T18:21:00Z">
         <w:r>
           <w:rPr>
             <w:rFonts w:ascii="Verdana" w:hAnsi="Verdana"/>
@@ -3968,7 +4366,7 @@
           <w:u w:val="single"/>
         </w:rPr>
       </w:pPr>
-      <w:commentRangeStart w:id="49"/>
+      <w:commentRangeStart w:id="53"/>
       <w:r>
         <w:rPr>
           <w:rFonts w:ascii="Verdana" w:hAnsi="Verdana"/>
@@ -3989,12 +4387,12 @@
         </w:rPr>
         <w:t>Results</w:t>
       </w:r>
-      <w:commentRangeEnd w:id="49"/>
+      <w:commentRangeEnd w:id="53"/>
       <w:r>
         <w:rPr>
           <w:rStyle w:val="CommentReference"/>
         </w:rPr>
-        <w:commentReference w:id="49"/>
+        <w:commentReference w:id="53"/>
       </w:r>
     </w:p>
     <w:p>
@@ -4101,7 +4499,7 @@
           <w:rFonts w:ascii="Verdana" w:hAnsi="Verdana"/>
         </w:rPr>
       </w:pPr>
-      <w:commentRangeStart w:id="50"/>
+      <w:commentRangeStart w:id="54"/>
       <w:r>
         <w:rPr>
           <w:rFonts w:ascii="Verdana" w:hAnsi="Verdana"/>
@@ -4116,12 +4514,12 @@
         </w:rPr>
         <w:t>Discussion</w:t>
       </w:r>
-      <w:commentRangeEnd w:id="50"/>
+      <w:commentRangeEnd w:id="54"/>
       <w:r>
         <w:rPr>
           <w:rStyle w:val="CommentReference"/>
         </w:rPr>
-        <w:commentReference w:id="50"/>
+        <w:commentReference w:id="54"/>
       </w:r>
     </w:p>
     <w:p>
@@ -4189,7 +4587,35 @@
           <w:rFonts w:ascii="Verdana" w:hAnsi="Verdana"/>
           <w:lang w:val="en-150"/>
         </w:rPr>
-        <w:t>In the context of current literature on dynamic MRI of the knee, our approach offers a unique balance between efficiency and accuracy. Unlike methods that rely on registering dynamic frames to high-resolution 3D static scans [1, 2], our technique directly utilizes the dynamic frames without the need for additional static imaging. This not only reduces total scan time but also eliminates potential errors that could arise from registering images acquired in different joint positions.</w:t>
+        <w:t>In the context of current literature on dynamic MRI of the knee, our approach offers a unique balance between efficiency and accuracy. Unlike methods that rely on registering dynamic frames to high-resolution 3D static scans [</w:t>
+      </w:r>
+      <w:r>
+        <w:rPr>
+          <w:rFonts w:ascii="Verdana" w:hAnsi="Verdana"/>
+          <w:lang w:val="en-150"/>
+        </w:rPr>
+        <w:t>8</w:t>
+      </w:r>
+      <w:r>
+        <w:rPr>
+          <w:rFonts w:ascii="Verdana" w:hAnsi="Verdana"/>
+          <w:lang w:val="en-150"/>
+        </w:rPr>
+        <w:t xml:space="preserve">, </w:t>
+      </w:r>
+      <w:r>
+        <w:rPr>
+          <w:rFonts w:ascii="Verdana" w:hAnsi="Verdana"/>
+          <w:lang w:val="en-150"/>
+        </w:rPr>
+        <w:t>10</w:t>
+      </w:r>
+      <w:r>
+        <w:rPr>
+          <w:rFonts w:ascii="Verdana" w:hAnsi="Verdana"/>
+          <w:lang w:val="en-150"/>
+        </w:rPr>
+        <w:t>], our technique directly utilizes the dynamic frames without the need for additional static imaging. This not only reduces total scan time but also eliminates potential errors that could arise from registering images acquired in different joint positions.</w:t>
       </w:r>
     </w:p>
     <w:p>
@@ -4203,7 +4629,19 @@
         <w:rPr>
           <w:rFonts w:ascii="Verdana" w:hAnsi="Verdana"/>
         </w:rPr>
-        <w:t>Our technique offers several advancements compared to previous landmark-based tracking methods, such as the one described by Draper et al. [7]. While their approach relies on manually selecting anatomical landmarks and using image registration to track these points across frames, our method utilizes the full contour of the bone edges. Draper's method creates templates around manually identified landmarks and searches for these templates in subsequent frames. In contrast, our semi-automated approach detects and tracks the entire bone edge, potentially providing more robust and comprehensive motion tracking. By using the full bone contour rather than discrete points, our method may be less susceptible to errors that could arise from landmark misidentification or local image artifacts.</w:t>
+        <w:t>Our technique offers several advancements compared to previous landmark-based tracking methods, such as the one described by Draper et al. [</w:t>
+      </w:r>
+      <w:r>
+        <w:rPr>
+          <w:rFonts w:ascii="Verdana" w:hAnsi="Verdana"/>
+        </w:rPr>
+        <w:t>9</w:t>
+      </w:r>
+      <w:r>
+        <w:rPr>
+          <w:rFonts w:ascii="Verdana" w:hAnsi="Verdana"/>
+        </w:rPr>
+        <w:t>]. While their approach relies on manually selecting anatomical landmarks and using image registration to track these points across frames, our method utilizes the full contour of the bone edges. Draper's method creates templates around manually identified landmarks and searches for these templates in subsequent frames. In contrast, our semi-automated approach detects and tracks the entire bone edge, potentially providing more robust and comprehensive motion tracking. By using the full bone contour rather than discrete points, our method may be less susceptible to errors that could arise from landmark misidentification or local image artifacts.</w:t>
       </w:r>
     </w:p>
     <w:p>
@@ -4243,7 +4681,7 @@
           <w:rFonts w:ascii="Verdana" w:hAnsi="Verdana"/>
           <w:lang w:val="en-150"/>
         </w:rPr>
-        <w:t>However, our study has limitations. The current implementation is restricted to 2D sagittal plane analysis, capturing primarily flexion-extension and anterior-posterior translation. This limits our ability to quantify out-of-plane motions such as internal-external rotation or abduction-adduction, which are important components of full 3D knee kinematics [6]. Additionally, the accuracy of our method relies on movement being confined to a single plane, which can be challenging to achieve perfectly in vivo.</w:t>
+        <w:t>However, our study has limitations. The current implementation is restricted to 2D sagittal plane analysis, capturing primarily flexion-extension and anterior-posterior translation. This limits our ability to quantify out-of-plane motions such as internal-external rotation or abduction-adduction, which are important components of full 3D knee kinematics. Additionally, the accuracy of our method relies on movement being confined to a single plane, which can be challenging to achieve perfectly in vivo.</w:t>
       </w:r>
     </w:p>
     <w:p>
@@ -4259,21 +4697,7 @@
           <w:rFonts w:ascii="Verdana" w:hAnsi="Verdana"/>
           <w:lang w:val="en-150"/>
         </w:rPr>
-        <w:t>Despite these limitations, our method shows promise for clinical applications. The ability to quickly and consistently quantify tibiofemoral kinematics could be valuable for assessing knee function in various patient populations. For instance, this technique could be applied to study altered kinematics in patients with ACL reconstruction [</w:t>
-      </w:r>
-      <w:r>
-        <w:rPr>
-          <w:rFonts w:ascii="Verdana" w:hAnsi="Verdana"/>
-          <w:lang w:val="en-150"/>
-        </w:rPr>
-        <w:t>9</w:t>
-      </w:r>
-      <w:r>
-        <w:rPr>
-          <w:rFonts w:ascii="Verdana" w:hAnsi="Verdana"/>
-          <w:lang w:val="en-150"/>
-        </w:rPr>
-        <w:t xml:space="preserve">], who are known to exhibit changes in knee motion patterns. The method could also be extended to </w:t>
+        <w:t xml:space="preserve">Despite these limitations, our method shows promise for clinical applications. The ability to quickly and consistently quantify tibiofemoral kinematics could be valuable for assessing knee function in various patient populations. For instance, this technique could be applied to study altered kinematics in patients with ACL reconstruction, who are known to exhibit changes in knee motion patterns. The method could also be extended to </w:t>
       </w:r>
       <w:proofErr w:type="spellStart"/>
       <w:r>
@@ -4699,7 +5123,7 @@
       </w:r>
     </w:p>
   </w:comment>
-  <w:comment w:id="22" w:author="Martin Krämer" w:date="2024-09-09T17:22:00Z" w:initials="MK">
+  <w:comment w:id="21" w:author="Martin Krämer" w:date="2024-09-09T17:22:00Z" w:initials="MK">
     <w:p>
       <w:pPr>
         <w:pStyle w:val="CommentText"/>
@@ -4748,7 +5172,7 @@
       </w:r>
     </w:p>
   </w:comment>
-  <w:comment w:id="20" w:author="Martin Krämer" w:date="2024-09-09T17:21:00Z" w:initials="MK">
+  <w:comment w:id="19" w:author="Martin Krämer" w:date="2024-09-09T17:21:00Z" w:initials="MK">
     <w:p>
       <w:pPr>
         <w:pStyle w:val="CommentText"/>
@@ -4764,7 +5188,7 @@
       </w:r>
     </w:p>
   </w:comment>
-  <w:comment w:id="21" w:author="Aayush Nepal" w:date="2024-09-20T10:21:00Z" w:initials="AN">
+  <w:comment w:id="20" w:author="Aayush Nepal" w:date="2024-09-20T10:21:00Z" w:initials="AN">
     <w:p>
       <w:pPr>
         <w:pStyle w:val="CommentText"/>
@@ -4780,7 +5204,7 @@
       </w:r>
     </w:p>
   </w:comment>
-  <w:comment w:id="24" w:author="Martin Krämer" w:date="2024-09-09T17:33:00Z" w:initials="MK">
+  <w:comment w:id="23" w:author="Martin Krämer" w:date="2024-09-09T17:33:00Z" w:initials="MK">
     <w:p>
       <w:pPr>
         <w:pStyle w:val="CommentText"/>
@@ -4796,7 +5220,7 @@
       </w:r>
     </w:p>
   </w:comment>
-  <w:comment w:id="25" w:author="Martin Krämer" w:date="2024-09-09T17:34:00Z" w:initials="MK">
+  <w:comment w:id="24" w:author="Martin Krämer" w:date="2024-09-09T17:34:00Z" w:initials="MK">
     <w:p>
       <w:pPr>
         <w:pStyle w:val="CommentText"/>
@@ -4820,7 +5244,7 @@
       </w:hyperlink>
     </w:p>
   </w:comment>
-  <w:comment w:id="26" w:author="Aayush Nepal" w:date="2024-09-22T14:18:00Z" w:initials="AN">
+  <w:comment w:id="25" w:author="Aayush Nepal" w:date="2024-09-22T14:18:00Z" w:initials="AN">
     <w:p>
       <w:pPr>
         <w:pStyle w:val="CommentText"/>
@@ -4836,7 +5260,7 @@
       </w:r>
     </w:p>
   </w:comment>
-  <w:comment w:id="27" w:author="Martin Krämer" w:date="2024-09-09T17:29:00Z" w:initials="MK">
+  <w:comment w:id="26" w:author="Martin Krämer" w:date="2024-09-09T17:29:00Z" w:initials="MK">
     <w:p>
       <w:pPr>
         <w:pStyle w:val="CommentText"/>
@@ -4852,7 +5276,7 @@
       </w:r>
     </w:p>
   </w:comment>
-  <w:comment w:id="30" w:author="Martin Krämer" w:date="2024-09-09T17:33:00Z" w:initials="MK">
+  <w:comment w:id="29" w:author="Martin Krämer" w:date="2024-09-09T17:33:00Z" w:initials="MK">
     <w:p>
       <w:pPr>
         <w:pStyle w:val="CommentText"/>
@@ -4868,7 +5292,7 @@
       </w:r>
     </w:p>
   </w:comment>
-  <w:comment w:id="31" w:author="Aayush Nepal" w:date="2024-09-22T14:30:00Z" w:initials="AN">
+  <w:comment w:id="30" w:author="Aayush Nepal" w:date="2024-09-22T14:30:00Z" w:initials="AN">
     <w:p>
       <w:pPr>
         <w:pStyle w:val="CommentText"/>
@@ -4888,7 +5312,7 @@
       </w:r>
     </w:p>
   </w:comment>
-  <w:comment w:id="32" w:author="Martin Krämer" w:date="2024-09-09T17:51:00Z" w:initials="MK">
+  <w:comment w:id="31" w:author="Martin Krämer" w:date="2024-09-09T17:51:00Z" w:initials="MK">
     <w:p>
       <w:pPr>
         <w:pStyle w:val="CommentText"/>
@@ -4904,7 +5328,7 @@
       </w:r>
     </w:p>
   </w:comment>
-  <w:comment w:id="33" w:author="Martin Krämer" w:date="2024-09-09T17:53:00Z" w:initials="MK">
+  <w:comment w:id="32" w:author="Martin Krämer" w:date="2024-09-09T17:53:00Z" w:initials="MK">
     <w:p>
       <w:pPr>
         <w:pStyle w:val="CommentText"/>
@@ -4917,6 +5341,22 @@
       </w:r>
       <w:r>
         <w:t>Furthermore, make clear that this is no process that had to be done for each frame!</w:t>
+      </w:r>
+    </w:p>
+  </w:comment>
+  <w:comment w:id="33" w:author="Aayush Nepal" w:date="2024-09-22T17:25:00Z" w:initials="AN">
+    <w:p>
+      <w:pPr>
+        <w:pStyle w:val="CommentText"/>
+      </w:pPr>
+      <w:r>
+        <w:rPr>
+          <w:rStyle w:val="CommentReference"/>
+        </w:rPr>
+        <w:annotationRef/>
+      </w:r>
+      <w:r>
+        <w:t xml:space="preserve">Added a line after step II. The parameter tweaking needs to be done for these two steps so the new line declares that this was done only once. </w:t>
       </w:r>
     </w:p>
   </w:comment>
@@ -4936,7 +5376,7 @@
       </w:r>
     </w:p>
   </w:comment>
-  <w:comment w:id="36" w:author="Martin Krämer" w:date="2024-09-09T17:55:00Z" w:initials="MK">
+  <w:comment w:id="35" w:author="Aayush Nepal" w:date="2024-09-22T17:24:00Z" w:initials="AN">
     <w:p>
       <w:pPr>
         <w:pStyle w:val="CommentText"/>
@@ -4948,11 +5388,27 @@
         <w:annotationRef/>
       </w:r>
       <w:r>
+        <w:t>added</w:t>
+      </w:r>
+    </w:p>
+  </w:comment>
+  <w:comment w:id="37" w:author="Martin Krämer" w:date="2024-09-09T17:55:00Z" w:initials="MK">
+    <w:p>
+      <w:pPr>
+        <w:pStyle w:val="CommentText"/>
+      </w:pPr>
+      <w:r>
+        <w:rPr>
+          <w:rStyle w:val="CommentReference"/>
+        </w:rPr>
+        <w:annotationRef/>
+      </w:r>
+      <w:r>
         <w:t>You guessed it! Do you have a reference?!</w:t>
       </w:r>
     </w:p>
   </w:comment>
-  <w:comment w:id="37" w:author="Martin Krämer" w:date="2024-09-09T20:35:00Z" w:initials="MK">
+  <w:comment w:id="38" w:author="Aayush Nepal" w:date="2024-09-22T17:24:00Z" w:initials="AN">
     <w:p>
       <w:pPr>
         <w:pStyle w:val="CommentText"/>
@@ -4964,11 +5420,27 @@
         <w:annotationRef/>
       </w:r>
       <w:r>
+        <w:t>added</w:t>
+      </w:r>
+    </w:p>
+  </w:comment>
+  <w:comment w:id="39" w:author="Martin Krämer" w:date="2024-09-09T20:35:00Z" w:initials="MK">
+    <w:p>
+      <w:pPr>
+        <w:pStyle w:val="CommentText"/>
+      </w:pPr>
+      <w:r>
+        <w:rPr>
+          <w:rStyle w:val="CommentReference"/>
+        </w:rPr>
+        <w:annotationRef/>
+      </w:r>
+      <w:r>
         <w:t>Tried to simplify here a bit, please check if everything still makes sense</w:t>
       </w:r>
     </w:p>
   </w:comment>
-  <w:comment w:id="42" w:author="Martin Krämer" w:date="2024-09-09T20:52:00Z" w:initials="MK">
+  <w:comment w:id="44" w:author="Martin Krämer" w:date="2024-09-09T20:52:00Z" w:initials="MK">
     <w:p>
       <w:pPr>
         <w:pStyle w:val="CommentText"/>
@@ -4984,7 +5456,7 @@
       </w:r>
     </w:p>
   </w:comment>
-  <w:comment w:id="43" w:author="Aayush Nepal" w:date="2024-09-22T15:47:00Z" w:initials="AN">
+  <w:comment w:id="45" w:author="Aayush Nepal" w:date="2024-09-22T15:47:00Z" w:initials="AN">
     <w:p>
       <w:pPr>
         <w:pStyle w:val="CommentText"/>
@@ -5000,7 +5472,7 @@
       </w:r>
     </w:p>
   </w:comment>
-  <w:comment w:id="44" w:author="Martin Krämer" w:date="2024-09-11T20:12:00Z" w:initials="MK">
+  <w:comment w:id="46" w:author="Martin Krämer" w:date="2024-09-11T20:12:00Z" w:initials="MK">
     <w:p>
       <w:pPr>
         <w:pStyle w:val="CommentText"/>
@@ -5016,7 +5488,7 @@
       </w:r>
     </w:p>
   </w:comment>
-  <w:comment w:id="47" w:author="Martin Krämer" w:date="2024-09-11T20:20:00Z" w:initials="MK">
+  <w:comment w:id="47" w:author="Aayush Nepal" w:date="2024-09-22T17:23:00Z" w:initials="AN">
     <w:p>
       <w:pPr>
         <w:pStyle w:val="CommentText"/>
@@ -5028,11 +5500,27 @@
         <w:annotationRef/>
       </w:r>
       <w:r>
+        <w:t>added</w:t>
+      </w:r>
+    </w:p>
+  </w:comment>
+  <w:comment w:id="50" w:author="Martin Krämer" w:date="2024-09-11T20:20:00Z" w:initials="MK">
+    <w:p>
+      <w:pPr>
+        <w:pStyle w:val="CommentText"/>
+      </w:pPr>
+      <w:r>
+        <w:rPr>
+          <w:rStyle w:val="CommentReference"/>
+        </w:rPr>
+        <w:annotationRef/>
+      </w:r>
+      <w:r>
         <w:t>Reference?</w:t>
       </w:r>
     </w:p>
   </w:comment>
-  <w:comment w:id="49" w:author="Martin Krämer" w:date="2024-09-11T20:24:00Z" w:initials="MK">
+  <w:comment w:id="51" w:author="Aayush Nepal" w:date="2024-09-22T17:23:00Z" w:initials="AN">
     <w:p>
       <w:pPr>
         <w:pStyle w:val="CommentText"/>
@@ -5044,11 +5532,27 @@
         <w:annotationRef/>
       </w:r>
       <w:r>
+        <w:t>added</w:t>
+      </w:r>
+    </w:p>
+  </w:comment>
+  <w:comment w:id="53" w:author="Martin Krämer" w:date="2024-09-11T20:24:00Z" w:initials="MK">
+    <w:p>
+      <w:pPr>
+        <w:pStyle w:val="CommentText"/>
+      </w:pPr>
+      <w:r>
+        <w:rPr>
+          <w:rStyle w:val="CommentReference"/>
+        </w:rPr>
+        <w:annotationRef/>
+      </w:r>
+      <w:r>
         <w:t>We should show one full example of the tracked bones, e.g. the mini image on the right in Figure 3 as a single figure</w:t>
       </w:r>
     </w:p>
   </w:comment>
-  <w:comment w:id="50" w:author="Martin Krämer" w:date="2024-09-11T20:33:00Z" w:initials="MK">
+  <w:comment w:id="54" w:author="Martin Krämer" w:date="2024-09-11T20:33:00Z" w:initials="MK">
     <w:p>
       <w:pPr>
         <w:pStyle w:val="CommentText"/>
@@ -5091,13 +5595,18 @@
   <w15:commentEx w15:paraId="2EBD9AEA" w15:paraIdParent="0A79E0C3" w15:done="0"/>
   <w15:commentEx w15:paraId="688BE9C2" w15:done="0"/>
   <w15:commentEx w15:paraId="43E30FEC" w15:paraIdParent="688BE9C2" w15:done="0"/>
+  <w15:commentEx w15:paraId="729AAC78" w15:paraIdParent="688BE9C2" w15:done="0"/>
   <w15:commentEx w15:paraId="2813E62D" w15:done="0"/>
+  <w15:commentEx w15:paraId="7DE1035E" w15:paraIdParent="2813E62D" w15:done="0"/>
   <w15:commentEx w15:paraId="21763650" w15:done="0"/>
+  <w15:commentEx w15:paraId="7260D50D" w15:paraIdParent="21763650" w15:done="0"/>
   <w15:commentEx w15:paraId="01D1DD51" w15:done="1"/>
   <w15:commentEx w15:paraId="5D90CA60" w15:done="0"/>
   <w15:commentEx w15:paraId="01652817" w15:paraIdParent="5D90CA60" w15:done="0"/>
   <w15:commentEx w15:paraId="4B7B2975" w15:done="0"/>
+  <w15:commentEx w15:paraId="2CCF5CD5" w15:paraIdParent="4B7B2975" w15:done="0"/>
   <w15:commentEx w15:paraId="6276F449" w15:done="0"/>
+  <w15:commentEx w15:paraId="4CB9FECC" w15:paraIdParent="6276F449" w15:done="0"/>
   <w15:commentEx w15:paraId="419DCA50" w15:done="0"/>
   <w15:commentEx w15:paraId="07069A60" w15:done="0"/>
 </w15:commentsEx>
@@ -5127,13 +5636,18 @@
   <w16cex:commentExtensible w16cex:durableId="31E8F59C" w16cex:dateUtc="2024-09-22T12:30:00Z"/>
   <w16cex:commentExtensible w16cex:durableId="49767E89" w16cex:dateUtc="2024-09-09T15:51:00Z"/>
   <w16cex:commentExtensible w16cex:durableId="645434AC" w16cex:dateUtc="2024-09-09T15:53:00Z"/>
+  <w16cex:commentExtensible w16cex:durableId="25625D8E" w16cex:dateUtc="2024-09-22T15:25:00Z"/>
   <w16cex:commentExtensible w16cex:durableId="5F99C24D" w16cex:dateUtc="2024-09-09T15:55:00Z"/>
+  <w16cex:commentExtensible w16cex:durableId="2BF4E30A" w16cex:dateUtc="2024-09-22T15:24:00Z"/>
   <w16cex:commentExtensible w16cex:durableId="2F113782" w16cex:dateUtc="2024-09-09T15:55:00Z"/>
+  <w16cex:commentExtensible w16cex:durableId="4AD15D5F" w16cex:dateUtc="2024-09-22T15:24:00Z"/>
   <w16cex:commentExtensible w16cex:durableId="322599D2" w16cex:dateUtc="2024-09-09T18:35:00Z"/>
   <w16cex:commentExtensible w16cex:durableId="4E3F0D2C" w16cex:dateUtc="2024-09-09T18:52:00Z"/>
   <w16cex:commentExtensible w16cex:durableId="48E90DFF" w16cex:dateUtc="2024-09-22T13:47:00Z"/>
   <w16cex:commentExtensible w16cex:durableId="70C45AD6" w16cex:dateUtc="2024-09-11T18:12:00Z"/>
+  <w16cex:commentExtensible w16cex:durableId="4BFF9BD3" w16cex:dateUtc="2024-09-22T15:23:00Z"/>
   <w16cex:commentExtensible w16cex:durableId="073DD211" w16cex:dateUtc="2024-09-11T18:20:00Z"/>
+  <w16cex:commentExtensible w16cex:durableId="7427E585" w16cex:dateUtc="2024-09-22T15:23:00Z"/>
   <w16cex:commentExtensible w16cex:durableId="3CC039F4" w16cex:dateUtc="2024-09-11T18:24:00Z"/>
   <w16cex:commentExtensible w16cex:durableId="5A90AB9F" w16cex:dateUtc="2024-09-11T18:33:00Z"/>
 </w16cex:commentsExtensible>
@@ -5163,13 +5677,18 @@
   <w16cid:commentId w16cid:paraId="2EBD9AEA" w16cid:durableId="31E8F59C"/>
   <w16cid:commentId w16cid:paraId="688BE9C2" w16cid:durableId="49767E89"/>
   <w16cid:commentId w16cid:paraId="43E30FEC" w16cid:durableId="645434AC"/>
+  <w16cid:commentId w16cid:paraId="729AAC78" w16cid:durableId="25625D8E"/>
   <w16cid:commentId w16cid:paraId="2813E62D" w16cid:durableId="5F99C24D"/>
+  <w16cid:commentId w16cid:paraId="7DE1035E" w16cid:durableId="2BF4E30A"/>
   <w16cid:commentId w16cid:paraId="21763650" w16cid:durableId="2F113782"/>
+  <w16cid:commentId w16cid:paraId="7260D50D" w16cid:durableId="4AD15D5F"/>
   <w16cid:commentId w16cid:paraId="01D1DD51" w16cid:durableId="322599D2"/>
   <w16cid:commentId w16cid:paraId="5D90CA60" w16cid:durableId="4E3F0D2C"/>
   <w16cid:commentId w16cid:paraId="01652817" w16cid:durableId="48E90DFF"/>
   <w16cid:commentId w16cid:paraId="4B7B2975" w16cid:durableId="70C45AD6"/>
+  <w16cid:commentId w16cid:paraId="2CCF5CD5" w16cid:durableId="4BFF9BD3"/>
   <w16cid:commentId w16cid:paraId="6276F449" w16cid:durableId="073DD211"/>
+  <w16cid:commentId w16cid:paraId="4CB9FECC" w16cid:durableId="7427E585"/>
   <w16cid:commentId w16cid:paraId="419DCA50" w16cid:durableId="3CC039F4"/>
   <w16cid:commentId w16cid:paraId="07069A60" w16cid:durableId="5A90AB9F"/>
 </w16cid:commentsIds>
